--- a/Bustos_Vaca_v5.docx
+++ b/Bustos_Vaca_v5.docx
@@ -1,6 +1,6 @@
 
 <file path=word/document.xml><?xml version="1.0" encoding="utf-8"?>
-<w:document xmlns:wpc="http://schemas.microsoft.com/office/word/2010/wordprocessingCanvas" xmlns:cx="http://schemas.microsoft.com/office/drawing/2014/chartex" xmlns:cx1="http://schemas.microsoft.com/office/drawing/2015/9/8/chartex" xmlns:cx2="http://schemas.microsoft.com/office/drawing/2015/10/21/chartex" xmlns:cx3="http://schemas.microsoft.com/office/drawing/2016/5/9/chartex" xmlns:cx4="http://schemas.microsoft.com/office/drawing/2016/5/10/chartex" xmlns:cx5="http://schemas.microsoft.com/office/drawing/2016/5/11/chartex" xmlns:cx6="http://schemas.microsoft.com/office/drawing/2016/5/12/chartex" xmlns:cx7="http://schemas.microsoft.com/office/drawing/2016/5/13/chartex" xmlns:cx8="http://schemas.microsoft.com/office/drawing/2016/5/14/chartex" xmlns:mc="http://schemas.openxmlformats.org/markup-compatibility/2006" xmlns:aink="http://schemas.microsoft.com/office/drawing/2016/ink" xmlns:am3d="http://schemas.microsoft.com/office/drawing/2017/model3d" xmlns:o="urn:schemas-microsoft-com:office:office" xmlns:oel="http://schemas.microsoft.com/office/2019/extlst" xmlns:r="http://schemas.openxmlformats.org/officeDocument/2006/relationships" xmlns:m="http://schemas.openxmlformats.org/officeDocument/2006/math" xmlns:v="urn:schemas-microsoft-com:vml" xmlns:wp14="http://schemas.microsoft.com/office/word/2010/wordprocessingDrawing" xmlns:wp="http://schemas.openxmlformats.org/drawingml/2006/wordprocessingDrawing" xmlns:w10="urn:schemas-microsoft-com:office:word" xmlns:w="http://schemas.openxmlformats.org/wordprocessingml/2006/main" xmlns:w14="http://schemas.microsoft.com/office/word/2010/wordml" xmlns:w15="http://schemas.microsoft.com/office/word/2012/wordml" xmlns:w16cex="http://schemas.microsoft.com/office/word/2018/wordml/cex" xmlns:w16cid="http://schemas.microsoft.com/office/word/2016/wordml/cid" xmlns:w16="http://schemas.microsoft.com/office/word/2018/wordml" xmlns:w16du="http://schemas.microsoft.com/office/word/2023/wordml/word16du" xmlns:w16sdtdh="http://schemas.microsoft.com/office/word/2020/wordml/sdtdatahash" xmlns:w16se="http://schemas.microsoft.com/office/word/2015/wordml/symex" xmlns:wpg="http://schemas.microsoft.com/office/word/2010/wordprocessingGroup" xmlns:wpi="http://schemas.microsoft.com/office/word/2010/wordprocessingInk" xmlns:wne="http://schemas.microsoft.com/office/word/2006/wordml" xmlns:wps="http://schemas.microsoft.com/office/word/2010/wordprocessingShape" mc:Ignorable="w14 w15 w16se w16cid w16 w16cex w16sdtdh wp14">
+<w:document xmlns:wpc="http://schemas.microsoft.com/office/word/2010/wordprocessingCanvas" xmlns:cx="http://schemas.microsoft.com/office/drawing/2014/chartex" xmlns:cx1="http://schemas.microsoft.com/office/drawing/2015/9/8/chartex" xmlns:cx2="http://schemas.microsoft.com/office/drawing/2015/10/21/chartex" xmlns:cx3="http://schemas.microsoft.com/office/drawing/2016/5/9/chartex" xmlns:cx4="http://schemas.microsoft.com/office/drawing/2016/5/10/chartex" xmlns:cx5="http://schemas.microsoft.com/office/drawing/2016/5/11/chartex" xmlns:cx6="http://schemas.microsoft.com/office/drawing/2016/5/12/chartex" xmlns:cx7="http://schemas.microsoft.com/office/drawing/2016/5/13/chartex" xmlns:cx8="http://schemas.microsoft.com/office/drawing/2016/5/14/chartex" xmlns:mc="http://schemas.openxmlformats.org/markup-compatibility/2006" xmlns:aink="http://schemas.microsoft.com/office/drawing/2016/ink" xmlns:am3d="http://schemas.microsoft.com/office/drawing/2017/model3d" xmlns:o="urn:schemas-microsoft-com:office:office" xmlns:r="http://schemas.openxmlformats.org/officeDocument/2006/relationships" xmlns:m="http://schemas.openxmlformats.org/officeDocument/2006/math" xmlns:v="urn:schemas-microsoft-com:vml" xmlns:wp14="http://schemas.microsoft.com/office/word/2010/wordprocessingDrawing" xmlns:wp="http://schemas.openxmlformats.org/drawingml/2006/wordprocessingDrawing" xmlns:w10="urn:schemas-microsoft-com:office:word" xmlns:w="http://schemas.openxmlformats.org/wordprocessingml/2006/main" xmlns:w14="http://schemas.microsoft.com/office/word/2010/wordml" xmlns:w15="http://schemas.microsoft.com/office/word/2012/wordml" xmlns:w16cex="http://schemas.microsoft.com/office/word/2018/wordml/cex" xmlns:w16cid="http://schemas.microsoft.com/office/word/2016/wordml/cid" xmlns:w16="http://schemas.microsoft.com/office/word/2018/wordml" xmlns:w16se="http://schemas.microsoft.com/office/word/2015/wordml/symex" xmlns:wpg="http://schemas.microsoft.com/office/word/2010/wordprocessingGroup" xmlns:wpi="http://schemas.microsoft.com/office/word/2010/wordprocessingInk" xmlns:wne="http://schemas.microsoft.com/office/word/2006/wordml" xmlns:wps="http://schemas.microsoft.com/office/word/2010/wordprocessingShape" mc:Ignorable="w14 w15 w16se w16cid w16 w16cex wp14">
   <w:body>
     <w:p>
       <w:pPr>
@@ -6994,6 +6994,8 @@
         <w:pStyle w:val="capitulo"/>
       </w:pPr>
       <w:bookmarkStart w:id="73" w:name="__RefHeading___Toc6772_338682353"/>
+      <w:bookmarkStart w:id="74" w:name="_Hlk150267201"/>
+      <w:bookmarkStart w:id="75" w:name="_Hlk150267722"/>
       <w:bookmarkEnd w:id="73"/>
       <w:r>
         <w:lastRenderedPageBreak/>
@@ -7008,8 +7010,9 @@
           <w:szCs w:val="28"/>
         </w:rPr>
       </w:pPr>
-      <w:bookmarkStart w:id="74" w:name="__RefHeading___Toc6858_338682353"/>
-      <w:bookmarkEnd w:id="74"/>
+      <w:bookmarkStart w:id="76" w:name="__RefHeading___Toc6858_338682353"/>
+      <w:bookmarkEnd w:id="75"/>
+      <w:bookmarkEnd w:id="76"/>
       <w:r>
         <w:rPr>
           <w:sz w:val="28"/>
@@ -7022,8 +7025,8 @@
       <w:pPr>
         <w:pStyle w:val="capitulotitulo1"/>
       </w:pPr>
-      <w:bookmarkStart w:id="75" w:name="__RefHeading___Toc6774_338682353"/>
-      <w:bookmarkEnd w:id="75"/>
+      <w:bookmarkStart w:id="77" w:name="__RefHeading___Toc6774_338682353"/>
+      <w:bookmarkEnd w:id="77"/>
       <w:r>
         <w:t>IDENTIFICACIÓN DE LOS ACTORES</w:t>
       </w:r>
@@ -7080,8 +7083,8 @@
       <w:pPr>
         <w:pStyle w:val="capitulotitulo1"/>
       </w:pPr>
-      <w:bookmarkStart w:id="76" w:name="__RefHeading___Toc6776_338682353"/>
-      <w:bookmarkEnd w:id="76"/>
+      <w:bookmarkStart w:id="78" w:name="__RefHeading___Toc6776_338682353"/>
+      <w:bookmarkEnd w:id="78"/>
       <w:r>
         <w:t>IDENTIFICACIÓN DE LOS CASOS DE USO</w:t>
       </w:r>
@@ -7170,8 +7173,8 @@
       <w:pPr>
         <w:pStyle w:val="capitulotitulo1"/>
       </w:pPr>
-      <w:bookmarkStart w:id="77" w:name="__RefHeading___Toc6778_338682353"/>
-      <w:bookmarkEnd w:id="77"/>
+      <w:bookmarkStart w:id="79" w:name="__RefHeading___Toc6778_338682353"/>
+      <w:bookmarkEnd w:id="79"/>
       <w:r>
         <w:t>PRIORIZACIÓN DE LOS CASOS DE USO</w:t>
       </w:r>
@@ -8835,18 +8838,3350 @@
       <w:pPr>
         <w:pStyle w:val="capitulotitulo2"/>
       </w:pPr>
-      <w:bookmarkStart w:id="78" w:name="__RefHeading___Toc6780_338682353"/>
-      <w:bookmarkEnd w:id="78"/>
+      <w:bookmarkStart w:id="80" w:name="__RefHeading___Toc6780_338682353"/>
+      <w:bookmarkEnd w:id="80"/>
       <w:r>
         <w:t>Detalle de casos de uso</w:t>
       </w:r>
     </w:p>
     <w:p>
       <w:pPr>
+        <w:textAlignment w:val="baseline"/>
+        <w:rPr>
+          <w:rFonts w:ascii="Bahnschrift" w:eastAsia="Times New Roman" w:hAnsi="Bahnschrift" w:cs="Times New Roman"/>
+          <w:b/>
+          <w:bCs/>
+          <w:lang w:eastAsia="es-ES"/>
+        </w:rPr>
+      </w:pPr>
+      <w:r>
+        <w:rPr>
+          <w:rFonts w:ascii="Bahnschrift" w:eastAsia="Times New Roman" w:hAnsi="Bahnschrift" w:cs="Times New Roman"/>
+          <w:b/>
+          <w:bCs/>
+          <w:lang w:eastAsia="es-ES"/>
+        </w:rPr>
+        <w:t>CU1: Gestionar Usuario.</w:t>
+      </w:r>
+    </w:p>
+    <w:p>
+      <w:pPr>
+        <w:rPr>
+          <w:rFonts w:cs="Arial"/>
+          <w:noProof/>
+        </w:rPr>
+      </w:pPr>
+    </w:p>
+    <w:p>
+      <w:pPr>
+        <w:jc w:val="center"/>
+      </w:pPr>
+      <w:r>
+        <w:rPr>
+          <w:noProof/>
+        </w:rPr>
+        <w:drawing>
+          <wp:inline distT="0" distB="0" distL="0" distR="0" wp14:anchorId="2A9D1006" wp14:editId="39F49178">
+            <wp:extent cx="2971800" cy="1440180"/>
+            <wp:effectExtent l="0" t="0" r="0" b="7620"/>
+            <wp:docPr id="1144478085" name="Imagen 1144478085"/>
+            <wp:cNvGraphicFramePr>
+              <a:graphicFrameLocks xmlns:a="http://schemas.openxmlformats.org/drawingml/2006/main" noChangeAspect="1"/>
+            </wp:cNvGraphicFramePr>
+            <a:graphic xmlns:a="http://schemas.openxmlformats.org/drawingml/2006/main">
+              <a:graphicData uri="http://schemas.openxmlformats.org/drawingml/2006/picture">
+                <pic:pic xmlns:pic="http://schemas.openxmlformats.org/drawingml/2006/picture">
+                  <pic:nvPicPr>
+                    <pic:cNvPr id="0" name="Picture 1"/>
+                    <pic:cNvPicPr>
+                      <a:picLocks noChangeAspect="1" noChangeArrowheads="1"/>
+                    </pic:cNvPicPr>
+                  </pic:nvPicPr>
+                  <pic:blipFill>
+                    <a:blip r:embed="rId24">
+                      <a:extLst>
+                        <a:ext uri="{28A0092B-C50C-407E-A947-70E740481C1C}">
+                          <a14:useLocalDpi xmlns:a14="http://schemas.microsoft.com/office/drawing/2010/main" val="0"/>
+                        </a:ext>
+                      </a:extLst>
+                    </a:blip>
+                    <a:srcRect/>
+                    <a:stretch>
+                      <a:fillRect/>
+                    </a:stretch>
+                  </pic:blipFill>
+                  <pic:spPr bwMode="auto">
+                    <a:xfrm>
+                      <a:off x="0" y="0"/>
+                      <a:ext cx="2971800" cy="1440180"/>
+                    </a:xfrm>
+                    <a:prstGeom prst="rect">
+                      <a:avLst/>
+                    </a:prstGeom>
+                    <a:noFill/>
+                    <a:ln>
+                      <a:noFill/>
+                    </a:ln>
+                  </pic:spPr>
+                </pic:pic>
+              </a:graphicData>
+            </a:graphic>
+          </wp:inline>
+        </w:drawing>
+      </w:r>
+    </w:p>
+    <w:p>
+      <w:pPr>
+        <w:rPr>
+          <w:rFonts w:cs="Arial"/>
+          <w:noProof/>
+        </w:rPr>
+      </w:pPr>
+    </w:p>
+    <w:tbl>
+      <w:tblPr>
+        <w:tblpPr w:leftFromText="141" w:rightFromText="141" w:vertAnchor="text" w:horzAnchor="margin" w:tblpY="6"/>
+        <w:tblW w:w="8926" w:type="dxa"/>
+        <w:tblBorders>
+          <w:top w:val="single" w:sz="4" w:space="0" w:color="auto"/>
+          <w:left w:val="single" w:sz="4" w:space="0" w:color="auto"/>
+          <w:bottom w:val="single" w:sz="4" w:space="0" w:color="auto"/>
+          <w:right w:val="single" w:sz="4" w:space="0" w:color="auto"/>
+          <w:insideH w:val="single" w:sz="4" w:space="0" w:color="auto"/>
+          <w:insideV w:val="single" w:sz="4" w:space="0" w:color="auto"/>
+        </w:tblBorders>
+        <w:tblLook w:val="04A0" w:firstRow="1" w:lastRow="0" w:firstColumn="1" w:lastColumn="0" w:noHBand="0" w:noVBand="1"/>
+      </w:tblPr>
+      <w:tblGrid>
+        <w:gridCol w:w="1980"/>
+        <w:gridCol w:w="6946"/>
+      </w:tblGrid>
+      <w:tr>
+        <w:trPr>
+          <w:trHeight w:val="315"/>
+        </w:trPr>
+        <w:tc>
+          <w:tcPr>
+            <w:tcW w:w="1980" w:type="dxa"/>
+            <w:shd w:val="clear" w:color="auto" w:fill="auto"/>
+          </w:tcPr>
+          <w:p>
+            <w:pPr>
+              <w:rPr>
+                <w:rFonts w:cs="Arial"/>
+                <w:b/>
+              </w:rPr>
+            </w:pPr>
+            <w:r>
+              <w:rPr>
+                <w:rFonts w:cs="Arial"/>
+                <w:b/>
+              </w:rPr>
+              <w:t>Caso de uso</w:t>
+            </w:r>
+          </w:p>
+        </w:tc>
+        <w:tc>
+          <w:tcPr>
+            <w:tcW w:w="6946" w:type="dxa"/>
+            <w:shd w:val="clear" w:color="auto" w:fill="auto"/>
+          </w:tcPr>
+          <w:p>
+            <w:pPr>
+              <w:rPr>
+                <w:rFonts w:cs="Arial"/>
+              </w:rPr>
+            </w:pPr>
+            <w:r>
+              <w:rPr>
+                <w:rFonts w:cs="Arial"/>
+                <w:b/>
+              </w:rPr>
+              <w:t>CU1</w:t>
+            </w:r>
+            <w:r>
+              <w:rPr>
+                <w:rFonts w:cs="Arial"/>
+              </w:rPr>
+              <w:tab/>
+              <w:t>Gestionar Usuario</w:t>
+            </w:r>
+          </w:p>
+        </w:tc>
+      </w:tr>
+      <w:tr>
+        <w:trPr>
+          <w:trHeight w:val="252"/>
+        </w:trPr>
+        <w:tc>
+          <w:tcPr>
+            <w:tcW w:w="1980" w:type="dxa"/>
+            <w:shd w:val="clear" w:color="auto" w:fill="auto"/>
+          </w:tcPr>
+          <w:p>
+            <w:pPr>
+              <w:rPr>
+                <w:rFonts w:cs="Arial"/>
+                <w:b/>
+              </w:rPr>
+            </w:pPr>
+            <w:r>
+              <w:rPr>
+                <w:rFonts w:cs="Arial"/>
+                <w:b/>
+              </w:rPr>
+              <w:t>Propósito</w:t>
+            </w:r>
+          </w:p>
+        </w:tc>
+        <w:tc>
+          <w:tcPr>
+            <w:tcW w:w="6946" w:type="dxa"/>
+            <w:shd w:val="clear" w:color="auto" w:fill="auto"/>
+          </w:tcPr>
+          <w:p>
+            <w:pPr>
+              <w:tabs>
+                <w:tab w:val="left" w:pos="1591"/>
+              </w:tabs>
+              <w:rPr>
+                <w:rFonts w:cs="Arial"/>
+              </w:rPr>
+            </w:pPr>
+            <w:r>
+              <w:rPr>
+                <w:rFonts w:cs="Arial"/>
+              </w:rPr>
+              <w:t>Gestionar los datos que registra el usuario.</w:t>
+            </w:r>
+          </w:p>
+        </w:tc>
+      </w:tr>
+      <w:tr>
+        <w:trPr>
+          <w:trHeight w:val="425"/>
+        </w:trPr>
+        <w:tc>
+          <w:tcPr>
+            <w:tcW w:w="1980" w:type="dxa"/>
+            <w:shd w:val="clear" w:color="auto" w:fill="auto"/>
+          </w:tcPr>
+          <w:p>
+            <w:pPr>
+              <w:rPr>
+                <w:rFonts w:cs="Arial"/>
+                <w:b/>
+              </w:rPr>
+            </w:pPr>
+            <w:r>
+              <w:rPr>
+                <w:rFonts w:cs="Arial"/>
+                <w:b/>
+              </w:rPr>
+              <w:t>Resumen</w:t>
+            </w:r>
+          </w:p>
+        </w:tc>
+        <w:tc>
+          <w:tcPr>
+            <w:tcW w:w="6946" w:type="dxa"/>
+            <w:shd w:val="clear" w:color="auto" w:fill="auto"/>
+          </w:tcPr>
+          <w:p>
+            <w:pPr>
+              <w:rPr>
+                <w:rFonts w:cs="Arial"/>
+              </w:rPr>
+            </w:pPr>
+            <w:r>
+              <w:rPr>
+                <w:rFonts w:cs="Arial"/>
+              </w:rPr>
+              <w:t>Se registrará los datos de los usuarios, para usuarios nuevos y con esos datos poder iniciar sesión.</w:t>
+            </w:r>
+          </w:p>
+        </w:tc>
+      </w:tr>
+      <w:tr>
+        <w:trPr>
+          <w:trHeight w:val="252"/>
+        </w:trPr>
+        <w:tc>
+          <w:tcPr>
+            <w:tcW w:w="1980" w:type="dxa"/>
+            <w:shd w:val="clear" w:color="auto" w:fill="auto"/>
+          </w:tcPr>
+          <w:p>
+            <w:pPr>
+              <w:rPr>
+                <w:rFonts w:cs="Arial"/>
+                <w:b/>
+              </w:rPr>
+            </w:pPr>
+            <w:r>
+              <w:rPr>
+                <w:rFonts w:cs="Arial"/>
+                <w:b/>
+              </w:rPr>
+              <w:t>Actor iniciador</w:t>
+            </w:r>
+          </w:p>
+        </w:tc>
+        <w:tc>
+          <w:tcPr>
+            <w:tcW w:w="6946" w:type="dxa"/>
+            <w:shd w:val="clear" w:color="auto" w:fill="auto"/>
+          </w:tcPr>
+          <w:p>
+            <w:pPr>
+              <w:rPr>
+                <w:rFonts w:cs="Arial"/>
+              </w:rPr>
+            </w:pPr>
+            <w:r>
+              <w:rPr>
+                <w:rFonts w:cs="Arial"/>
+              </w:rPr>
+              <w:t>Cliente</w:t>
+            </w:r>
+          </w:p>
+        </w:tc>
+      </w:tr>
+      <w:tr>
+        <w:trPr>
+          <w:trHeight w:val="252"/>
+        </w:trPr>
+        <w:tc>
+          <w:tcPr>
+            <w:tcW w:w="1980" w:type="dxa"/>
+            <w:shd w:val="clear" w:color="auto" w:fill="auto"/>
+          </w:tcPr>
+          <w:p>
+            <w:pPr>
+              <w:rPr>
+                <w:rFonts w:cs="Arial"/>
+                <w:b/>
+              </w:rPr>
+            </w:pPr>
+            <w:r>
+              <w:rPr>
+                <w:rFonts w:cs="Arial"/>
+                <w:b/>
+              </w:rPr>
+              <w:t xml:space="preserve">Precondición </w:t>
+            </w:r>
+          </w:p>
+        </w:tc>
+        <w:tc>
+          <w:tcPr>
+            <w:tcW w:w="6946" w:type="dxa"/>
+            <w:shd w:val="clear" w:color="auto" w:fill="auto"/>
+          </w:tcPr>
+          <w:p>
+            <w:pPr>
+              <w:rPr>
+                <w:rFonts w:cs="Arial"/>
+              </w:rPr>
+            </w:pPr>
+            <w:r>
+              <w:rPr>
+                <w:rFonts w:cs="Arial"/>
+              </w:rPr>
+              <w:t>Ninguna</w:t>
+            </w:r>
+          </w:p>
+        </w:tc>
+      </w:tr>
+      <w:tr>
+        <w:trPr>
+          <w:trHeight w:val="268"/>
+        </w:trPr>
+        <w:tc>
+          <w:tcPr>
+            <w:tcW w:w="1980" w:type="dxa"/>
+            <w:shd w:val="clear" w:color="auto" w:fill="auto"/>
+          </w:tcPr>
+          <w:p>
+            <w:pPr>
+              <w:rPr>
+                <w:rFonts w:cs="Arial"/>
+                <w:b/>
+              </w:rPr>
+            </w:pPr>
+            <w:r>
+              <w:rPr>
+                <w:rFonts w:cs="Arial"/>
+                <w:b/>
+              </w:rPr>
+              <w:t>Post Condición</w:t>
+            </w:r>
+          </w:p>
+        </w:tc>
+        <w:tc>
+          <w:tcPr>
+            <w:tcW w:w="6946" w:type="dxa"/>
+            <w:shd w:val="clear" w:color="auto" w:fill="auto"/>
+          </w:tcPr>
+          <w:p>
+            <w:pPr>
+              <w:tabs>
+                <w:tab w:val="left" w:pos="1596"/>
+              </w:tabs>
+              <w:rPr>
+                <w:rFonts w:cs="Arial"/>
+              </w:rPr>
+            </w:pPr>
+            <w:r>
+              <w:rPr>
+                <w:rFonts w:cs="Arial"/>
+              </w:rPr>
+              <w:t>Ninguna</w:t>
+            </w:r>
+          </w:p>
+        </w:tc>
+      </w:tr>
+      <w:tr>
+        <w:trPr>
+          <w:trHeight w:val="561"/>
+        </w:trPr>
+        <w:tc>
+          <w:tcPr>
+            <w:tcW w:w="1980" w:type="dxa"/>
+            <w:shd w:val="clear" w:color="auto" w:fill="auto"/>
+          </w:tcPr>
+          <w:p>
+            <w:pPr>
+              <w:rPr>
+                <w:rFonts w:cs="Arial"/>
+                <w:b/>
+              </w:rPr>
+            </w:pPr>
+            <w:r>
+              <w:rPr>
+                <w:rFonts w:cs="Arial"/>
+                <w:b/>
+              </w:rPr>
+              <w:lastRenderedPageBreak/>
+              <w:t>Flujo Principal</w:t>
+            </w:r>
+          </w:p>
+        </w:tc>
+        <w:tc>
+          <w:tcPr>
+            <w:tcW w:w="6946" w:type="dxa"/>
+            <w:shd w:val="clear" w:color="auto" w:fill="auto"/>
+          </w:tcPr>
+          <w:p>
+            <w:pPr>
+              <w:pStyle w:val="Prrafodelista"/>
+              <w:numPr>
+                <w:ilvl w:val="0"/>
+                <w:numId w:val="27"/>
+              </w:numPr>
+              <w:suppressAutoHyphens w:val="0"/>
+              <w:spacing w:after="0"/>
+              <w:rPr>
+                <w:rFonts w:ascii="Arial" w:eastAsia="ArialMT" w:hAnsi="Arial" w:cs="Arial"/>
+              </w:rPr>
+            </w:pPr>
+            <w:r>
+              <w:rPr>
+                <w:rFonts w:ascii="Arial" w:eastAsia="ArialMT" w:hAnsi="Arial" w:cs="Arial"/>
+              </w:rPr>
+              <w:t>El usuario puede registrarse como usuario nuevo.</w:t>
+            </w:r>
+          </w:p>
+          <w:p>
+            <w:pPr>
+              <w:pStyle w:val="Prrafodelista"/>
+              <w:numPr>
+                <w:ilvl w:val="0"/>
+                <w:numId w:val="27"/>
+              </w:numPr>
+              <w:suppressAutoHyphens w:val="0"/>
+              <w:spacing w:after="0"/>
+              <w:rPr>
+                <w:rFonts w:ascii="Arial" w:eastAsia="ArialMT" w:hAnsi="Arial" w:cs="Arial"/>
+              </w:rPr>
+            </w:pPr>
+            <w:r>
+              <w:rPr>
+                <w:rFonts w:ascii="Arial" w:eastAsia="ArialMT" w:hAnsi="Arial" w:cs="Arial"/>
+              </w:rPr>
+              <w:t>El usuario podrá actualizar y cambiar sus datos.</w:t>
+            </w:r>
+          </w:p>
+          <w:p>
+            <w:pPr>
+              <w:pStyle w:val="Prrafodelista"/>
+              <w:numPr>
+                <w:ilvl w:val="0"/>
+                <w:numId w:val="27"/>
+              </w:numPr>
+              <w:suppressAutoHyphens w:val="0"/>
+              <w:spacing w:after="0"/>
+              <w:rPr>
+                <w:rFonts w:ascii="Arial" w:eastAsia="ArialMT" w:hAnsi="Arial" w:cs="Arial"/>
+              </w:rPr>
+            </w:pPr>
+            <w:r>
+              <w:rPr>
+                <w:rFonts w:ascii="Arial" w:eastAsia="ArialMT" w:hAnsi="Arial" w:cs="Arial"/>
+              </w:rPr>
+              <w:t>El usuario podrá iniciar sesión con su diferente tipo de rol, como ser: cliente, administrador.</w:t>
+            </w:r>
+          </w:p>
+        </w:tc>
+      </w:tr>
+      <w:tr>
+        <w:trPr>
+          <w:trHeight w:val="543"/>
+        </w:trPr>
+        <w:tc>
+          <w:tcPr>
+            <w:tcW w:w="1980" w:type="dxa"/>
+            <w:shd w:val="clear" w:color="auto" w:fill="auto"/>
+          </w:tcPr>
+          <w:p>
+            <w:pPr>
+              <w:rPr>
+                <w:rFonts w:cs="Arial"/>
+                <w:b/>
+              </w:rPr>
+            </w:pPr>
+            <w:r>
+              <w:rPr>
+                <w:rFonts w:cs="Arial"/>
+                <w:b/>
+              </w:rPr>
+              <w:t>Excepción</w:t>
+            </w:r>
+          </w:p>
+        </w:tc>
+        <w:tc>
+          <w:tcPr>
+            <w:tcW w:w="6946" w:type="dxa"/>
+            <w:shd w:val="clear" w:color="auto" w:fill="auto"/>
+          </w:tcPr>
+          <w:p>
+            <w:pPr>
+              <w:rPr>
+                <w:rFonts w:cs="Arial"/>
+              </w:rPr>
+            </w:pPr>
+            <w:r>
+              <w:rPr>
+                <w:rFonts w:cs="Arial"/>
+              </w:rPr>
+              <w:t>Ninguna.</w:t>
+            </w:r>
+          </w:p>
+        </w:tc>
+      </w:tr>
+    </w:tbl>
+    <w:p>
+      <w:pPr>
+        <w:rPr>
+          <w:rFonts w:cs="Arial"/>
+          <w:noProof/>
+        </w:rPr>
+      </w:pPr>
+    </w:p>
+    <w:p>
+      <w:pPr>
+        <w:rPr>
+          <w:rFonts w:cs="Arial"/>
+          <w:noProof/>
+        </w:rPr>
+      </w:pPr>
+    </w:p>
+    <w:p>
+      <w:pPr>
+        <w:rPr>
+          <w:rFonts w:cs="Arial"/>
+          <w:noProof/>
+        </w:rPr>
+      </w:pPr>
+    </w:p>
+    <w:p>
+      <w:pPr>
+        <w:rPr>
+          <w:rFonts w:cs="Arial"/>
+          <w:noProof/>
+        </w:rPr>
+      </w:pPr>
+    </w:p>
+    <w:p>
+      <w:pPr>
+        <w:rPr>
+          <w:rFonts w:cs="Arial"/>
+          <w:noProof/>
+        </w:rPr>
+      </w:pPr>
+    </w:p>
+    <w:p>
+      <w:pPr>
+        <w:rPr>
+          <w:rFonts w:cs="Arial"/>
+          <w:noProof/>
+        </w:rPr>
+      </w:pPr>
+    </w:p>
+    <w:p>
+      <w:pPr>
+        <w:rPr>
+          <w:rFonts w:cs="Arial"/>
+          <w:noProof/>
+        </w:rPr>
+      </w:pPr>
+    </w:p>
+    <w:p>
+      <w:pPr>
+        <w:rPr>
+          <w:rFonts w:cs="Arial"/>
+          <w:noProof/>
+        </w:rPr>
+      </w:pPr>
+    </w:p>
+    <w:p>
+      <w:pPr>
+        <w:rPr>
+          <w:rFonts w:cs="Arial"/>
+          <w:noProof/>
+        </w:rPr>
+      </w:pPr>
+    </w:p>
+    <w:p>
+      <w:pPr>
+        <w:rPr>
+          <w:rFonts w:cs="Arial"/>
+          <w:b/>
+          <w:bCs/>
+          <w:noProof/>
+        </w:rPr>
+      </w:pPr>
+      <w:r>
+        <w:rPr>
+          <w:rFonts w:cs="Arial"/>
+          <w:b/>
+          <w:bCs/>
+          <w:noProof/>
+        </w:rPr>
+        <w:t>CU2: Administrar Interaccion</w:t>
+      </w:r>
+    </w:p>
+    <w:p>
+      <w:pPr>
+        <w:rPr>
+          <w:rFonts w:cs="Arial"/>
+          <w:noProof/>
+        </w:rPr>
+      </w:pPr>
+    </w:p>
+    <w:p>
+      <w:pPr>
+        <w:jc w:val="center"/>
+        <w:rPr>
+          <w:rFonts w:cs="Arial"/>
+          <w:noProof/>
+        </w:rPr>
+      </w:pPr>
+      <w:r>
+        <w:rPr>
+          <w:noProof/>
+        </w:rPr>
+        <w:drawing>
+          <wp:inline distT="0" distB="0" distL="0" distR="0" wp14:anchorId="667C75B8" wp14:editId="02E828CA">
+            <wp:extent cx="3413760" cy="1143000"/>
+            <wp:effectExtent l="0" t="0" r="0" b="0"/>
+            <wp:docPr id="1144478084" name="Imagen 1144478084"/>
+            <wp:cNvGraphicFramePr>
+              <a:graphicFrameLocks xmlns:a="http://schemas.openxmlformats.org/drawingml/2006/main" noChangeAspect="1"/>
+            </wp:cNvGraphicFramePr>
+            <a:graphic xmlns:a="http://schemas.openxmlformats.org/drawingml/2006/main">
+              <a:graphicData uri="http://schemas.openxmlformats.org/drawingml/2006/picture">
+                <pic:pic xmlns:pic="http://schemas.openxmlformats.org/drawingml/2006/picture">
+                  <pic:nvPicPr>
+                    <pic:cNvPr id="0" name="Picture 2"/>
+                    <pic:cNvPicPr>
+                      <a:picLocks noChangeAspect="1" noChangeArrowheads="1"/>
+                    </pic:cNvPicPr>
+                  </pic:nvPicPr>
+                  <pic:blipFill>
+                    <a:blip r:embed="rId25">
+                      <a:extLst>
+                        <a:ext uri="{28A0092B-C50C-407E-A947-70E740481C1C}">
+                          <a14:useLocalDpi xmlns:a14="http://schemas.microsoft.com/office/drawing/2010/main" val="0"/>
+                        </a:ext>
+                      </a:extLst>
+                    </a:blip>
+                    <a:srcRect/>
+                    <a:stretch>
+                      <a:fillRect/>
+                    </a:stretch>
+                  </pic:blipFill>
+                  <pic:spPr bwMode="auto">
+                    <a:xfrm>
+                      <a:off x="0" y="0"/>
+                      <a:ext cx="3413760" cy="1143000"/>
+                    </a:xfrm>
+                    <a:prstGeom prst="rect">
+                      <a:avLst/>
+                    </a:prstGeom>
+                    <a:noFill/>
+                    <a:ln>
+                      <a:noFill/>
+                    </a:ln>
+                  </pic:spPr>
+                </pic:pic>
+              </a:graphicData>
+            </a:graphic>
+          </wp:inline>
+        </w:drawing>
+      </w:r>
+    </w:p>
+    <w:p>
+      <w:pPr>
+        <w:rPr>
+          <w:rFonts w:cs="Arial"/>
+          <w:noProof/>
+        </w:rPr>
+      </w:pPr>
+    </w:p>
+    <w:tbl>
+      <w:tblPr>
+        <w:tblpPr w:leftFromText="141" w:rightFromText="141" w:vertAnchor="text" w:horzAnchor="margin" w:tblpY="6"/>
+        <w:tblW w:w="8926" w:type="dxa"/>
+        <w:tblBorders>
+          <w:top w:val="single" w:sz="4" w:space="0" w:color="auto"/>
+          <w:left w:val="single" w:sz="4" w:space="0" w:color="auto"/>
+          <w:bottom w:val="single" w:sz="4" w:space="0" w:color="auto"/>
+          <w:right w:val="single" w:sz="4" w:space="0" w:color="auto"/>
+          <w:insideH w:val="single" w:sz="4" w:space="0" w:color="auto"/>
+          <w:insideV w:val="single" w:sz="4" w:space="0" w:color="auto"/>
+        </w:tblBorders>
+        <w:tblLook w:val="04A0" w:firstRow="1" w:lastRow="0" w:firstColumn="1" w:lastColumn="0" w:noHBand="0" w:noVBand="1"/>
+      </w:tblPr>
+      <w:tblGrid>
+        <w:gridCol w:w="1980"/>
+        <w:gridCol w:w="6946"/>
+      </w:tblGrid>
+      <w:tr>
+        <w:trPr>
+          <w:trHeight w:val="315"/>
+        </w:trPr>
+        <w:tc>
+          <w:tcPr>
+            <w:tcW w:w="1980" w:type="dxa"/>
+            <w:shd w:val="clear" w:color="auto" w:fill="auto"/>
+          </w:tcPr>
+          <w:p>
+            <w:pPr>
+              <w:rPr>
+                <w:rFonts w:cs="Arial"/>
+                <w:b/>
+              </w:rPr>
+            </w:pPr>
+            <w:r>
+              <w:rPr>
+                <w:rFonts w:cs="Arial"/>
+                <w:b/>
+              </w:rPr>
+              <w:t>Caso de uso</w:t>
+            </w:r>
+          </w:p>
+        </w:tc>
+        <w:tc>
+          <w:tcPr>
+            <w:tcW w:w="6946" w:type="dxa"/>
+            <w:shd w:val="clear" w:color="auto" w:fill="auto"/>
+          </w:tcPr>
+          <w:p>
+            <w:pPr>
+              <w:rPr>
+                <w:rFonts w:cs="Arial"/>
+              </w:rPr>
+            </w:pPr>
+            <w:r>
+              <w:rPr>
+                <w:rFonts w:cs="Arial"/>
+                <w:b/>
+              </w:rPr>
+              <w:t>CU2</w:t>
+            </w:r>
+            <w:r>
+              <w:rPr>
+                <w:rFonts w:cs="Arial"/>
+              </w:rPr>
+              <w:t xml:space="preserve"> Administrar Interacción</w:t>
+            </w:r>
+          </w:p>
+        </w:tc>
+      </w:tr>
+      <w:tr>
+        <w:trPr>
+          <w:trHeight w:val="252"/>
+        </w:trPr>
+        <w:tc>
+          <w:tcPr>
+            <w:tcW w:w="1980" w:type="dxa"/>
+            <w:shd w:val="clear" w:color="auto" w:fill="auto"/>
+          </w:tcPr>
+          <w:p>
+            <w:pPr>
+              <w:rPr>
+                <w:rFonts w:cs="Arial"/>
+                <w:b/>
+              </w:rPr>
+            </w:pPr>
+            <w:r>
+              <w:rPr>
+                <w:rFonts w:cs="Arial"/>
+                <w:b/>
+              </w:rPr>
+              <w:t>Propósito</w:t>
+            </w:r>
+          </w:p>
+        </w:tc>
+        <w:tc>
+          <w:tcPr>
+            <w:tcW w:w="6946" w:type="dxa"/>
+            <w:shd w:val="clear" w:color="auto" w:fill="auto"/>
+          </w:tcPr>
+          <w:p>
+            <w:pPr>
+              <w:tabs>
+                <w:tab w:val="left" w:pos="1591"/>
+              </w:tabs>
+              <w:rPr>
+                <w:rFonts w:cs="Arial"/>
+              </w:rPr>
+            </w:pPr>
+            <w:r>
+              <w:rPr>
+                <w:rFonts w:cs="Arial"/>
+              </w:rPr>
+              <w:t>Registrar las solicitudes que el usuario pide al asistente virtual.</w:t>
+            </w:r>
+          </w:p>
+        </w:tc>
+      </w:tr>
+      <w:tr>
+        <w:trPr>
+          <w:trHeight w:val="425"/>
+        </w:trPr>
+        <w:tc>
+          <w:tcPr>
+            <w:tcW w:w="1980" w:type="dxa"/>
+            <w:shd w:val="clear" w:color="auto" w:fill="auto"/>
+          </w:tcPr>
+          <w:p>
+            <w:pPr>
+              <w:rPr>
+                <w:rFonts w:cs="Arial"/>
+                <w:b/>
+              </w:rPr>
+            </w:pPr>
+            <w:r>
+              <w:rPr>
+                <w:rFonts w:cs="Arial"/>
+                <w:b/>
+              </w:rPr>
+              <w:t>Resumen</w:t>
+            </w:r>
+          </w:p>
+        </w:tc>
+        <w:tc>
+          <w:tcPr>
+            <w:tcW w:w="6946" w:type="dxa"/>
+            <w:shd w:val="clear" w:color="auto" w:fill="auto"/>
+          </w:tcPr>
+          <w:p>
+            <w:pPr>
+              <w:rPr>
+                <w:rFonts w:cs="Arial"/>
+              </w:rPr>
+            </w:pPr>
+            <w:r>
+              <w:rPr>
+                <w:rFonts w:cs="Arial"/>
+              </w:rPr>
+              <w:t>Se tendrá un registro de las interacciones que solicita el usuario, cuando interactúa con el sistema y es atendido de manera automática.</w:t>
+            </w:r>
+          </w:p>
+        </w:tc>
+      </w:tr>
+      <w:tr>
+        <w:trPr>
+          <w:trHeight w:val="252"/>
+        </w:trPr>
+        <w:tc>
+          <w:tcPr>
+            <w:tcW w:w="1980" w:type="dxa"/>
+            <w:shd w:val="clear" w:color="auto" w:fill="auto"/>
+          </w:tcPr>
+          <w:p>
+            <w:pPr>
+              <w:rPr>
+                <w:rFonts w:cs="Arial"/>
+                <w:b/>
+              </w:rPr>
+            </w:pPr>
+            <w:r>
+              <w:rPr>
+                <w:rFonts w:cs="Arial"/>
+                <w:b/>
+              </w:rPr>
+              <w:t>Actor iniciador</w:t>
+            </w:r>
+          </w:p>
+        </w:tc>
+        <w:tc>
+          <w:tcPr>
+            <w:tcW w:w="6946" w:type="dxa"/>
+            <w:shd w:val="clear" w:color="auto" w:fill="auto"/>
+          </w:tcPr>
+          <w:p>
+            <w:pPr>
+              <w:rPr>
+                <w:rFonts w:cs="Arial"/>
+              </w:rPr>
+            </w:pPr>
+            <w:r>
+              <w:rPr>
+                <w:rFonts w:cs="Arial"/>
+              </w:rPr>
+              <w:t>Cliente</w:t>
+            </w:r>
+          </w:p>
+        </w:tc>
+      </w:tr>
+      <w:tr>
+        <w:trPr>
+          <w:trHeight w:val="252"/>
+        </w:trPr>
+        <w:tc>
+          <w:tcPr>
+            <w:tcW w:w="1980" w:type="dxa"/>
+            <w:shd w:val="clear" w:color="auto" w:fill="auto"/>
+          </w:tcPr>
+          <w:p>
+            <w:pPr>
+              <w:rPr>
+                <w:rFonts w:cs="Arial"/>
+                <w:b/>
+              </w:rPr>
+            </w:pPr>
+            <w:r>
+              <w:rPr>
+                <w:rFonts w:cs="Arial"/>
+                <w:b/>
+              </w:rPr>
+              <w:t xml:space="preserve">Precondición </w:t>
+            </w:r>
+          </w:p>
+        </w:tc>
+        <w:tc>
+          <w:tcPr>
+            <w:tcW w:w="6946" w:type="dxa"/>
+            <w:shd w:val="clear" w:color="auto" w:fill="auto"/>
+          </w:tcPr>
+          <w:p>
+            <w:pPr>
+              <w:rPr>
+                <w:rFonts w:cs="Arial"/>
+              </w:rPr>
+            </w:pPr>
+            <w:r>
+              <w:rPr>
+                <w:rFonts w:cs="Arial"/>
+              </w:rPr>
+              <w:t>Gestionar Usuario</w:t>
+            </w:r>
+          </w:p>
+        </w:tc>
+      </w:tr>
+      <w:tr>
+        <w:trPr>
+          <w:trHeight w:val="268"/>
+        </w:trPr>
+        <w:tc>
+          <w:tcPr>
+            <w:tcW w:w="1980" w:type="dxa"/>
+            <w:shd w:val="clear" w:color="auto" w:fill="auto"/>
+          </w:tcPr>
+          <w:p>
+            <w:pPr>
+              <w:rPr>
+                <w:rFonts w:cs="Arial"/>
+                <w:b/>
+              </w:rPr>
+            </w:pPr>
+            <w:r>
+              <w:rPr>
+                <w:rFonts w:cs="Arial"/>
+                <w:b/>
+              </w:rPr>
+              <w:t>Post Condición</w:t>
+            </w:r>
+          </w:p>
+        </w:tc>
+        <w:tc>
+          <w:tcPr>
+            <w:tcW w:w="6946" w:type="dxa"/>
+            <w:shd w:val="clear" w:color="auto" w:fill="auto"/>
+          </w:tcPr>
+          <w:p>
+            <w:pPr>
+              <w:tabs>
+                <w:tab w:val="left" w:pos="1596"/>
+              </w:tabs>
+              <w:rPr>
+                <w:rFonts w:cs="Arial"/>
+              </w:rPr>
+            </w:pPr>
+            <w:r>
+              <w:rPr>
+                <w:rFonts w:cs="Arial"/>
+              </w:rPr>
+              <w:t>Ninguna</w:t>
+            </w:r>
+          </w:p>
+        </w:tc>
+      </w:tr>
+      <w:tr>
+        <w:trPr>
+          <w:trHeight w:val="561"/>
+        </w:trPr>
+        <w:tc>
+          <w:tcPr>
+            <w:tcW w:w="1980" w:type="dxa"/>
+            <w:shd w:val="clear" w:color="auto" w:fill="auto"/>
+          </w:tcPr>
+          <w:p>
+            <w:pPr>
+              <w:rPr>
+                <w:rFonts w:cs="Arial"/>
+                <w:b/>
+              </w:rPr>
+            </w:pPr>
+            <w:r>
+              <w:rPr>
+                <w:rFonts w:cs="Arial"/>
+                <w:b/>
+              </w:rPr>
+              <w:t>Flujo Principal</w:t>
+            </w:r>
+          </w:p>
+        </w:tc>
+        <w:tc>
+          <w:tcPr>
+            <w:tcW w:w="6946" w:type="dxa"/>
+            <w:shd w:val="clear" w:color="auto" w:fill="auto"/>
+          </w:tcPr>
+          <w:p>
+            <w:pPr>
+              <w:pStyle w:val="Prrafodelista"/>
+              <w:numPr>
+                <w:ilvl w:val="0"/>
+                <w:numId w:val="27"/>
+              </w:numPr>
+              <w:suppressAutoHyphens w:val="0"/>
+              <w:spacing w:after="0"/>
+              <w:rPr>
+                <w:rFonts w:ascii="Arial" w:eastAsia="ArialMT" w:hAnsi="Arial" w:cs="Arial"/>
+              </w:rPr>
+            </w:pPr>
+            <w:r>
+              <w:rPr>
+                <w:rFonts w:ascii="Arial" w:eastAsia="ArialMT" w:hAnsi="Arial" w:cs="Arial"/>
+              </w:rPr>
+              <w:t>Se registrará cada interacción que solicita el usuario</w:t>
+            </w:r>
+          </w:p>
+          <w:p>
+            <w:pPr>
+              <w:pStyle w:val="Prrafodelista"/>
+              <w:numPr>
+                <w:ilvl w:val="0"/>
+                <w:numId w:val="27"/>
+              </w:numPr>
+              <w:suppressAutoHyphens w:val="0"/>
+              <w:spacing w:after="0"/>
+              <w:rPr>
+                <w:rFonts w:ascii="Arial" w:eastAsia="ArialMT" w:hAnsi="Arial" w:cs="Arial"/>
+              </w:rPr>
+            </w:pPr>
+            <w:proofErr w:type="spellStart"/>
+            <w:r>
+              <w:rPr>
+                <w:rFonts w:ascii="Arial" w:eastAsia="ArialMT" w:hAnsi="Arial" w:cs="Arial"/>
+              </w:rPr>
+              <w:t>Brindara</w:t>
+            </w:r>
+            <w:proofErr w:type="spellEnd"/>
+            <w:r>
+              <w:rPr>
+                <w:rFonts w:ascii="Arial" w:eastAsia="ArialMT" w:hAnsi="Arial" w:cs="Arial"/>
+              </w:rPr>
+              <w:t xml:space="preserve"> el servicio de automatización al contratar un plan ya sea de internet, tv cable o de telefonía.</w:t>
+            </w:r>
+          </w:p>
+          <w:p>
+            <w:pPr>
+              <w:pStyle w:val="Prrafodelista"/>
+              <w:numPr>
+                <w:ilvl w:val="0"/>
+                <w:numId w:val="27"/>
+              </w:numPr>
+              <w:suppressAutoHyphens w:val="0"/>
+              <w:spacing w:after="0"/>
+              <w:rPr>
+                <w:rFonts w:ascii="Arial" w:eastAsia="ArialMT" w:hAnsi="Arial" w:cs="Arial"/>
+              </w:rPr>
+            </w:pPr>
+            <w:r>
+              <w:rPr>
+                <w:rFonts w:ascii="Arial" w:eastAsia="ArialMT" w:hAnsi="Arial" w:cs="Arial"/>
+              </w:rPr>
+              <w:t>También se registrará las solicitudes de soporte técnico que requiera el cliente.</w:t>
+            </w:r>
+          </w:p>
+        </w:tc>
+      </w:tr>
+      <w:tr>
+        <w:trPr>
+          <w:trHeight w:val="543"/>
+        </w:trPr>
+        <w:tc>
+          <w:tcPr>
+            <w:tcW w:w="1980" w:type="dxa"/>
+            <w:shd w:val="clear" w:color="auto" w:fill="auto"/>
+          </w:tcPr>
+          <w:p>
+            <w:pPr>
+              <w:rPr>
+                <w:rFonts w:cs="Arial"/>
+                <w:b/>
+              </w:rPr>
+            </w:pPr>
+            <w:r>
+              <w:rPr>
+                <w:rFonts w:cs="Arial"/>
+                <w:b/>
+              </w:rPr>
+              <w:t>Excepción</w:t>
+            </w:r>
+          </w:p>
+        </w:tc>
+        <w:tc>
+          <w:tcPr>
+            <w:tcW w:w="6946" w:type="dxa"/>
+            <w:shd w:val="clear" w:color="auto" w:fill="auto"/>
+          </w:tcPr>
+          <w:p>
+            <w:pPr>
+              <w:rPr>
+                <w:rFonts w:cs="Arial"/>
+              </w:rPr>
+            </w:pPr>
+            <w:r>
+              <w:rPr>
+                <w:rFonts w:cs="Arial"/>
+              </w:rPr>
+              <w:t>Ninguna.</w:t>
+            </w:r>
+          </w:p>
+        </w:tc>
+      </w:tr>
+    </w:tbl>
+    <w:p>
+      <w:pPr>
+        <w:rPr>
+          <w:rFonts w:cs="Arial"/>
+          <w:noProof/>
+        </w:rPr>
+      </w:pPr>
+    </w:p>
+    <w:p>
+      <w:pPr>
+        <w:rPr>
+          <w:rFonts w:cs="Arial"/>
+          <w:noProof/>
+        </w:rPr>
+      </w:pPr>
+    </w:p>
+    <w:p>
+      <w:pPr>
+        <w:rPr>
+          <w:rFonts w:cs="Arial"/>
+          <w:noProof/>
+        </w:rPr>
+      </w:pPr>
+    </w:p>
+    <w:p>
+      <w:pPr>
+        <w:rPr>
+          <w:rFonts w:cs="Arial"/>
+          <w:noProof/>
+        </w:rPr>
+      </w:pPr>
+    </w:p>
+    <w:p>
+      <w:pPr>
+        <w:rPr>
+          <w:rFonts w:cs="Arial"/>
+          <w:noProof/>
+        </w:rPr>
+      </w:pPr>
+    </w:p>
+    <w:p>
+      <w:pPr>
+        <w:rPr>
+          <w:rFonts w:cs="Arial"/>
+          <w:noProof/>
+        </w:rPr>
+      </w:pPr>
+    </w:p>
+    <w:p>
+      <w:pPr>
+        <w:rPr>
+          <w:rFonts w:cs="Arial"/>
+          <w:noProof/>
+        </w:rPr>
+      </w:pPr>
+    </w:p>
+    <w:p>
+      <w:pPr>
+        <w:rPr>
+          <w:rFonts w:cs="Arial"/>
+          <w:noProof/>
+        </w:rPr>
+      </w:pPr>
+    </w:p>
+    <w:p>
+      <w:pPr>
+        <w:rPr>
+          <w:rFonts w:cs="Arial"/>
+          <w:noProof/>
+        </w:rPr>
+      </w:pPr>
+    </w:p>
+    <w:p>
+      <w:pPr>
+        <w:rPr>
+          <w:rFonts w:cs="Arial"/>
+          <w:noProof/>
+        </w:rPr>
+      </w:pPr>
+    </w:p>
+    <w:p>
+      <w:pPr>
+        <w:rPr>
+          <w:rFonts w:cs="Arial"/>
+          <w:noProof/>
+        </w:rPr>
+      </w:pPr>
+    </w:p>
+    <w:p>
+      <w:pPr>
+        <w:rPr>
+          <w:rFonts w:cs="Arial"/>
+          <w:noProof/>
+        </w:rPr>
+      </w:pPr>
+    </w:p>
+    <w:p>
+      <w:pPr>
+        <w:rPr>
+          <w:rFonts w:cs="Arial"/>
+          <w:noProof/>
+        </w:rPr>
+      </w:pPr>
+    </w:p>
+    <w:p>
+      <w:pPr>
+        <w:rPr>
+          <w:rFonts w:cs="Arial"/>
+          <w:noProof/>
+        </w:rPr>
+      </w:pPr>
+    </w:p>
+    <w:p>
+      <w:pPr>
+        <w:rPr>
+          <w:rFonts w:cs="Arial"/>
+          <w:noProof/>
+        </w:rPr>
+      </w:pPr>
+    </w:p>
+    <w:p>
+      <w:pPr>
+        <w:rPr>
+          <w:rFonts w:cs="Arial"/>
+          <w:noProof/>
+        </w:rPr>
+      </w:pPr>
+    </w:p>
+    <w:p>
+      <w:pPr>
+        <w:rPr>
+          <w:rFonts w:cs="Arial"/>
+          <w:b/>
+          <w:bCs/>
+          <w:noProof/>
+        </w:rPr>
+      </w:pPr>
+      <w:r>
+        <w:rPr>
+          <w:rFonts w:cs="Arial"/>
+          <w:b/>
+          <w:bCs/>
+          <w:noProof/>
+        </w:rPr>
+        <w:t>CU3: Gestionar Tecnico</w:t>
+      </w:r>
+    </w:p>
+    <w:p>
+      <w:pPr>
+        <w:rPr>
+          <w:rFonts w:cs="Arial"/>
+          <w:noProof/>
+        </w:rPr>
+      </w:pPr>
+    </w:p>
+    <w:p>
+      <w:pPr>
+        <w:jc w:val="center"/>
+      </w:pPr>
+      <w:r>
+        <w:rPr>
+          <w:noProof/>
+        </w:rPr>
+        <w:drawing>
+          <wp:inline distT="0" distB="0" distL="0" distR="0" wp14:anchorId="4FBD05E2" wp14:editId="1E33D267">
+            <wp:extent cx="5173980" cy="1470660"/>
+            <wp:effectExtent l="0" t="0" r="7620" b="0"/>
+            <wp:docPr id="1144478083" name="Imagen 1144478083"/>
+            <wp:cNvGraphicFramePr>
+              <a:graphicFrameLocks xmlns:a="http://schemas.openxmlformats.org/drawingml/2006/main" noChangeAspect="1"/>
+            </wp:cNvGraphicFramePr>
+            <a:graphic xmlns:a="http://schemas.openxmlformats.org/drawingml/2006/main">
+              <a:graphicData uri="http://schemas.openxmlformats.org/drawingml/2006/picture">
+                <pic:pic xmlns:pic="http://schemas.openxmlformats.org/drawingml/2006/picture">
+                  <pic:nvPicPr>
+                    <pic:cNvPr id="0" name="Picture 3"/>
+                    <pic:cNvPicPr>
+                      <a:picLocks noChangeAspect="1" noChangeArrowheads="1"/>
+                    </pic:cNvPicPr>
+                  </pic:nvPicPr>
+                  <pic:blipFill>
+                    <a:blip r:embed="rId26">
+                      <a:extLst>
+                        <a:ext uri="{28A0092B-C50C-407E-A947-70E740481C1C}">
+                          <a14:useLocalDpi xmlns:a14="http://schemas.microsoft.com/office/drawing/2010/main" val="0"/>
+                        </a:ext>
+                      </a:extLst>
+                    </a:blip>
+                    <a:srcRect/>
+                    <a:stretch>
+                      <a:fillRect/>
+                    </a:stretch>
+                  </pic:blipFill>
+                  <pic:spPr bwMode="auto">
+                    <a:xfrm>
+                      <a:off x="0" y="0"/>
+                      <a:ext cx="5173980" cy="1470660"/>
+                    </a:xfrm>
+                    <a:prstGeom prst="rect">
+                      <a:avLst/>
+                    </a:prstGeom>
+                    <a:noFill/>
+                    <a:ln>
+                      <a:noFill/>
+                    </a:ln>
+                  </pic:spPr>
+                </pic:pic>
+              </a:graphicData>
+            </a:graphic>
+          </wp:inline>
+        </w:drawing>
+      </w:r>
+    </w:p>
+    <w:p/>
+    <w:p>
+      <w:pPr>
+        <w:rPr>
+          <w:rFonts w:cs="Arial"/>
+          <w:noProof/>
+        </w:rPr>
+      </w:pPr>
+    </w:p>
+    <w:tbl>
+      <w:tblPr>
+        <w:tblpPr w:leftFromText="141" w:rightFromText="141" w:vertAnchor="text" w:horzAnchor="margin" w:tblpY="6"/>
+        <w:tblW w:w="8926" w:type="dxa"/>
+        <w:tblBorders>
+          <w:top w:val="single" w:sz="4" w:space="0" w:color="auto"/>
+          <w:left w:val="single" w:sz="4" w:space="0" w:color="auto"/>
+          <w:bottom w:val="single" w:sz="4" w:space="0" w:color="auto"/>
+          <w:right w:val="single" w:sz="4" w:space="0" w:color="auto"/>
+          <w:insideH w:val="single" w:sz="4" w:space="0" w:color="auto"/>
+          <w:insideV w:val="single" w:sz="4" w:space="0" w:color="auto"/>
+        </w:tblBorders>
+        <w:tblLook w:val="04A0" w:firstRow="1" w:lastRow="0" w:firstColumn="1" w:lastColumn="0" w:noHBand="0" w:noVBand="1"/>
+      </w:tblPr>
+      <w:tblGrid>
+        <w:gridCol w:w="1980"/>
+        <w:gridCol w:w="6946"/>
+      </w:tblGrid>
+      <w:tr>
+        <w:trPr>
+          <w:trHeight w:val="315"/>
+        </w:trPr>
+        <w:tc>
+          <w:tcPr>
+            <w:tcW w:w="1980" w:type="dxa"/>
+            <w:shd w:val="clear" w:color="auto" w:fill="auto"/>
+          </w:tcPr>
+          <w:p>
+            <w:pPr>
+              <w:rPr>
+                <w:rFonts w:cs="Arial"/>
+                <w:b/>
+              </w:rPr>
+            </w:pPr>
+            <w:r>
+              <w:rPr>
+                <w:rFonts w:cs="Arial"/>
+                <w:b/>
+              </w:rPr>
+              <w:lastRenderedPageBreak/>
+              <w:t>Caso de uso</w:t>
+            </w:r>
+          </w:p>
+        </w:tc>
+        <w:tc>
+          <w:tcPr>
+            <w:tcW w:w="6946" w:type="dxa"/>
+            <w:shd w:val="clear" w:color="auto" w:fill="auto"/>
+          </w:tcPr>
+          <w:p>
+            <w:pPr>
+              <w:rPr>
+                <w:rFonts w:cs="Arial"/>
+              </w:rPr>
+            </w:pPr>
+            <w:r>
+              <w:rPr>
+                <w:rFonts w:cs="Arial"/>
+                <w:b/>
+              </w:rPr>
+              <w:t>CU2 Gestionar Técnico</w:t>
+            </w:r>
+          </w:p>
+        </w:tc>
+      </w:tr>
+      <w:tr>
+        <w:trPr>
+          <w:trHeight w:val="252"/>
+        </w:trPr>
+        <w:tc>
+          <w:tcPr>
+            <w:tcW w:w="1980" w:type="dxa"/>
+            <w:shd w:val="clear" w:color="auto" w:fill="auto"/>
+          </w:tcPr>
+          <w:p>
+            <w:pPr>
+              <w:rPr>
+                <w:rFonts w:cs="Arial"/>
+                <w:b/>
+              </w:rPr>
+            </w:pPr>
+            <w:r>
+              <w:rPr>
+                <w:rFonts w:cs="Arial"/>
+                <w:b/>
+              </w:rPr>
+              <w:t>Propósito</w:t>
+            </w:r>
+          </w:p>
+        </w:tc>
+        <w:tc>
+          <w:tcPr>
+            <w:tcW w:w="6946" w:type="dxa"/>
+            <w:shd w:val="clear" w:color="auto" w:fill="auto"/>
+          </w:tcPr>
+          <w:p>
+            <w:pPr>
+              <w:tabs>
+                <w:tab w:val="left" w:pos="1591"/>
+              </w:tabs>
+              <w:rPr>
+                <w:rFonts w:cs="Arial"/>
+              </w:rPr>
+            </w:pPr>
+            <w:r>
+              <w:rPr>
+                <w:rFonts w:cs="Arial"/>
+              </w:rPr>
+              <w:t>Registrar a todos los técnicos de la empresa</w:t>
+            </w:r>
+          </w:p>
+        </w:tc>
+      </w:tr>
+      <w:tr>
+        <w:trPr>
+          <w:trHeight w:val="425"/>
+        </w:trPr>
+        <w:tc>
+          <w:tcPr>
+            <w:tcW w:w="1980" w:type="dxa"/>
+            <w:shd w:val="clear" w:color="auto" w:fill="auto"/>
+          </w:tcPr>
+          <w:p>
+            <w:pPr>
+              <w:rPr>
+                <w:rFonts w:cs="Arial"/>
+                <w:b/>
+              </w:rPr>
+            </w:pPr>
+            <w:r>
+              <w:rPr>
+                <w:rFonts w:cs="Arial"/>
+                <w:b/>
+              </w:rPr>
+              <w:t>Resumen</w:t>
+            </w:r>
+          </w:p>
+        </w:tc>
+        <w:tc>
+          <w:tcPr>
+            <w:tcW w:w="6946" w:type="dxa"/>
+            <w:shd w:val="clear" w:color="auto" w:fill="auto"/>
+          </w:tcPr>
+          <w:p>
+            <w:pPr>
+              <w:rPr>
+                <w:rFonts w:cs="Arial"/>
+              </w:rPr>
+            </w:pPr>
+            <w:r>
+              <w:rPr>
+                <w:rFonts w:cs="Arial"/>
+              </w:rPr>
+              <w:t>Se tendrá un registro de los empleados que tiene la empresa y brindan soporte técnico a los clientes.</w:t>
+            </w:r>
+          </w:p>
+        </w:tc>
+      </w:tr>
+      <w:tr>
+        <w:trPr>
+          <w:trHeight w:val="252"/>
+        </w:trPr>
+        <w:tc>
+          <w:tcPr>
+            <w:tcW w:w="1980" w:type="dxa"/>
+            <w:shd w:val="clear" w:color="auto" w:fill="auto"/>
+          </w:tcPr>
+          <w:p>
+            <w:pPr>
+              <w:rPr>
+                <w:rFonts w:cs="Arial"/>
+                <w:b/>
+              </w:rPr>
+            </w:pPr>
+            <w:r>
+              <w:rPr>
+                <w:rFonts w:cs="Arial"/>
+                <w:b/>
+              </w:rPr>
+              <w:t>Actor iniciador</w:t>
+            </w:r>
+          </w:p>
+        </w:tc>
+        <w:tc>
+          <w:tcPr>
+            <w:tcW w:w="6946" w:type="dxa"/>
+            <w:shd w:val="clear" w:color="auto" w:fill="auto"/>
+          </w:tcPr>
+          <w:p>
+            <w:pPr>
+              <w:rPr>
+                <w:rFonts w:cs="Arial"/>
+              </w:rPr>
+            </w:pPr>
+            <w:r>
+              <w:rPr>
+                <w:rFonts w:cs="Arial"/>
+              </w:rPr>
+              <w:t>Administrador</w:t>
+            </w:r>
+          </w:p>
+        </w:tc>
+      </w:tr>
+      <w:tr>
+        <w:trPr>
+          <w:trHeight w:val="252"/>
+        </w:trPr>
+        <w:tc>
+          <w:tcPr>
+            <w:tcW w:w="1980" w:type="dxa"/>
+            <w:shd w:val="clear" w:color="auto" w:fill="auto"/>
+          </w:tcPr>
+          <w:p>
+            <w:pPr>
+              <w:rPr>
+                <w:rFonts w:cs="Arial"/>
+                <w:b/>
+              </w:rPr>
+            </w:pPr>
+            <w:r>
+              <w:rPr>
+                <w:rFonts w:cs="Arial"/>
+                <w:b/>
+              </w:rPr>
+              <w:t xml:space="preserve">Precondición </w:t>
+            </w:r>
+          </w:p>
+        </w:tc>
+        <w:tc>
+          <w:tcPr>
+            <w:tcW w:w="6946" w:type="dxa"/>
+            <w:shd w:val="clear" w:color="auto" w:fill="auto"/>
+          </w:tcPr>
+          <w:p>
+            <w:pPr>
+              <w:rPr>
+                <w:rFonts w:cs="Arial"/>
+              </w:rPr>
+            </w:pPr>
+            <w:r>
+              <w:rPr>
+                <w:rFonts w:cs="Arial"/>
+              </w:rPr>
+              <w:t>Gestionar Usuario</w:t>
+            </w:r>
+          </w:p>
+        </w:tc>
+      </w:tr>
+      <w:tr>
+        <w:trPr>
+          <w:trHeight w:val="268"/>
+        </w:trPr>
+        <w:tc>
+          <w:tcPr>
+            <w:tcW w:w="1980" w:type="dxa"/>
+            <w:shd w:val="clear" w:color="auto" w:fill="auto"/>
+          </w:tcPr>
+          <w:p>
+            <w:pPr>
+              <w:rPr>
+                <w:rFonts w:cs="Arial"/>
+                <w:b/>
+              </w:rPr>
+            </w:pPr>
+            <w:r>
+              <w:rPr>
+                <w:rFonts w:cs="Arial"/>
+                <w:b/>
+              </w:rPr>
+              <w:t>Post Condición</w:t>
+            </w:r>
+          </w:p>
+        </w:tc>
+        <w:tc>
+          <w:tcPr>
+            <w:tcW w:w="6946" w:type="dxa"/>
+            <w:shd w:val="clear" w:color="auto" w:fill="auto"/>
+          </w:tcPr>
+          <w:p>
+            <w:pPr>
+              <w:tabs>
+                <w:tab w:val="left" w:pos="1596"/>
+              </w:tabs>
+              <w:rPr>
+                <w:rFonts w:cs="Arial"/>
+              </w:rPr>
+            </w:pPr>
+            <w:r>
+              <w:rPr>
+                <w:rFonts w:cs="Arial"/>
+              </w:rPr>
+              <w:t>Ninguna</w:t>
+            </w:r>
+          </w:p>
+        </w:tc>
+      </w:tr>
+      <w:tr>
+        <w:trPr>
+          <w:trHeight w:val="561"/>
+        </w:trPr>
+        <w:tc>
+          <w:tcPr>
+            <w:tcW w:w="1980" w:type="dxa"/>
+            <w:shd w:val="clear" w:color="auto" w:fill="auto"/>
+          </w:tcPr>
+          <w:p>
+            <w:pPr>
+              <w:rPr>
+                <w:rFonts w:cs="Arial"/>
+                <w:b/>
+              </w:rPr>
+            </w:pPr>
+            <w:r>
+              <w:rPr>
+                <w:rFonts w:cs="Arial"/>
+                <w:b/>
+              </w:rPr>
+              <w:t>Flujo Principal</w:t>
+            </w:r>
+          </w:p>
+        </w:tc>
+        <w:tc>
+          <w:tcPr>
+            <w:tcW w:w="6946" w:type="dxa"/>
+            <w:shd w:val="clear" w:color="auto" w:fill="auto"/>
+          </w:tcPr>
+          <w:p>
+            <w:pPr>
+              <w:pStyle w:val="Prrafodelista"/>
+              <w:numPr>
+                <w:ilvl w:val="0"/>
+                <w:numId w:val="27"/>
+              </w:numPr>
+              <w:suppressAutoHyphens w:val="0"/>
+              <w:spacing w:after="0"/>
+              <w:rPr>
+                <w:rFonts w:ascii="Arial" w:eastAsia="ArialMT" w:hAnsi="Arial" w:cs="Arial"/>
+              </w:rPr>
+            </w:pPr>
+            <w:r>
+              <w:rPr>
+                <w:rFonts w:ascii="Arial" w:eastAsia="ArialMT" w:hAnsi="Arial" w:cs="Arial"/>
+              </w:rPr>
+              <w:t>Se registrarán técnicos según sus especialidades</w:t>
+            </w:r>
+          </w:p>
+          <w:p>
+            <w:pPr>
+              <w:pStyle w:val="Prrafodelista"/>
+              <w:numPr>
+                <w:ilvl w:val="0"/>
+                <w:numId w:val="27"/>
+              </w:numPr>
+              <w:suppressAutoHyphens w:val="0"/>
+              <w:spacing w:after="0"/>
+              <w:rPr>
+                <w:rFonts w:ascii="Arial" w:eastAsia="ArialMT" w:hAnsi="Arial" w:cs="Arial"/>
+              </w:rPr>
+            </w:pPr>
+            <w:r>
+              <w:rPr>
+                <w:rFonts w:ascii="Arial" w:eastAsia="ArialMT" w:hAnsi="Arial" w:cs="Arial"/>
+              </w:rPr>
+              <w:t>Antes deben estar registrados como usuarios</w:t>
+            </w:r>
+          </w:p>
+          <w:p>
+            <w:pPr>
+              <w:pStyle w:val="Prrafodelista"/>
+              <w:numPr>
+                <w:ilvl w:val="0"/>
+                <w:numId w:val="27"/>
+              </w:numPr>
+              <w:suppressAutoHyphens w:val="0"/>
+              <w:spacing w:after="0"/>
+              <w:rPr>
+                <w:rFonts w:ascii="Arial" w:eastAsia="ArialMT" w:hAnsi="Arial" w:cs="Arial"/>
+              </w:rPr>
+            </w:pPr>
+            <w:r>
+              <w:rPr>
+                <w:rFonts w:ascii="Arial" w:eastAsia="ArialMT" w:hAnsi="Arial" w:cs="Arial"/>
+              </w:rPr>
+              <w:t>Se podrá agregar, eliminar y actualizar datos de los técnicos.</w:t>
+            </w:r>
+          </w:p>
+          <w:p>
+            <w:pPr>
+              <w:pStyle w:val="Prrafodelista"/>
+              <w:ind w:left="0"/>
+              <w:rPr>
+                <w:rFonts w:ascii="Arial" w:eastAsia="ArialMT" w:hAnsi="Arial" w:cs="Arial"/>
+              </w:rPr>
+            </w:pPr>
+          </w:p>
+        </w:tc>
+      </w:tr>
+      <w:tr>
+        <w:trPr>
+          <w:trHeight w:val="543"/>
+        </w:trPr>
+        <w:tc>
+          <w:tcPr>
+            <w:tcW w:w="1980" w:type="dxa"/>
+            <w:shd w:val="clear" w:color="auto" w:fill="auto"/>
+          </w:tcPr>
+          <w:p>
+            <w:pPr>
+              <w:rPr>
+                <w:rFonts w:cs="Arial"/>
+                <w:b/>
+              </w:rPr>
+            </w:pPr>
+            <w:r>
+              <w:rPr>
+                <w:rFonts w:cs="Arial"/>
+                <w:b/>
+              </w:rPr>
+              <w:t>Excepción</w:t>
+            </w:r>
+          </w:p>
+        </w:tc>
+        <w:tc>
+          <w:tcPr>
+            <w:tcW w:w="6946" w:type="dxa"/>
+            <w:shd w:val="clear" w:color="auto" w:fill="auto"/>
+          </w:tcPr>
+          <w:p>
+            <w:pPr>
+              <w:rPr>
+                <w:rFonts w:cs="Arial"/>
+              </w:rPr>
+            </w:pPr>
+            <w:r>
+              <w:rPr>
+                <w:rFonts w:cs="Arial"/>
+              </w:rPr>
+              <w:t>Ninguna.</w:t>
+            </w:r>
+          </w:p>
+        </w:tc>
+      </w:tr>
+    </w:tbl>
+    <w:p>
+      <w:pPr>
+        <w:rPr>
+          <w:rFonts w:cs="Arial"/>
+          <w:noProof/>
+        </w:rPr>
+      </w:pPr>
+    </w:p>
+    <w:p>
+      <w:pPr>
+        <w:rPr>
+          <w:rFonts w:cs="Arial"/>
+          <w:noProof/>
+        </w:rPr>
+      </w:pPr>
+    </w:p>
+    <w:p>
+      <w:pPr>
+        <w:rPr>
+          <w:rFonts w:cs="Arial"/>
+          <w:noProof/>
+        </w:rPr>
+      </w:pPr>
+    </w:p>
+    <w:p>
+      <w:pPr>
+        <w:rPr>
+          <w:rFonts w:cs="Arial"/>
+          <w:noProof/>
+        </w:rPr>
+      </w:pPr>
+    </w:p>
+    <w:p>
+      <w:pPr>
+        <w:rPr>
+          <w:rFonts w:cs="Arial"/>
+          <w:noProof/>
+        </w:rPr>
+      </w:pPr>
+    </w:p>
+    <w:p>
+      <w:pPr>
+        <w:rPr>
+          <w:rFonts w:cs="Arial"/>
+          <w:noProof/>
+        </w:rPr>
+      </w:pPr>
+    </w:p>
+    <w:p>
+      <w:pPr>
+        <w:rPr>
+          <w:rFonts w:cs="Arial"/>
+          <w:noProof/>
+        </w:rPr>
+      </w:pPr>
+    </w:p>
+    <w:p>
+      <w:pPr>
+        <w:rPr>
+          <w:rFonts w:cs="Arial"/>
+          <w:noProof/>
+        </w:rPr>
+      </w:pPr>
+    </w:p>
+    <w:p>
+      <w:pPr>
+        <w:rPr>
+          <w:rFonts w:cs="Arial"/>
+          <w:noProof/>
+        </w:rPr>
+      </w:pPr>
+    </w:p>
+    <w:p>
+      <w:pPr>
+        <w:rPr>
+          <w:rFonts w:cs="Arial"/>
+          <w:noProof/>
+        </w:rPr>
+      </w:pPr>
+    </w:p>
+    <w:p>
+      <w:pPr>
+        <w:rPr>
+          <w:rFonts w:cs="Arial"/>
+          <w:noProof/>
+        </w:rPr>
+      </w:pPr>
+    </w:p>
+    <w:p>
+      <w:pPr>
+        <w:rPr>
+          <w:rFonts w:cs="Arial"/>
+          <w:noProof/>
+        </w:rPr>
+      </w:pPr>
+    </w:p>
+    <w:p>
+      <w:pPr>
+        <w:rPr>
+          <w:rFonts w:cs="Arial"/>
+          <w:noProof/>
+        </w:rPr>
+      </w:pPr>
+    </w:p>
+    <w:p>
+      <w:pPr>
+        <w:rPr>
+          <w:rFonts w:cs="Arial"/>
+          <w:noProof/>
+        </w:rPr>
+      </w:pPr>
+    </w:p>
+    <w:p>
+      <w:pPr>
+        <w:rPr>
+          <w:rFonts w:cs="Arial"/>
+          <w:noProof/>
+        </w:rPr>
+      </w:pPr>
+    </w:p>
+    <w:p>
+      <w:pPr>
+        <w:rPr>
+          <w:rFonts w:cs="Arial"/>
+          <w:noProof/>
+        </w:rPr>
+      </w:pPr>
+    </w:p>
+    <w:p>
+      <w:pPr>
+        <w:rPr>
+          <w:rFonts w:cs="Arial"/>
+          <w:noProof/>
+        </w:rPr>
+      </w:pPr>
+    </w:p>
+    <w:p>
+      <w:pPr>
+        <w:rPr>
+          <w:rFonts w:cs="Arial"/>
+          <w:b/>
+          <w:bCs/>
+          <w:noProof/>
+        </w:rPr>
+      </w:pPr>
+      <w:r>
+        <w:rPr>
+          <w:rFonts w:cs="Arial"/>
+          <w:b/>
+          <w:bCs/>
+          <w:noProof/>
+        </w:rPr>
+        <w:t>CU4: Administrar planes</w:t>
+      </w:r>
+    </w:p>
+    <w:p>
+      <w:pPr>
+        <w:rPr>
+          <w:rFonts w:cs="Arial"/>
+          <w:noProof/>
+        </w:rPr>
+      </w:pPr>
+    </w:p>
+    <w:p>
+      <w:pPr>
+        <w:rPr>
+          <w:rFonts w:cs="Arial"/>
+          <w:noProof/>
+        </w:rPr>
+      </w:pPr>
+      <w:r>
+        <w:rPr>
+          <w:noProof/>
+        </w:rPr>
+        <w:drawing>
+          <wp:inline distT="0" distB="0" distL="0" distR="0" wp14:anchorId="21979A7A" wp14:editId="6BB604A4">
+            <wp:extent cx="2865120" cy="1432560"/>
+            <wp:effectExtent l="0" t="0" r="0" b="0"/>
+            <wp:docPr id="1144478082" name="Imagen 1144478082"/>
+            <wp:cNvGraphicFramePr>
+              <a:graphicFrameLocks xmlns:a="http://schemas.openxmlformats.org/drawingml/2006/main" noChangeAspect="1"/>
+            </wp:cNvGraphicFramePr>
+            <a:graphic xmlns:a="http://schemas.openxmlformats.org/drawingml/2006/main">
+              <a:graphicData uri="http://schemas.openxmlformats.org/drawingml/2006/picture">
+                <pic:pic xmlns:pic="http://schemas.openxmlformats.org/drawingml/2006/picture">
+                  <pic:nvPicPr>
+                    <pic:cNvPr id="0" name="Picture 4"/>
+                    <pic:cNvPicPr>
+                      <a:picLocks noChangeAspect="1" noChangeArrowheads="1"/>
+                    </pic:cNvPicPr>
+                  </pic:nvPicPr>
+                  <pic:blipFill>
+                    <a:blip r:embed="rId27">
+                      <a:extLst>
+                        <a:ext uri="{28A0092B-C50C-407E-A947-70E740481C1C}">
+                          <a14:useLocalDpi xmlns:a14="http://schemas.microsoft.com/office/drawing/2010/main" val="0"/>
+                        </a:ext>
+                      </a:extLst>
+                    </a:blip>
+                    <a:srcRect/>
+                    <a:stretch>
+                      <a:fillRect/>
+                    </a:stretch>
+                  </pic:blipFill>
+                  <pic:spPr bwMode="auto">
+                    <a:xfrm>
+                      <a:off x="0" y="0"/>
+                      <a:ext cx="2865120" cy="1432560"/>
+                    </a:xfrm>
+                    <a:prstGeom prst="rect">
+                      <a:avLst/>
+                    </a:prstGeom>
+                    <a:noFill/>
+                    <a:ln>
+                      <a:noFill/>
+                    </a:ln>
+                  </pic:spPr>
+                </pic:pic>
+              </a:graphicData>
+            </a:graphic>
+          </wp:inline>
+        </w:drawing>
+      </w:r>
+    </w:p>
+    <w:p>
+      <w:pPr>
+        <w:rPr>
+          <w:rFonts w:cs="Arial"/>
+          <w:noProof/>
+        </w:rPr>
+      </w:pPr>
+    </w:p>
+    <w:tbl>
+      <w:tblPr>
+        <w:tblpPr w:leftFromText="141" w:rightFromText="141" w:vertAnchor="text" w:horzAnchor="margin" w:tblpY="6"/>
+        <w:tblW w:w="8926" w:type="dxa"/>
+        <w:tblBorders>
+          <w:top w:val="single" w:sz="4" w:space="0" w:color="auto"/>
+          <w:left w:val="single" w:sz="4" w:space="0" w:color="auto"/>
+          <w:bottom w:val="single" w:sz="4" w:space="0" w:color="auto"/>
+          <w:right w:val="single" w:sz="4" w:space="0" w:color="auto"/>
+          <w:insideH w:val="single" w:sz="4" w:space="0" w:color="auto"/>
+          <w:insideV w:val="single" w:sz="4" w:space="0" w:color="auto"/>
+        </w:tblBorders>
+        <w:tblLook w:val="04A0" w:firstRow="1" w:lastRow="0" w:firstColumn="1" w:lastColumn="0" w:noHBand="0" w:noVBand="1"/>
+      </w:tblPr>
+      <w:tblGrid>
+        <w:gridCol w:w="1980"/>
+        <w:gridCol w:w="6946"/>
+      </w:tblGrid>
+      <w:tr>
+        <w:trPr>
+          <w:trHeight w:val="315"/>
+        </w:trPr>
+        <w:tc>
+          <w:tcPr>
+            <w:tcW w:w="1980" w:type="dxa"/>
+            <w:shd w:val="clear" w:color="auto" w:fill="auto"/>
+          </w:tcPr>
+          <w:p>
+            <w:pPr>
+              <w:rPr>
+                <w:rFonts w:cs="Arial"/>
+                <w:b/>
+              </w:rPr>
+            </w:pPr>
+            <w:r>
+              <w:rPr>
+                <w:rFonts w:cs="Arial"/>
+                <w:b/>
+              </w:rPr>
+              <w:t>Caso de uso</w:t>
+            </w:r>
+          </w:p>
+        </w:tc>
+        <w:tc>
+          <w:tcPr>
+            <w:tcW w:w="6946" w:type="dxa"/>
+            <w:shd w:val="clear" w:color="auto" w:fill="auto"/>
+          </w:tcPr>
+          <w:p>
+            <w:pPr>
+              <w:rPr>
+                <w:rFonts w:cs="Arial"/>
+              </w:rPr>
+            </w:pPr>
+            <w:r>
+              <w:rPr>
+                <w:rFonts w:cs="Arial"/>
+                <w:b/>
+              </w:rPr>
+              <w:t>CU4 Administrar planes</w:t>
+            </w:r>
+          </w:p>
+        </w:tc>
+      </w:tr>
+      <w:tr>
+        <w:trPr>
+          <w:trHeight w:val="252"/>
+        </w:trPr>
+        <w:tc>
+          <w:tcPr>
+            <w:tcW w:w="1980" w:type="dxa"/>
+            <w:shd w:val="clear" w:color="auto" w:fill="auto"/>
+          </w:tcPr>
+          <w:p>
+            <w:pPr>
+              <w:rPr>
+                <w:rFonts w:cs="Arial"/>
+                <w:b/>
+              </w:rPr>
+            </w:pPr>
+            <w:r>
+              <w:rPr>
+                <w:rFonts w:cs="Arial"/>
+                <w:b/>
+              </w:rPr>
+              <w:t>Propósito</w:t>
+            </w:r>
+          </w:p>
+        </w:tc>
+        <w:tc>
+          <w:tcPr>
+            <w:tcW w:w="6946" w:type="dxa"/>
+            <w:shd w:val="clear" w:color="auto" w:fill="auto"/>
+          </w:tcPr>
+          <w:p>
+            <w:pPr>
+              <w:tabs>
+                <w:tab w:val="left" w:pos="1591"/>
+              </w:tabs>
+              <w:rPr>
+                <w:rFonts w:cs="Arial"/>
+              </w:rPr>
+            </w:pPr>
+            <w:r>
+              <w:rPr>
+                <w:rFonts w:cs="Arial"/>
+              </w:rPr>
+              <w:t>Registrar los planes de servicio</w:t>
+            </w:r>
+          </w:p>
+        </w:tc>
+      </w:tr>
+      <w:tr>
+        <w:trPr>
+          <w:trHeight w:val="425"/>
+        </w:trPr>
+        <w:tc>
+          <w:tcPr>
+            <w:tcW w:w="1980" w:type="dxa"/>
+            <w:shd w:val="clear" w:color="auto" w:fill="auto"/>
+          </w:tcPr>
+          <w:p>
+            <w:pPr>
+              <w:rPr>
+                <w:rFonts w:cs="Arial"/>
+                <w:b/>
+              </w:rPr>
+            </w:pPr>
+            <w:r>
+              <w:rPr>
+                <w:rFonts w:cs="Arial"/>
+                <w:b/>
+              </w:rPr>
+              <w:t>Resumen</w:t>
+            </w:r>
+          </w:p>
+        </w:tc>
+        <w:tc>
+          <w:tcPr>
+            <w:tcW w:w="6946" w:type="dxa"/>
+            <w:shd w:val="clear" w:color="auto" w:fill="auto"/>
+          </w:tcPr>
+          <w:p>
+            <w:pPr>
+              <w:rPr>
+                <w:rFonts w:cs="Arial"/>
+              </w:rPr>
+            </w:pPr>
+            <w:r>
+              <w:rPr>
+                <w:rFonts w:cs="Arial"/>
+              </w:rPr>
+              <w:t>Se registrará todos los planes de servicios de internet, tv cable y telefonía que ofrece la empresa a sus clientes.</w:t>
+            </w:r>
+          </w:p>
+        </w:tc>
+      </w:tr>
+      <w:tr>
+        <w:trPr>
+          <w:trHeight w:val="252"/>
+        </w:trPr>
+        <w:tc>
+          <w:tcPr>
+            <w:tcW w:w="1980" w:type="dxa"/>
+            <w:shd w:val="clear" w:color="auto" w:fill="auto"/>
+          </w:tcPr>
+          <w:p>
+            <w:pPr>
+              <w:rPr>
+                <w:rFonts w:cs="Arial"/>
+                <w:b/>
+              </w:rPr>
+            </w:pPr>
+            <w:r>
+              <w:rPr>
+                <w:rFonts w:cs="Arial"/>
+                <w:b/>
+              </w:rPr>
+              <w:t>Actor iniciador</w:t>
+            </w:r>
+          </w:p>
+        </w:tc>
+        <w:tc>
+          <w:tcPr>
+            <w:tcW w:w="6946" w:type="dxa"/>
+            <w:shd w:val="clear" w:color="auto" w:fill="auto"/>
+          </w:tcPr>
+          <w:p>
+            <w:pPr>
+              <w:rPr>
+                <w:rFonts w:cs="Arial"/>
+              </w:rPr>
+            </w:pPr>
+            <w:r>
+              <w:rPr>
+                <w:rFonts w:cs="Arial"/>
+              </w:rPr>
+              <w:t>Administrador</w:t>
+            </w:r>
+          </w:p>
+        </w:tc>
+      </w:tr>
+      <w:tr>
+        <w:trPr>
+          <w:trHeight w:val="252"/>
+        </w:trPr>
+        <w:tc>
+          <w:tcPr>
+            <w:tcW w:w="1980" w:type="dxa"/>
+            <w:shd w:val="clear" w:color="auto" w:fill="auto"/>
+          </w:tcPr>
+          <w:p>
+            <w:pPr>
+              <w:rPr>
+                <w:rFonts w:cs="Arial"/>
+                <w:b/>
+              </w:rPr>
+            </w:pPr>
+            <w:r>
+              <w:rPr>
+                <w:rFonts w:cs="Arial"/>
+                <w:b/>
+              </w:rPr>
+              <w:t xml:space="preserve">Precondición </w:t>
+            </w:r>
+          </w:p>
+        </w:tc>
+        <w:tc>
+          <w:tcPr>
+            <w:tcW w:w="6946" w:type="dxa"/>
+            <w:shd w:val="clear" w:color="auto" w:fill="auto"/>
+          </w:tcPr>
+          <w:p>
+            <w:pPr>
+              <w:rPr>
+                <w:rFonts w:cs="Arial"/>
+              </w:rPr>
+            </w:pPr>
+            <w:r>
+              <w:rPr>
+                <w:rFonts w:cs="Arial"/>
+              </w:rPr>
+              <w:t>Ninguna</w:t>
+            </w:r>
+          </w:p>
+        </w:tc>
+      </w:tr>
+      <w:tr>
+        <w:trPr>
+          <w:trHeight w:val="268"/>
+        </w:trPr>
+        <w:tc>
+          <w:tcPr>
+            <w:tcW w:w="1980" w:type="dxa"/>
+            <w:shd w:val="clear" w:color="auto" w:fill="auto"/>
+          </w:tcPr>
+          <w:p>
+            <w:pPr>
+              <w:rPr>
+                <w:rFonts w:cs="Arial"/>
+                <w:b/>
+              </w:rPr>
+            </w:pPr>
+            <w:r>
+              <w:rPr>
+                <w:rFonts w:cs="Arial"/>
+                <w:b/>
+              </w:rPr>
+              <w:t>Post Condición</w:t>
+            </w:r>
+          </w:p>
+        </w:tc>
+        <w:tc>
+          <w:tcPr>
+            <w:tcW w:w="6946" w:type="dxa"/>
+            <w:shd w:val="clear" w:color="auto" w:fill="auto"/>
+          </w:tcPr>
+          <w:p>
+            <w:pPr>
+              <w:tabs>
+                <w:tab w:val="left" w:pos="1596"/>
+              </w:tabs>
+              <w:rPr>
+                <w:rFonts w:cs="Arial"/>
+              </w:rPr>
+            </w:pPr>
+            <w:r>
+              <w:rPr>
+                <w:rFonts w:cs="Arial"/>
+              </w:rPr>
+              <w:t>Ninguna</w:t>
+            </w:r>
+          </w:p>
+        </w:tc>
+      </w:tr>
+      <w:tr>
+        <w:trPr>
+          <w:trHeight w:val="561"/>
+        </w:trPr>
+        <w:tc>
+          <w:tcPr>
+            <w:tcW w:w="1980" w:type="dxa"/>
+            <w:shd w:val="clear" w:color="auto" w:fill="auto"/>
+          </w:tcPr>
+          <w:p>
+            <w:pPr>
+              <w:rPr>
+                <w:rFonts w:cs="Arial"/>
+                <w:b/>
+              </w:rPr>
+            </w:pPr>
+            <w:r>
+              <w:rPr>
+                <w:rFonts w:cs="Arial"/>
+                <w:b/>
+              </w:rPr>
+              <w:t>Flujo Principal</w:t>
+            </w:r>
+          </w:p>
+        </w:tc>
+        <w:tc>
+          <w:tcPr>
+            <w:tcW w:w="6946" w:type="dxa"/>
+            <w:shd w:val="clear" w:color="auto" w:fill="auto"/>
+          </w:tcPr>
+          <w:p>
+            <w:pPr>
+              <w:pStyle w:val="Prrafodelista"/>
+              <w:numPr>
+                <w:ilvl w:val="0"/>
+                <w:numId w:val="27"/>
+              </w:numPr>
+              <w:suppressAutoHyphens w:val="0"/>
+              <w:spacing w:after="0"/>
+              <w:rPr>
+                <w:rFonts w:ascii="Arial" w:eastAsia="ArialMT" w:hAnsi="Arial" w:cs="Arial"/>
+              </w:rPr>
+            </w:pPr>
+            <w:r>
+              <w:rPr>
+                <w:rFonts w:ascii="Arial" w:eastAsia="ArialMT" w:hAnsi="Arial" w:cs="Arial"/>
+              </w:rPr>
+              <w:t>El administrador podrá registrar los planes de servicio que ofrece la empresa de telefonía, además puede crear, editar y actualizar información de los planes, combos y/o promociones.</w:t>
+            </w:r>
+          </w:p>
+        </w:tc>
+      </w:tr>
+      <w:tr>
+        <w:trPr>
+          <w:trHeight w:val="543"/>
+        </w:trPr>
+        <w:tc>
+          <w:tcPr>
+            <w:tcW w:w="1980" w:type="dxa"/>
+            <w:shd w:val="clear" w:color="auto" w:fill="auto"/>
+          </w:tcPr>
+          <w:p>
+            <w:pPr>
+              <w:rPr>
+                <w:rFonts w:cs="Arial"/>
+                <w:b/>
+              </w:rPr>
+            </w:pPr>
+            <w:r>
+              <w:rPr>
+                <w:rFonts w:cs="Arial"/>
+                <w:b/>
+              </w:rPr>
+              <w:t>Excepción</w:t>
+            </w:r>
+          </w:p>
+        </w:tc>
+        <w:tc>
+          <w:tcPr>
+            <w:tcW w:w="6946" w:type="dxa"/>
+            <w:shd w:val="clear" w:color="auto" w:fill="auto"/>
+          </w:tcPr>
+          <w:p>
+            <w:pPr>
+              <w:rPr>
+                <w:rFonts w:cs="Arial"/>
+              </w:rPr>
+            </w:pPr>
+            <w:r>
+              <w:rPr>
+                <w:rFonts w:cs="Arial"/>
+              </w:rPr>
+              <w:t>Ninguna.</w:t>
+            </w:r>
+          </w:p>
+        </w:tc>
+      </w:tr>
+    </w:tbl>
+    <w:p>
+      <w:pPr>
+        <w:rPr>
+          <w:rFonts w:cs="Arial"/>
+          <w:noProof/>
+        </w:rPr>
+      </w:pPr>
+    </w:p>
+    <w:p>
+      <w:pPr>
+        <w:rPr>
+          <w:rFonts w:cs="Arial"/>
+          <w:noProof/>
+        </w:rPr>
+      </w:pPr>
+    </w:p>
+    <w:p>
+      <w:pPr>
+        <w:rPr>
+          <w:rFonts w:cs="Arial"/>
+          <w:noProof/>
+        </w:rPr>
+      </w:pPr>
+    </w:p>
+    <w:p>
+      <w:pPr>
+        <w:rPr>
+          <w:rFonts w:cs="Arial"/>
+          <w:noProof/>
+        </w:rPr>
+      </w:pPr>
+    </w:p>
+    <w:p>
+      <w:pPr>
+        <w:rPr>
+          <w:rFonts w:cs="Arial"/>
+          <w:noProof/>
+        </w:rPr>
+      </w:pPr>
+    </w:p>
+    <w:p>
+      <w:pPr>
+        <w:rPr>
+          <w:rFonts w:cs="Arial"/>
+          <w:noProof/>
+        </w:rPr>
+      </w:pPr>
+    </w:p>
+    <w:p>
+      <w:pPr>
+        <w:rPr>
+          <w:rFonts w:cs="Arial"/>
+          <w:noProof/>
+        </w:rPr>
+      </w:pPr>
+    </w:p>
+    <w:p>
+      <w:pPr>
+        <w:rPr>
+          <w:rFonts w:cs="Arial"/>
+          <w:noProof/>
+        </w:rPr>
+      </w:pPr>
+    </w:p>
+    <w:p>
+      <w:pPr>
+        <w:rPr>
+          <w:rFonts w:cs="Arial"/>
+          <w:b/>
+          <w:bCs/>
+          <w:noProof/>
+        </w:rPr>
+      </w:pPr>
+    </w:p>
+    <w:p>
+      <w:pPr>
+        <w:rPr>
+          <w:rFonts w:cs="Arial"/>
+          <w:b/>
+          <w:bCs/>
+          <w:noProof/>
+        </w:rPr>
+      </w:pPr>
+    </w:p>
+    <w:p>
+      <w:pPr>
+        <w:rPr>
+          <w:rFonts w:cs="Arial"/>
+          <w:b/>
+          <w:bCs/>
+          <w:noProof/>
+        </w:rPr>
+      </w:pPr>
+    </w:p>
+    <w:p>
+      <w:pPr>
+        <w:rPr>
+          <w:rFonts w:cs="Arial"/>
+          <w:b/>
+          <w:bCs/>
+          <w:noProof/>
+        </w:rPr>
+      </w:pPr>
+    </w:p>
+    <w:p>
+      <w:pPr>
+        <w:rPr>
+          <w:rFonts w:cs="Arial"/>
+          <w:b/>
+          <w:bCs/>
+          <w:noProof/>
+        </w:rPr>
+      </w:pPr>
+    </w:p>
+    <w:p>
+      <w:pPr>
+        <w:rPr>
+          <w:rFonts w:cs="Arial"/>
+          <w:b/>
+          <w:bCs/>
+          <w:noProof/>
+        </w:rPr>
+      </w:pPr>
+    </w:p>
+    <w:p>
+      <w:pPr>
+        <w:rPr>
+          <w:rFonts w:cs="Arial"/>
+          <w:b/>
+          <w:bCs/>
+          <w:noProof/>
+        </w:rPr>
+      </w:pPr>
+    </w:p>
+    <w:p>
+      <w:pPr>
+        <w:rPr>
+          <w:rFonts w:cs="Arial"/>
+          <w:b/>
+          <w:bCs/>
+          <w:noProof/>
+        </w:rPr>
+      </w:pPr>
+    </w:p>
+    <w:p>
+      <w:pPr>
+        <w:rPr>
+          <w:rFonts w:cs="Arial"/>
+          <w:b/>
+          <w:bCs/>
+          <w:noProof/>
+        </w:rPr>
+      </w:pPr>
+    </w:p>
+    <w:p>
+      <w:pPr>
+        <w:rPr>
+          <w:rFonts w:cs="Arial"/>
+          <w:b/>
+          <w:bCs/>
+          <w:noProof/>
+        </w:rPr>
+      </w:pPr>
+    </w:p>
+    <w:p>
+      <w:pPr>
+        <w:rPr>
+          <w:rFonts w:cs="Arial"/>
+          <w:b/>
+          <w:bCs/>
+          <w:noProof/>
+        </w:rPr>
+      </w:pPr>
+    </w:p>
+    <w:p>
+      <w:pPr>
+        <w:rPr>
+          <w:rFonts w:cs="Arial"/>
+          <w:b/>
+          <w:bCs/>
+          <w:noProof/>
+        </w:rPr>
+      </w:pPr>
+      <w:r>
+        <w:rPr>
+          <w:rFonts w:cs="Arial"/>
+          <w:b/>
+          <w:bCs/>
+          <w:noProof/>
+        </w:rPr>
+        <w:t>CU5.- Gestionar T</w:t>
+      </w:r>
+      <w:r>
+        <w:rPr>
+          <w:rFonts w:cs="Arial"/>
+          <w:b/>
+          <w:bCs/>
+          <w:noProof/>
+        </w:rPr>
+        <w:t>ipo de servicio tecnico</w:t>
+      </w:r>
+    </w:p>
+    <w:p>
+      <w:pPr>
+        <w:rPr>
+          <w:rFonts w:cs="Arial"/>
+          <w:noProof/>
+        </w:rPr>
+      </w:pPr>
+    </w:p>
+    <w:p>
+      <w:pPr>
+        <w:jc w:val="center"/>
+      </w:pPr>
+      <w:r>
+        <w:rPr>
+          <w:noProof/>
+        </w:rPr>
+        <w:drawing>
+          <wp:inline distT="0" distB="0" distL="0" distR="0" wp14:anchorId="500DF8F6" wp14:editId="5B2F6F67">
+            <wp:extent cx="2964180" cy="1417320"/>
+            <wp:effectExtent l="0" t="0" r="7620" b="0"/>
+            <wp:docPr id="1144478081" name="Imagen 1144478081"/>
+            <wp:cNvGraphicFramePr>
+              <a:graphicFrameLocks xmlns:a="http://schemas.openxmlformats.org/drawingml/2006/main" noChangeAspect="1"/>
+            </wp:cNvGraphicFramePr>
+            <a:graphic xmlns:a="http://schemas.openxmlformats.org/drawingml/2006/main">
+              <a:graphicData uri="http://schemas.openxmlformats.org/drawingml/2006/picture">
+                <pic:pic xmlns:pic="http://schemas.openxmlformats.org/drawingml/2006/picture">
+                  <pic:nvPicPr>
+                    <pic:cNvPr id="0" name="Picture 5"/>
+                    <pic:cNvPicPr>
+                      <a:picLocks noChangeAspect="1" noChangeArrowheads="1"/>
+                    </pic:cNvPicPr>
+                  </pic:nvPicPr>
+                  <pic:blipFill>
+                    <a:blip r:embed="rId28">
+                      <a:extLst>
+                        <a:ext uri="{28A0092B-C50C-407E-A947-70E740481C1C}">
+                          <a14:useLocalDpi xmlns:a14="http://schemas.microsoft.com/office/drawing/2010/main" val="0"/>
+                        </a:ext>
+                      </a:extLst>
+                    </a:blip>
+                    <a:srcRect/>
+                    <a:stretch>
+                      <a:fillRect/>
+                    </a:stretch>
+                  </pic:blipFill>
+                  <pic:spPr bwMode="auto">
+                    <a:xfrm>
+                      <a:off x="0" y="0"/>
+                      <a:ext cx="2964180" cy="1417320"/>
+                    </a:xfrm>
+                    <a:prstGeom prst="rect">
+                      <a:avLst/>
+                    </a:prstGeom>
+                    <a:noFill/>
+                    <a:ln>
+                      <a:noFill/>
+                    </a:ln>
+                  </pic:spPr>
+                </pic:pic>
+              </a:graphicData>
+            </a:graphic>
+          </wp:inline>
+        </w:drawing>
+      </w:r>
+    </w:p>
+    <w:p>
+      <w:pPr>
+        <w:jc w:val="center"/>
+      </w:pPr>
+    </w:p>
+    <w:p>
+      <w:pPr>
+        <w:rPr>
+          <w:rFonts w:cs="Arial"/>
+          <w:noProof/>
+        </w:rPr>
+      </w:pPr>
+    </w:p>
+    <w:p>
+      <w:pPr>
+        <w:rPr>
+          <w:rFonts w:cs="Arial"/>
+          <w:noProof/>
+        </w:rPr>
+      </w:pPr>
+    </w:p>
+    <w:tbl>
+      <w:tblPr>
+        <w:tblpPr w:leftFromText="141" w:rightFromText="141" w:vertAnchor="text" w:horzAnchor="margin" w:tblpY="6"/>
+        <w:tblW w:w="8926" w:type="dxa"/>
+        <w:tblBorders>
+          <w:top w:val="single" w:sz="4" w:space="0" w:color="auto"/>
+          <w:left w:val="single" w:sz="4" w:space="0" w:color="auto"/>
+          <w:bottom w:val="single" w:sz="4" w:space="0" w:color="auto"/>
+          <w:right w:val="single" w:sz="4" w:space="0" w:color="auto"/>
+          <w:insideH w:val="single" w:sz="4" w:space="0" w:color="auto"/>
+          <w:insideV w:val="single" w:sz="4" w:space="0" w:color="auto"/>
+        </w:tblBorders>
+        <w:tblLook w:val="04A0" w:firstRow="1" w:lastRow="0" w:firstColumn="1" w:lastColumn="0" w:noHBand="0" w:noVBand="1"/>
+      </w:tblPr>
+      <w:tblGrid>
+        <w:gridCol w:w="1980"/>
+        <w:gridCol w:w="6946"/>
+      </w:tblGrid>
+      <w:tr>
+        <w:trPr>
+          <w:trHeight w:val="315"/>
+        </w:trPr>
+        <w:tc>
+          <w:tcPr>
+            <w:tcW w:w="1980" w:type="dxa"/>
+            <w:shd w:val="clear" w:color="auto" w:fill="auto"/>
+          </w:tcPr>
+          <w:p>
+            <w:pPr>
+              <w:rPr>
+                <w:rFonts w:cs="Arial"/>
+                <w:b/>
+              </w:rPr>
+            </w:pPr>
+            <w:r>
+              <w:rPr>
+                <w:rFonts w:cs="Arial"/>
+                <w:b/>
+              </w:rPr>
+              <w:t>Caso de uso</w:t>
+            </w:r>
+          </w:p>
+        </w:tc>
+        <w:tc>
+          <w:tcPr>
+            <w:tcW w:w="6946" w:type="dxa"/>
+            <w:shd w:val="clear" w:color="auto" w:fill="auto"/>
+          </w:tcPr>
+          <w:p>
+            <w:pPr>
+              <w:rPr>
+                <w:rFonts w:cs="Arial"/>
+              </w:rPr>
+            </w:pPr>
+            <w:r>
+              <w:rPr>
+                <w:rFonts w:cs="Arial"/>
+                <w:b/>
+              </w:rPr>
+              <w:t>CU5 Gestionar tipo de servicio técnico</w:t>
+            </w:r>
+          </w:p>
+        </w:tc>
+      </w:tr>
+      <w:tr>
+        <w:trPr>
+          <w:trHeight w:val="252"/>
+        </w:trPr>
+        <w:tc>
+          <w:tcPr>
+            <w:tcW w:w="1980" w:type="dxa"/>
+            <w:shd w:val="clear" w:color="auto" w:fill="auto"/>
+          </w:tcPr>
+          <w:p>
+            <w:pPr>
+              <w:rPr>
+                <w:rFonts w:cs="Arial"/>
+                <w:b/>
+              </w:rPr>
+            </w:pPr>
+            <w:r>
+              <w:rPr>
+                <w:rFonts w:cs="Arial"/>
+                <w:b/>
+              </w:rPr>
+              <w:t>Propósito</w:t>
+            </w:r>
+          </w:p>
+        </w:tc>
+        <w:tc>
+          <w:tcPr>
+            <w:tcW w:w="6946" w:type="dxa"/>
+            <w:shd w:val="clear" w:color="auto" w:fill="auto"/>
+          </w:tcPr>
+          <w:p>
+            <w:pPr>
+              <w:tabs>
+                <w:tab w:val="left" w:pos="1591"/>
+              </w:tabs>
+              <w:rPr>
+                <w:rFonts w:cs="Arial"/>
+              </w:rPr>
+            </w:pPr>
+            <w:r>
+              <w:rPr>
+                <w:rFonts w:cs="Arial"/>
+              </w:rPr>
+              <w:t>Registrar todos los tipos de servicios técnicos</w:t>
+            </w:r>
+          </w:p>
+        </w:tc>
+      </w:tr>
+      <w:tr>
+        <w:trPr>
+          <w:trHeight w:val="425"/>
+        </w:trPr>
+        <w:tc>
+          <w:tcPr>
+            <w:tcW w:w="1980" w:type="dxa"/>
+            <w:shd w:val="clear" w:color="auto" w:fill="auto"/>
+          </w:tcPr>
+          <w:p>
+            <w:pPr>
+              <w:rPr>
+                <w:rFonts w:cs="Arial"/>
+                <w:b/>
+              </w:rPr>
+            </w:pPr>
+            <w:r>
+              <w:rPr>
+                <w:rFonts w:cs="Arial"/>
+                <w:b/>
+              </w:rPr>
+              <w:t>Resumen</w:t>
+            </w:r>
+          </w:p>
+        </w:tc>
+        <w:tc>
+          <w:tcPr>
+            <w:tcW w:w="6946" w:type="dxa"/>
+            <w:shd w:val="clear" w:color="auto" w:fill="auto"/>
+          </w:tcPr>
+          <w:p>
+            <w:pPr>
+              <w:rPr>
+                <w:rFonts w:cs="Arial"/>
+              </w:rPr>
+            </w:pPr>
+            <w:r>
+              <w:rPr>
+                <w:rFonts w:cs="Arial"/>
+              </w:rPr>
+              <w:t>Se registrará todos los tipos de servicio técnicos que ofrece la empresa para mejorar el servicio que recibe el cliente, además poder tener un registro de que funciones cumplen los técnicos.</w:t>
+            </w:r>
+          </w:p>
+        </w:tc>
+      </w:tr>
+      <w:tr>
+        <w:trPr>
+          <w:trHeight w:val="252"/>
+        </w:trPr>
+        <w:tc>
+          <w:tcPr>
+            <w:tcW w:w="1980" w:type="dxa"/>
+            <w:shd w:val="clear" w:color="auto" w:fill="auto"/>
+          </w:tcPr>
+          <w:p>
+            <w:pPr>
+              <w:rPr>
+                <w:rFonts w:cs="Arial"/>
+                <w:b/>
+              </w:rPr>
+            </w:pPr>
+            <w:r>
+              <w:rPr>
+                <w:rFonts w:cs="Arial"/>
+                <w:b/>
+              </w:rPr>
+              <w:t>Actor iniciador</w:t>
+            </w:r>
+          </w:p>
+        </w:tc>
+        <w:tc>
+          <w:tcPr>
+            <w:tcW w:w="6946" w:type="dxa"/>
+            <w:shd w:val="clear" w:color="auto" w:fill="auto"/>
+          </w:tcPr>
+          <w:p>
+            <w:pPr>
+              <w:rPr>
+                <w:rFonts w:cs="Arial"/>
+              </w:rPr>
+            </w:pPr>
+            <w:r>
+              <w:rPr>
+                <w:rFonts w:cs="Arial"/>
+              </w:rPr>
+              <w:t>Administrador</w:t>
+            </w:r>
+          </w:p>
+        </w:tc>
+      </w:tr>
+      <w:tr>
+        <w:trPr>
+          <w:trHeight w:val="252"/>
+        </w:trPr>
+        <w:tc>
+          <w:tcPr>
+            <w:tcW w:w="1980" w:type="dxa"/>
+            <w:shd w:val="clear" w:color="auto" w:fill="auto"/>
+          </w:tcPr>
+          <w:p>
+            <w:pPr>
+              <w:rPr>
+                <w:rFonts w:cs="Arial"/>
+                <w:b/>
+              </w:rPr>
+            </w:pPr>
+            <w:r>
+              <w:rPr>
+                <w:rFonts w:cs="Arial"/>
+                <w:b/>
+              </w:rPr>
+              <w:t xml:space="preserve">Precondición </w:t>
+            </w:r>
+          </w:p>
+        </w:tc>
+        <w:tc>
+          <w:tcPr>
+            <w:tcW w:w="6946" w:type="dxa"/>
+            <w:shd w:val="clear" w:color="auto" w:fill="auto"/>
+          </w:tcPr>
+          <w:p>
+            <w:pPr>
+              <w:rPr>
+                <w:rFonts w:cs="Arial"/>
+              </w:rPr>
+            </w:pPr>
+            <w:r>
+              <w:rPr>
+                <w:rFonts w:cs="Arial"/>
+              </w:rPr>
+              <w:t>Ninguna</w:t>
+            </w:r>
+          </w:p>
+        </w:tc>
+      </w:tr>
+      <w:tr>
+        <w:trPr>
+          <w:trHeight w:val="268"/>
+        </w:trPr>
+        <w:tc>
+          <w:tcPr>
+            <w:tcW w:w="1980" w:type="dxa"/>
+            <w:shd w:val="clear" w:color="auto" w:fill="auto"/>
+          </w:tcPr>
+          <w:p>
+            <w:pPr>
+              <w:rPr>
+                <w:rFonts w:cs="Arial"/>
+                <w:b/>
+              </w:rPr>
+            </w:pPr>
+            <w:r>
+              <w:rPr>
+                <w:rFonts w:cs="Arial"/>
+                <w:b/>
+              </w:rPr>
+              <w:t>Post Condición</w:t>
+            </w:r>
+          </w:p>
+        </w:tc>
+        <w:tc>
+          <w:tcPr>
+            <w:tcW w:w="6946" w:type="dxa"/>
+            <w:shd w:val="clear" w:color="auto" w:fill="auto"/>
+          </w:tcPr>
+          <w:p>
+            <w:pPr>
+              <w:tabs>
+                <w:tab w:val="left" w:pos="1596"/>
+              </w:tabs>
+              <w:rPr>
+                <w:rFonts w:cs="Arial"/>
+              </w:rPr>
+            </w:pPr>
+            <w:r>
+              <w:rPr>
+                <w:rFonts w:cs="Arial"/>
+              </w:rPr>
+              <w:t>Ninguna</w:t>
+            </w:r>
+          </w:p>
+        </w:tc>
+      </w:tr>
+      <w:tr>
+        <w:trPr>
+          <w:trHeight w:val="561"/>
+        </w:trPr>
+        <w:tc>
+          <w:tcPr>
+            <w:tcW w:w="1980" w:type="dxa"/>
+            <w:shd w:val="clear" w:color="auto" w:fill="auto"/>
+          </w:tcPr>
+          <w:p>
+            <w:pPr>
+              <w:rPr>
+                <w:rFonts w:cs="Arial"/>
+                <w:b/>
+              </w:rPr>
+            </w:pPr>
+            <w:r>
+              <w:rPr>
+                <w:rFonts w:cs="Arial"/>
+                <w:b/>
+              </w:rPr>
+              <w:t>Flujo Principal</w:t>
+            </w:r>
+          </w:p>
+        </w:tc>
+        <w:tc>
+          <w:tcPr>
+            <w:tcW w:w="6946" w:type="dxa"/>
+            <w:shd w:val="clear" w:color="auto" w:fill="auto"/>
+          </w:tcPr>
+          <w:p>
+            <w:pPr>
+              <w:pStyle w:val="Prrafodelista"/>
+              <w:numPr>
+                <w:ilvl w:val="0"/>
+                <w:numId w:val="27"/>
+              </w:numPr>
+              <w:suppressAutoHyphens w:val="0"/>
+              <w:spacing w:after="0"/>
+              <w:rPr>
+                <w:rFonts w:ascii="Arial" w:eastAsia="ArialMT" w:hAnsi="Arial" w:cs="Arial"/>
+              </w:rPr>
+            </w:pPr>
+            <w:r>
+              <w:rPr>
+                <w:rFonts w:ascii="Arial" w:eastAsia="ArialMT" w:hAnsi="Arial" w:cs="Arial"/>
+              </w:rPr>
+              <w:t>El administrador registrara todos los tipos de servicios técnicos que se ofrecen a los clientes.</w:t>
+            </w:r>
+          </w:p>
+          <w:p>
+            <w:pPr>
+              <w:pStyle w:val="Prrafodelista"/>
+              <w:numPr>
+                <w:ilvl w:val="0"/>
+                <w:numId w:val="27"/>
+              </w:numPr>
+              <w:suppressAutoHyphens w:val="0"/>
+              <w:spacing w:after="0"/>
+              <w:rPr>
+                <w:rFonts w:ascii="Arial" w:eastAsia="ArialMT" w:hAnsi="Arial" w:cs="Arial"/>
+              </w:rPr>
+            </w:pPr>
+            <w:r>
+              <w:rPr>
+                <w:rFonts w:ascii="Arial" w:eastAsia="ArialMT" w:hAnsi="Arial" w:cs="Arial"/>
+              </w:rPr>
+              <w:t>Se tendrá un registro de todas las solicitudes que requieran un servicio técnico.</w:t>
+            </w:r>
+          </w:p>
+          <w:p>
+            <w:pPr>
+              <w:pStyle w:val="Prrafodelista"/>
+              <w:numPr>
+                <w:ilvl w:val="0"/>
+                <w:numId w:val="27"/>
+              </w:numPr>
+              <w:suppressAutoHyphens w:val="0"/>
+              <w:spacing w:after="0"/>
+              <w:rPr>
+                <w:rFonts w:ascii="Arial" w:eastAsia="ArialMT" w:hAnsi="Arial" w:cs="Arial"/>
+              </w:rPr>
+            </w:pPr>
+            <w:r>
+              <w:rPr>
+                <w:rFonts w:ascii="Arial" w:eastAsia="ArialMT" w:hAnsi="Arial" w:cs="Arial"/>
+              </w:rPr>
+              <w:t>Se podrán agregar, editar y borrar los tipos de servicios técnicos.</w:t>
+            </w:r>
+          </w:p>
+        </w:tc>
+      </w:tr>
+      <w:tr>
+        <w:trPr>
+          <w:trHeight w:val="543"/>
+        </w:trPr>
+        <w:tc>
+          <w:tcPr>
+            <w:tcW w:w="1980" w:type="dxa"/>
+            <w:shd w:val="clear" w:color="auto" w:fill="auto"/>
+          </w:tcPr>
+          <w:p>
+            <w:pPr>
+              <w:rPr>
+                <w:rFonts w:cs="Arial"/>
+                <w:b/>
+              </w:rPr>
+            </w:pPr>
+            <w:r>
+              <w:rPr>
+                <w:rFonts w:cs="Arial"/>
+                <w:b/>
+              </w:rPr>
+              <w:t>Excepción</w:t>
+            </w:r>
+          </w:p>
+        </w:tc>
+        <w:tc>
+          <w:tcPr>
+            <w:tcW w:w="6946" w:type="dxa"/>
+            <w:shd w:val="clear" w:color="auto" w:fill="auto"/>
+          </w:tcPr>
+          <w:p>
+            <w:pPr>
+              <w:rPr>
+                <w:rFonts w:cs="Arial"/>
+              </w:rPr>
+            </w:pPr>
+            <w:r>
+              <w:rPr>
+                <w:rFonts w:cs="Arial"/>
+              </w:rPr>
+              <w:t>Ninguna.</w:t>
+            </w:r>
+          </w:p>
+        </w:tc>
+      </w:tr>
+    </w:tbl>
+    <w:p>
+      <w:pPr>
+        <w:rPr>
+          <w:rFonts w:cs="Arial"/>
+          <w:noProof/>
+        </w:rPr>
+      </w:pPr>
+    </w:p>
+    <w:p>
+      <w:pPr>
+        <w:rPr>
+          <w:rFonts w:cs="Arial"/>
+          <w:noProof/>
+        </w:rPr>
+      </w:pPr>
+    </w:p>
+    <w:p>
+      <w:pPr>
+        <w:rPr>
+          <w:rFonts w:cs="Arial"/>
+          <w:noProof/>
+        </w:rPr>
+      </w:pPr>
+    </w:p>
+    <w:p>
+      <w:pPr>
+        <w:rPr>
+          <w:rFonts w:cs="Arial"/>
+          <w:noProof/>
+        </w:rPr>
+      </w:pPr>
+    </w:p>
+    <w:p>
+      <w:pPr>
+        <w:rPr>
+          <w:rFonts w:cs="Arial"/>
+          <w:noProof/>
+        </w:rPr>
+      </w:pPr>
+    </w:p>
+    <w:p>
+      <w:pPr>
+        <w:rPr>
+          <w:rFonts w:cs="Arial"/>
+          <w:noProof/>
+        </w:rPr>
+      </w:pPr>
+    </w:p>
+    <w:p>
+      <w:pPr>
+        <w:rPr>
+          <w:rFonts w:cs="Arial"/>
+          <w:noProof/>
+        </w:rPr>
+      </w:pPr>
+    </w:p>
+    <w:p>
+      <w:pPr>
+        <w:rPr>
+          <w:rFonts w:cs="Arial"/>
+          <w:noProof/>
+        </w:rPr>
+      </w:pPr>
+    </w:p>
+    <w:p>
+      <w:pPr>
+        <w:rPr>
+          <w:rFonts w:cs="Arial"/>
+          <w:noProof/>
+        </w:rPr>
+      </w:pPr>
+    </w:p>
+    <w:p>
+      <w:pPr>
+        <w:rPr>
+          <w:rFonts w:cs="Arial"/>
+          <w:noProof/>
+        </w:rPr>
+      </w:pPr>
+    </w:p>
+    <w:p>
+      <w:pPr>
+        <w:rPr>
+          <w:rFonts w:cs="Arial"/>
+          <w:noProof/>
+        </w:rPr>
+      </w:pPr>
+    </w:p>
+    <w:p>
+      <w:pPr>
+        <w:rPr>
+          <w:rFonts w:cs="Arial"/>
+          <w:noProof/>
+        </w:rPr>
+      </w:pPr>
+    </w:p>
+    <w:p>
+      <w:pPr>
+        <w:rPr>
+          <w:rFonts w:cs="Arial"/>
+          <w:noProof/>
+        </w:rPr>
+      </w:pPr>
+    </w:p>
+    <w:p>
+      <w:pPr>
+        <w:rPr>
+          <w:rFonts w:cs="Arial"/>
+          <w:noProof/>
+        </w:rPr>
+      </w:pPr>
+    </w:p>
+    <w:p>
+      <w:pPr>
+        <w:rPr>
+          <w:rFonts w:cs="Arial"/>
+          <w:noProof/>
+        </w:rPr>
+      </w:pPr>
+    </w:p>
+    <w:p>
+      <w:pPr>
+        <w:rPr>
+          <w:rFonts w:cs="Arial"/>
+          <w:noProof/>
+        </w:rPr>
+      </w:pPr>
+    </w:p>
+    <w:p>
+      <w:pPr>
+        <w:rPr>
+          <w:rFonts w:cs="Arial"/>
+          <w:noProof/>
+        </w:rPr>
+      </w:pPr>
+    </w:p>
+    <w:p>
+      <w:pPr>
+        <w:rPr>
+          <w:rFonts w:cs="Arial"/>
+          <w:noProof/>
+        </w:rPr>
+      </w:pPr>
+    </w:p>
+    <w:p>
+      <w:pPr>
+        <w:rPr>
+          <w:rFonts w:cs="Arial"/>
+          <w:noProof/>
+        </w:rPr>
+      </w:pPr>
+    </w:p>
+    <w:p>
+      <w:pPr>
+        <w:pStyle w:val="capitulo"/>
+        <w:numPr>
+          <w:ilvl w:val="0"/>
+          <w:numId w:val="0"/>
+        </w:numPr>
+        <w:jc w:val="left"/>
+      </w:pPr>
+    </w:p>
+    <w:p>
+      <w:pPr>
         <w:pStyle w:val="capitulocu"/>
-      </w:pPr>
-      <w:bookmarkStart w:id="79" w:name="__RefHeading___Toc8641_928981529"/>
-      <w:bookmarkEnd w:id="79"/>
+        <w:numPr>
+          <w:ilvl w:val="0"/>
+          <w:numId w:val="0"/>
+        </w:numPr>
+      </w:pPr>
+      <w:bookmarkStart w:id="81" w:name="__RefHeading___Toc8641_928981529"/>
+      <w:bookmarkEnd w:id="81"/>
+      <w:r>
+        <w:t xml:space="preserve">CU6.- </w:t>
+      </w:r>
       <w:r>
         <w:t>Gestionar roles y privilegios</w:t>
       </w:r>
@@ -8869,6 +12204,7 @@
         <w:rPr>
           <w:noProof/>
         </w:rPr>
+        <w:lastRenderedPageBreak/>
         <w:drawing>
           <wp:anchor distT="0" distB="0" distL="0" distR="0" simplePos="0" relativeHeight="11" behindDoc="0" locked="0" layoutInCell="0" allowOverlap="1" wp14:anchorId="34128D24" wp14:editId="46BD72BF">
             <wp:simplePos x="0" y="0"/>
@@ -8895,7 +12231,7 @@
                     </pic:cNvPicPr>
                   </pic:nvPicPr>
                   <pic:blipFill>
-                    <a:blip r:embed="rId24"/>
+                    <a:blip r:embed="rId29"/>
                     <a:stretch>
                       <a:fillRect/>
                     </a:stretch>
@@ -8957,7 +12293,6 @@
                 <w:kern w:val="0"/>
                 <w:lang w:eastAsia="en-US" w:bidi="ar-SA"/>
               </w:rPr>
-              <w:lastRenderedPageBreak/>
               <w:t>Caso de uso</w:t>
             </w:r>
           </w:p>
@@ -9528,9 +12863,16 @@
     <w:p>
       <w:pPr>
         <w:pStyle w:val="capitulocu"/>
-      </w:pPr>
-      <w:bookmarkStart w:id="80" w:name="__RefHeading___Toc8643_928981529"/>
-      <w:bookmarkEnd w:id="80"/>
+        <w:numPr>
+          <w:ilvl w:val="0"/>
+          <w:numId w:val="0"/>
+        </w:numPr>
+      </w:pPr>
+      <w:bookmarkStart w:id="82" w:name="__RefHeading___Toc8643_928981529"/>
+      <w:bookmarkEnd w:id="82"/>
+      <w:r>
+        <w:t xml:space="preserve">CU7.- </w:t>
+      </w:r>
       <w:r>
         <w:t>Administrar orden de trabajo</w:t>
       </w:r>
@@ -9569,7 +12911,7 @@
                     </pic:cNvPicPr>
                   </pic:nvPicPr>
                   <pic:blipFill>
-                    <a:blip r:embed="rId25"/>
+                    <a:blip r:embed="rId30"/>
                     <a:stretch>
                       <a:fillRect/>
                     </a:stretch>
@@ -9704,6 +13046,7 @@
                 <w:kern w:val="0"/>
                 <w:lang w:eastAsia="en-US" w:bidi="ar-SA"/>
               </w:rPr>
+              <w:lastRenderedPageBreak/>
               <w:t>Propósito</w:t>
             </w:r>
           </w:p>
@@ -10146,7 +13489,6 @@
                 <w:kern w:val="0"/>
                 <w:lang w:eastAsia="en-US" w:bidi="ar-SA"/>
               </w:rPr>
-              <w:lastRenderedPageBreak/>
               <w:t>Ahora debe iniciar sesión con el reconocimiento facial</w:t>
             </w:r>
           </w:p>
@@ -10182,7 +13524,6 @@
                 <w:kern w:val="0"/>
                 <w:lang w:eastAsia="en-US" w:bidi="ar-SA"/>
               </w:rPr>
-              <w:lastRenderedPageBreak/>
               <w:t>Excepción</w:t>
             </w:r>
           </w:p>
@@ -10215,15 +13556,26 @@
     </w:tbl>
     <w:p>
       <w:pPr>
-        <w:pStyle w:val="capitulonormal"/>
-      </w:pPr>
-    </w:p>
-    <w:p>
-      <w:pPr>
         <w:pStyle w:val="capitulocu"/>
-      </w:pPr>
-      <w:bookmarkStart w:id="81" w:name="__RefHeading___Toc8645_928981529"/>
-      <w:bookmarkEnd w:id="81"/>
+        <w:numPr>
+          <w:ilvl w:val="0"/>
+          <w:numId w:val="0"/>
+        </w:numPr>
+      </w:pPr>
+      <w:bookmarkStart w:id="83" w:name="__RefHeading___Toc8645_928981529"/>
+      <w:bookmarkEnd w:id="83"/>
+    </w:p>
+    <w:p>
+      <w:pPr>
+        <w:pStyle w:val="capitulocu"/>
+        <w:numPr>
+          <w:ilvl w:val="0"/>
+          <w:numId w:val="0"/>
+        </w:numPr>
+      </w:pPr>
+      <w:r>
+        <w:t xml:space="preserve">CU8.- </w:t>
+      </w:r>
       <w:r>
         <w:t>Gestionar contratos solicitados</w:t>
       </w:r>
@@ -10262,7 +13614,7 @@
                     </pic:cNvPicPr>
                   </pic:nvPicPr>
                   <pic:blipFill>
-                    <a:blip r:embed="rId26"/>
+                    <a:blip r:embed="rId31"/>
                     <a:stretch>
                       <a:fillRect/>
                     </a:stretch>
@@ -10816,6 +14168,7 @@
                 <w:kern w:val="0"/>
                 <w:lang w:eastAsia="en-US" w:bidi="ar-SA"/>
               </w:rPr>
+              <w:lastRenderedPageBreak/>
               <w:t>Presionar el botón de Guardar</w:t>
             </w:r>
           </w:p>
@@ -10874,6 +14227,7 @@
                 <w:kern w:val="0"/>
                 <w:lang w:eastAsia="en-US" w:bidi="ar-SA"/>
               </w:rPr>
+              <w:lastRenderedPageBreak/>
               <w:t>Excepción</w:t>
             </w:r>
           </w:p>
@@ -10911,33 +14265,25 @@
     </w:p>
     <w:p>
       <w:pPr>
+        <w:pStyle w:val="capitulocu"/>
+        <w:numPr>
+          <w:ilvl w:val="0"/>
+          <w:numId w:val="0"/>
+        </w:numPr>
+      </w:pPr>
+      <w:bookmarkStart w:id="84" w:name="__RefHeading___Toc8647_928981529"/>
+      <w:bookmarkEnd w:id="84"/>
+      <w:r>
+        <w:t xml:space="preserve">CU9.- </w:t>
+      </w:r>
+      <w:r>
+        <w:t>Gestionar cancelación de orden de trabajo</w:t>
+      </w:r>
+    </w:p>
+    <w:p>
+      <w:pPr>
         <w:pStyle w:val="capitulonormal"/>
-      </w:pPr>
-    </w:p>
-    <w:p>
-      <w:pPr>
-        <w:pStyle w:val="capitulonormal"/>
-      </w:pPr>
-    </w:p>
-    <w:p>
-      <w:pPr>
-        <w:pStyle w:val="capitulonormal"/>
-      </w:pPr>
-    </w:p>
-    <w:p>
-      <w:pPr>
-        <w:pStyle w:val="capitulocu"/>
-      </w:pPr>
-      <w:bookmarkStart w:id="82" w:name="__RefHeading___Toc8647_928981529"/>
-      <w:bookmarkEnd w:id="82"/>
-      <w:r>
-        <w:lastRenderedPageBreak/>
-        <w:t>Gestionar cancelación de orden de trabajo</w:t>
-      </w:r>
-    </w:p>
-    <w:p>
-      <w:pPr>
-        <w:pStyle w:val="capitulonormal"/>
+        <w:ind w:left="0" w:firstLine="0"/>
       </w:pPr>
       <w:r>
         <w:rPr>
@@ -10969,7 +14315,7 @@
                     </pic:cNvPicPr>
                   </pic:nvPicPr>
                   <pic:blipFill>
-                    <a:blip r:embed="rId27"/>
+                    <a:blip r:embed="rId32"/>
                     <a:stretch>
                       <a:fillRect/>
                     </a:stretch>
@@ -10989,6 +14335,36 @@
           </wp:anchor>
         </w:drawing>
       </w:r>
+    </w:p>
+    <w:p>
+      <w:pPr>
+        <w:pStyle w:val="capitulonormal"/>
+        <w:ind w:left="0" w:firstLine="0"/>
+      </w:pPr>
+    </w:p>
+    <w:p>
+      <w:pPr>
+        <w:pStyle w:val="capitulonormal"/>
+        <w:ind w:left="0" w:firstLine="0"/>
+      </w:pPr>
+    </w:p>
+    <w:p>
+      <w:pPr>
+        <w:pStyle w:val="capitulonormal"/>
+        <w:ind w:left="0" w:firstLine="0"/>
+      </w:pPr>
+    </w:p>
+    <w:p>
+      <w:pPr>
+        <w:pStyle w:val="capitulonormal"/>
+        <w:ind w:left="0" w:firstLine="0"/>
+      </w:pPr>
+    </w:p>
+    <w:p>
+      <w:pPr>
+        <w:pStyle w:val="capitulonormal"/>
+        <w:ind w:left="0" w:firstLine="0"/>
+      </w:pPr>
     </w:p>
     <w:tbl>
       <w:tblPr>
@@ -11638,22 +15014,18 @@
     </w:p>
     <w:p>
       <w:pPr>
-        <w:pStyle w:val="capitulonormal"/>
-      </w:pPr>
-    </w:p>
-    <w:p>
-      <w:pPr>
-        <w:pStyle w:val="capitulonormal"/>
-      </w:pPr>
-    </w:p>
-    <w:p>
-      <w:pPr>
         <w:pStyle w:val="capitulocu"/>
-      </w:pPr>
-      <w:bookmarkStart w:id="83" w:name="__RefHeading___Toc8649_928981529"/>
-      <w:bookmarkEnd w:id="83"/>
-      <w:r>
-        <w:lastRenderedPageBreak/>
+        <w:numPr>
+          <w:ilvl w:val="0"/>
+          <w:numId w:val="0"/>
+        </w:numPr>
+      </w:pPr>
+      <w:bookmarkStart w:id="85" w:name="__RefHeading___Toc8649_928981529"/>
+      <w:bookmarkEnd w:id="85"/>
+      <w:r>
+        <w:t xml:space="preserve">CU10.- </w:t>
+      </w:r>
+      <w:r>
         <w:t>Gestionar Servicio Contratado</w:t>
       </w:r>
     </w:p>
@@ -11691,7 +15063,7 @@
                     </pic:cNvPicPr>
                   </pic:nvPicPr>
                   <pic:blipFill>
-                    <a:blip r:embed="rId28"/>
+                    <a:blip r:embed="rId33"/>
                     <a:stretch>
                       <a:fillRect/>
                     </a:stretch>
@@ -12454,9 +15826,15 @@
     <w:p>
       <w:pPr>
         <w:pStyle w:val="capitulocu"/>
-      </w:pPr>
-      <w:r>
-        <w:lastRenderedPageBreak/>
+        <w:numPr>
+          <w:ilvl w:val="0"/>
+          <w:numId w:val="0"/>
+        </w:numPr>
+      </w:pPr>
+      <w:r>
+        <w:t xml:space="preserve">CU11.- </w:t>
+      </w:r>
+      <w:r>
         <w:t>Gestionar Chat</w:t>
       </w:r>
     </w:p>
@@ -12486,7 +15864,7 @@
                     </pic:cNvPicPr>
                   </pic:nvPicPr>
                   <pic:blipFill>
-                    <a:blip r:embed="rId29">
+                    <a:blip r:embed="rId34">
                       <a:extLst>
                         <a:ext uri="{28A0092B-C50C-407E-A947-70E740481C1C}">
                           <a14:useLocalDpi xmlns:a14="http://schemas.microsoft.com/office/drawing/2010/main" val="0"/>
@@ -13208,7 +16586,7 @@
           <w:b/>
         </w:rPr>
         <w:sectPr>
-          <w:footerReference w:type="default" r:id="rId30"/>
+          <w:footerReference w:type="default" r:id="rId35"/>
           <w:pgSz w:w="12240" w:h="15840"/>
           <w:pgMar w:top="1134" w:right="1134" w:bottom="1693" w:left="1134" w:header="0" w:footer="1134" w:gutter="0"/>
           <w:cols w:space="720"/>
@@ -13221,8 +16599,8 @@
       <w:pPr>
         <w:pStyle w:val="capitulo"/>
       </w:pPr>
-      <w:bookmarkStart w:id="84" w:name="__RefHeading___Toc6782_338682353"/>
-      <w:bookmarkEnd w:id="84"/>
+      <w:bookmarkStart w:id="86" w:name="__RefHeading___Toc6782_338682353"/>
+      <w:bookmarkEnd w:id="86"/>
       <w:r>
         <w:lastRenderedPageBreak/>
         <w:t>CAPÍTULO VI</w:t>
@@ -13236,8 +16614,8 @@
           <w:szCs w:val="28"/>
         </w:rPr>
       </w:pPr>
-      <w:bookmarkStart w:id="85" w:name="__RefHeading___Toc6860_338682353"/>
-      <w:bookmarkEnd w:id="85"/>
+      <w:bookmarkStart w:id="87" w:name="__RefHeading___Toc6860_338682353"/>
+      <w:bookmarkEnd w:id="87"/>
       <w:r>
         <w:rPr>
           <w:sz w:val="28"/>
@@ -13250,8 +16628,8 @@
       <w:pPr>
         <w:pStyle w:val="capitulotitulo1"/>
       </w:pPr>
-      <w:bookmarkStart w:id="86" w:name="__RefHeading___Toc6784_338682353"/>
-      <w:bookmarkEnd w:id="86"/>
+      <w:bookmarkStart w:id="88" w:name="__RefHeading___Toc6784_338682353"/>
+      <w:bookmarkEnd w:id="88"/>
       <w:r>
         <w:t>MODELO DE DOMINIO INICIAL</w:t>
       </w:r>
@@ -13265,18 +16643,10 @@
           <w:noProof/>
         </w:rPr>
         <w:drawing>
-          <wp:anchor distT="0" distB="0" distL="0" distR="0" simplePos="0" relativeHeight="16" behindDoc="0" locked="0" layoutInCell="0" allowOverlap="1" wp14:anchorId="77F04DC4" wp14:editId="58E44D8A">
-            <wp:simplePos x="0" y="0"/>
-            <wp:positionH relativeFrom="column">
-              <wp:align>center</wp:align>
-            </wp:positionH>
-            <wp:positionV relativeFrom="paragraph">
-              <wp:posOffset>635</wp:posOffset>
-            </wp:positionV>
-            <wp:extent cx="5875020" cy="5295900"/>
+          <wp:inline distT="0" distB="0" distL="0" distR="0" wp14:anchorId="548CCA56" wp14:editId="6E4559A9">
+            <wp:extent cx="4922520" cy="4114800"/>
             <wp:effectExtent l="0" t="0" r="0" b="0"/>
-            <wp:wrapTopAndBottom/>
-            <wp:docPr id="16" name="Image14"/>
+            <wp:docPr id="1144478086" name="Imagen 1144478086"/>
             <wp:cNvGraphicFramePr>
               <a:graphicFrameLocks xmlns:a="http://schemas.openxmlformats.org/drawingml/2006/main" noChangeAspect="1"/>
             </wp:cNvGraphicFramePr>
@@ -13284,13 +16654,20 @@
               <a:graphicData uri="http://schemas.openxmlformats.org/drawingml/2006/picture">
                 <pic:pic xmlns:pic="http://schemas.openxmlformats.org/drawingml/2006/picture">
                   <pic:nvPicPr>
-                    <pic:cNvPr id="16" name="Image14"/>
+                    <pic:cNvPr id="0" name="Picture 11"/>
                     <pic:cNvPicPr>
                       <a:picLocks noChangeAspect="1" noChangeArrowheads="1"/>
                     </pic:cNvPicPr>
                   </pic:nvPicPr>
                   <pic:blipFill>
-                    <a:blip r:embed="rId31"/>
+                    <a:blip r:embed="rId36">
+                      <a:extLst>
+                        <a:ext uri="{28A0092B-C50C-407E-A947-70E740481C1C}">
+                          <a14:useLocalDpi xmlns:a14="http://schemas.microsoft.com/office/drawing/2010/main" val="0"/>
+                        </a:ext>
+                      </a:extLst>
+                    </a:blip>
+                    <a:srcRect/>
                     <a:stretch>
                       <a:fillRect/>
                     </a:stretch>
@@ -13298,16 +16675,20 @@
                   <pic:spPr bwMode="auto">
                     <a:xfrm>
                       <a:off x="0" y="0"/>
-                      <a:ext cx="5875020" cy="5295900"/>
+                      <a:ext cx="4922520" cy="4114800"/>
                     </a:xfrm>
                     <a:prstGeom prst="rect">
                       <a:avLst/>
                     </a:prstGeom>
+                    <a:noFill/>
+                    <a:ln>
+                      <a:noFill/>
+                    </a:ln>
                   </pic:spPr>
                 </pic:pic>
               </a:graphicData>
             </a:graphic>
-          </wp:anchor>
+          </wp:inline>
         </w:drawing>
       </w:r>
     </w:p>
@@ -13319,51 +16700,93 @@
     <w:p>
       <w:pPr>
         <w:pStyle w:val="capitulonormal"/>
-      </w:pPr>
+        <w:ind w:left="0" w:hanging="11"/>
+      </w:pPr>
+      <w:r>
+        <w:rPr>
+          <w:noProof/>
+        </w:rPr>
+        <w:lastRenderedPageBreak/>
+        <w:drawing>
+          <wp:inline distT="0" distB="0" distL="0" distR="0" wp14:anchorId="07DAB196" wp14:editId="01E78BB4">
+            <wp:extent cx="6332220" cy="5988050"/>
+            <wp:effectExtent l="0" t="0" r="0" b="0"/>
+            <wp:docPr id="1144478087" name="Imagen 1144478087"/>
+            <wp:cNvGraphicFramePr>
+              <a:graphicFrameLocks xmlns:a="http://schemas.openxmlformats.org/drawingml/2006/main" noChangeAspect="1"/>
+            </wp:cNvGraphicFramePr>
+            <a:graphic xmlns:a="http://schemas.openxmlformats.org/drawingml/2006/main">
+              <a:graphicData uri="http://schemas.openxmlformats.org/drawingml/2006/picture">
+                <pic:pic xmlns:pic="http://schemas.openxmlformats.org/drawingml/2006/picture">
+                  <pic:nvPicPr>
+                    <pic:cNvPr id="0" name="Picture 13"/>
+                    <pic:cNvPicPr>
+                      <a:picLocks noChangeAspect="1" noChangeArrowheads="1"/>
+                    </pic:cNvPicPr>
+                  </pic:nvPicPr>
+                  <pic:blipFill>
+                    <a:blip r:embed="rId37">
+                      <a:extLst>
+                        <a:ext uri="{28A0092B-C50C-407E-A947-70E740481C1C}">
+                          <a14:useLocalDpi xmlns:a14="http://schemas.microsoft.com/office/drawing/2010/main" val="0"/>
+                        </a:ext>
+                      </a:extLst>
+                    </a:blip>
+                    <a:srcRect/>
+                    <a:stretch>
+                      <a:fillRect/>
+                    </a:stretch>
+                  </pic:blipFill>
+                  <pic:spPr bwMode="auto">
+                    <a:xfrm>
+                      <a:off x="0" y="0"/>
+                      <a:ext cx="6332220" cy="5988050"/>
+                    </a:xfrm>
+                    <a:prstGeom prst="rect">
+                      <a:avLst/>
+                    </a:prstGeom>
+                    <a:noFill/>
+                    <a:ln>
+                      <a:noFill/>
+                    </a:ln>
+                  </pic:spPr>
+                </pic:pic>
+              </a:graphicData>
+            </a:graphic>
+          </wp:inline>
+        </w:drawing>
+      </w:r>
+    </w:p>
+    <w:p>
+      <w:pPr>
+        <w:pStyle w:val="capitulotitulo1"/>
+      </w:pPr>
+      <w:bookmarkStart w:id="89" w:name="__RefHeading___Toc6790_338682353"/>
+      <w:bookmarkEnd w:id="74"/>
+      <w:bookmarkEnd w:id="89"/>
+      <w:r>
+        <w:t>ANÁLISIS DE LA ARQUITECTURA</w:t>
+      </w:r>
+    </w:p>
+    <w:p>
+      <w:pPr>
+        <w:pStyle w:val="capitulotitulo2"/>
+      </w:pPr>
+      <w:bookmarkStart w:id="90" w:name="__RefHeading___Toc6792_338682353"/>
+      <w:bookmarkEnd w:id="90"/>
+      <w:r>
+        <w:t>Identificación de paquetes</w:t>
+      </w:r>
     </w:p>
     <w:p>
       <w:pPr>
         <w:pStyle w:val="capitulonormal"/>
       </w:pPr>
-    </w:p>
-    <w:p>
-      <w:pPr>
-        <w:pStyle w:val="capitulonormal"/>
-      </w:pPr>
-    </w:p>
-    <w:p>
-      <w:pPr>
-        <w:pStyle w:val="capitulonormal"/>
-      </w:pPr>
-    </w:p>
-    <w:p>
-      <w:pPr>
-        <w:pStyle w:val="capitulotitulo1"/>
-      </w:pPr>
-      <w:bookmarkStart w:id="87" w:name="__RefHeading___Toc6790_338682353"/>
-      <w:bookmarkEnd w:id="87"/>
-      <w:r>
-        <w:t>ANÁLISIS DE LA ARQUITECTURA</w:t>
-      </w:r>
-    </w:p>
-    <w:p>
-      <w:pPr>
-        <w:pStyle w:val="capitulotitulo2"/>
-      </w:pPr>
-      <w:bookmarkStart w:id="88" w:name="__RefHeading___Toc6792_338682353"/>
-      <w:bookmarkEnd w:id="88"/>
-      <w:r>
-        <w:t>Identificación de paquetes</w:t>
-      </w:r>
-    </w:p>
-    <w:p>
-      <w:pPr>
-        <w:pStyle w:val="capitulonormal"/>
-      </w:pPr>
       <w:r>
         <w:rPr>
           <w:noProof/>
         </w:rPr>
+        <w:lastRenderedPageBreak/>
         <w:drawing>
           <wp:anchor distT="0" distB="0" distL="0" distR="0" simplePos="0" relativeHeight="17" behindDoc="0" locked="0" layoutInCell="0" allowOverlap="1" wp14:anchorId="497F925B" wp14:editId="3E1E8420">
             <wp:simplePos x="0" y="0"/>
@@ -13390,7 +16813,7 @@
                     </pic:cNvPicPr>
                   </pic:nvPicPr>
                   <pic:blipFill>
-                    <a:blip r:embed="rId32"/>
+                    <a:blip r:embed="rId38"/>
                     <a:stretch>
                       <a:fillRect/>
                     </a:stretch>
@@ -13450,8 +16873,8 @@
       <w:pPr>
         <w:pStyle w:val="capitulotitulo2"/>
       </w:pPr>
-      <w:bookmarkStart w:id="89" w:name="__RefHeading___Toc51384_2473235901"/>
-      <w:bookmarkEnd w:id="89"/>
+      <w:bookmarkStart w:id="91" w:name="__RefHeading___Toc51384_2473235901"/>
+      <w:bookmarkEnd w:id="91"/>
       <w:r>
         <w:t>Relación de paquetes y casos de uso</w:t>
       </w:r>
@@ -13512,7 +16935,7 @@
                     </pic:cNvPicPr>
                   </pic:nvPicPr>
                   <pic:blipFill>
-                    <a:blip r:embed="rId33"/>
+                    <a:blip r:embed="rId39"/>
                     <a:stretch>
                       <a:fillRect/>
                     </a:stretch>
@@ -13538,22 +16961,22 @@
         <w:pStyle w:val="capitulotitulo1"/>
       </w:pPr>
       <w:r>
+        <w:t>ANÁLISIS DE CASOS DE USO</w:t>
+      </w:r>
+    </w:p>
+    <w:p/>
+    <w:p>
+      <w:r>
+        <w:t>CU1: Gestionar Usuario</w:t>
+      </w:r>
+    </w:p>
+    <w:p/>
+    <w:p>
+      <w:r>
+        <w:rPr>
+          <w:noProof/>
+        </w:rPr>
         <w:lastRenderedPageBreak/>
-        <w:t>ANÁLISIS DE CASOS DE USO</w:t>
-      </w:r>
-    </w:p>
-    <w:p/>
-    <w:p>
-      <w:r>
-        <w:t>CU1: Gestionar Usuario</w:t>
-      </w:r>
-    </w:p>
-    <w:p/>
-    <w:p>
-      <w:r>
-        <w:rPr>
-          <w:noProof/>
-        </w:rPr>
         <w:drawing>
           <wp:inline distT="0" distB="0" distL="0" distR="0" wp14:anchorId="5B071AE0" wp14:editId="5658AE9B">
             <wp:extent cx="5040000" cy="3196800"/>
@@ -13572,7 +16995,7 @@
                     </pic:cNvPicPr>
                   </pic:nvPicPr>
                   <pic:blipFill>
-                    <a:blip r:embed="rId34">
+                    <a:blip r:embed="rId40">
                       <a:extLst>
                         <a:ext uri="{28A0092B-C50C-407E-A947-70E740481C1C}">
                           <a14:useLocalDpi xmlns:a14="http://schemas.microsoft.com/office/drawing/2010/main" val="0"/>
@@ -13644,7 +17067,7 @@
                     </pic:cNvPicPr>
                   </pic:nvPicPr>
                   <pic:blipFill>
-                    <a:blip r:embed="rId35">
+                    <a:blip r:embed="rId41">
                       <a:extLst>
                         <a:ext uri="{28A0092B-C50C-407E-A947-70E740481C1C}">
                           <a14:useLocalDpi xmlns:a14="http://schemas.microsoft.com/office/drawing/2010/main" val="0"/>
@@ -13693,7 +17116,6 @@
           <w:b/>
           <w:bCs/>
         </w:rPr>
-        <w:lastRenderedPageBreak/>
         <w:t xml:space="preserve">CU3: Gestionar Técnico. </w:t>
       </w:r>
     </w:p>
@@ -13710,6 +17132,7 @@
         <w:rPr>
           <w:noProof/>
         </w:rPr>
+        <w:lastRenderedPageBreak/>
         <w:drawing>
           <wp:inline distT="0" distB="0" distL="0" distR="0" wp14:anchorId="2DF868A8" wp14:editId="2DD3CD00">
             <wp:extent cx="5400000" cy="2923200"/>
@@ -13728,7 +17151,7 @@
                     </pic:cNvPicPr>
                   </pic:nvPicPr>
                   <pic:blipFill>
-                    <a:blip r:embed="rId36">
+                    <a:blip r:embed="rId42">
                       <a:extLst>
                         <a:ext uri="{28A0092B-C50C-407E-A947-70E740481C1C}">
                           <a14:useLocalDpi xmlns:a14="http://schemas.microsoft.com/office/drawing/2010/main" val="0"/>
@@ -13827,7 +17250,7 @@
                     </pic:cNvPicPr>
                   </pic:nvPicPr>
                   <pic:blipFill>
-                    <a:blip r:embed="rId37">
+                    <a:blip r:embed="rId43">
                       <a:extLst>
                         <a:ext uri="{28A0092B-C50C-407E-A947-70E740481C1C}">
                           <a14:useLocalDpi xmlns:a14="http://schemas.microsoft.com/office/drawing/2010/main" val="0"/>
@@ -13964,7 +17387,7 @@
                     </pic:cNvPicPr>
                   </pic:nvPicPr>
                   <pic:blipFill>
-                    <a:blip r:embed="rId38">
+                    <a:blip r:embed="rId44">
                       <a:extLst>
                         <a:ext uri="{28A0092B-C50C-407E-A947-70E740481C1C}">
                           <a14:useLocalDpi xmlns:a14="http://schemas.microsoft.com/office/drawing/2010/main" val="0"/>
@@ -14062,7 +17485,7 @@
                     </pic:cNvPicPr>
                   </pic:nvPicPr>
                   <pic:blipFill>
-                    <a:blip r:embed="rId39"/>
+                    <a:blip r:embed="rId45"/>
                     <a:stretch>
                       <a:fillRect/>
                     </a:stretch>
@@ -14211,6 +17634,7 @@
           <w:b/>
           <w:bCs/>
         </w:rPr>
+        <w:lastRenderedPageBreak/>
         <w:t>CU8: Gestionar contratos solicitados</w:t>
       </w:r>
     </w:p>
@@ -14254,7 +17678,7 @@
                     </pic:cNvPicPr>
                   </pic:nvPicPr>
                   <pic:blipFill>
-                    <a:blip r:embed="rId40"/>
+                    <a:blip r:embed="rId46"/>
                     <a:stretch>
                       <a:fillRect/>
                     </a:stretch>
@@ -14574,7 +17998,6 @@
           <w:b/>
           <w:bCs/>
         </w:rPr>
-        <w:lastRenderedPageBreak/>
         <w:t>CU10: Gestionar servicio contratado</w:t>
       </w:r>
     </w:p>
@@ -14592,6 +18015,7 @@
           <w:bCs/>
           <w:noProof/>
         </w:rPr>
+        <w:lastRenderedPageBreak/>
         <w:drawing>
           <wp:anchor distT="0" distB="0" distL="0" distR="0" simplePos="0" relativeHeight="29" behindDoc="0" locked="0" layoutInCell="0" allowOverlap="1" wp14:anchorId="4DCE3A1E" wp14:editId="56900C40">
             <wp:simplePos x="0" y="0"/>
@@ -14618,7 +18042,7 @@
                     </pic:cNvPicPr>
                   </pic:nvPicPr>
                   <pic:blipFill>
-                    <a:blip r:embed="rId41"/>
+                    <a:blip r:embed="rId47"/>
                     <a:stretch>
                       <a:fillRect/>
                     </a:stretch>
@@ -14644,8 +18068,8 @@
           </wp:anchor>
         </w:drawing>
       </w:r>
-      <w:bookmarkStart w:id="90" w:name="__RefHeading___Toc51386_2473235901"/>
-      <w:bookmarkEnd w:id="90"/>
+      <w:bookmarkStart w:id="92" w:name="__RefHeading___Toc51386_2473235901"/>
+      <w:bookmarkEnd w:id="92"/>
     </w:p>
     <w:p>
       <w:pPr>
@@ -14828,21 +18252,21 @@
       <w:pPr>
         <w:pStyle w:val="capitulotitulo1"/>
       </w:pPr>
-      <w:bookmarkStart w:id="91" w:name="__RefHeading___Toc51388_2473235901"/>
-      <w:bookmarkEnd w:id="91"/>
-      <w:r>
+      <w:bookmarkStart w:id="93" w:name="__RefHeading___Toc51388_2473235901"/>
+      <w:bookmarkEnd w:id="93"/>
+      <w:r>
+        <w:t>ANÁLISIS DE PAQUETES</w:t>
+      </w:r>
+    </w:p>
+    <w:p>
+      <w:pPr>
+        <w:pStyle w:val="capitulonormal"/>
+      </w:pPr>
+      <w:r>
+        <w:rPr>
+          <w:noProof/>
+        </w:rPr>
         <w:lastRenderedPageBreak/>
-        <w:t>ANÁLISIS DE PAQUETES</w:t>
-      </w:r>
-    </w:p>
-    <w:p>
-      <w:pPr>
-        <w:pStyle w:val="capitulonormal"/>
-      </w:pPr>
-      <w:r>
-        <w:rPr>
-          <w:noProof/>
-        </w:rPr>
         <w:drawing>
           <wp:anchor distT="0" distB="0" distL="0" distR="0" simplePos="0" relativeHeight="32" behindDoc="0" locked="0" layoutInCell="0" allowOverlap="1" wp14:anchorId="22BC3564" wp14:editId="29591406">
             <wp:simplePos x="0" y="0"/>
@@ -14869,7 +18293,7 @@
                     </pic:cNvPicPr>
                   </pic:nvPicPr>
                   <pic:blipFill>
-                    <a:blip r:embed="rId42"/>
+                    <a:blip r:embed="rId48"/>
                     <a:stretch>
                       <a:fillRect/>
                     </a:stretch>
@@ -14914,7 +18338,7 @@
       <w:pPr>
         <w:pStyle w:val="capitulonormal"/>
         <w:sectPr>
-          <w:footerReference w:type="default" r:id="rId43"/>
+          <w:footerReference w:type="default" r:id="rId49"/>
           <w:pgSz w:w="12240" w:h="15840"/>
           <w:pgMar w:top="1134" w:right="1134" w:bottom="1693" w:left="1134" w:header="0" w:footer="1134" w:gutter="0"/>
           <w:cols w:space="720"/>
@@ -14927,8 +18351,8 @@
       <w:pPr>
         <w:pStyle w:val="capitulo"/>
       </w:pPr>
-      <w:bookmarkStart w:id="92" w:name="__RefHeading___Toc6796_338682353"/>
-      <w:bookmarkEnd w:id="92"/>
+      <w:bookmarkStart w:id="94" w:name="__RefHeading___Toc6796_338682353"/>
+      <w:bookmarkEnd w:id="94"/>
       <w:r>
         <w:lastRenderedPageBreak/>
         <w:t>CAPÍTULO VII</w:t>
@@ -14942,8 +18366,8 @@
           <w:szCs w:val="28"/>
         </w:rPr>
       </w:pPr>
-      <w:bookmarkStart w:id="93" w:name="__RefHeading___Toc6862_338682353"/>
-      <w:bookmarkEnd w:id="93"/>
+      <w:bookmarkStart w:id="95" w:name="__RefHeading___Toc6862_338682353"/>
+      <w:bookmarkEnd w:id="95"/>
       <w:r>
         <w:rPr>
           <w:sz w:val="28"/>
@@ -14956,8 +18380,8 @@
       <w:pPr>
         <w:pStyle w:val="capitulotitulo1"/>
       </w:pPr>
-      <w:bookmarkStart w:id="94" w:name="__RefHeading___Toc6798_338682353"/>
-      <w:bookmarkEnd w:id="94"/>
+      <w:bookmarkStart w:id="96" w:name="__RefHeading___Toc6798_338682353"/>
+      <w:bookmarkEnd w:id="96"/>
       <w:r>
         <w:t>DISEÑO DE LA ARQUITECTURA</w:t>
       </w:r>
@@ -14996,7 +18420,7 @@
                     </pic:cNvPicPr>
                   </pic:nvPicPr>
                   <pic:blipFill>
-                    <a:blip r:embed="rId44"/>
+                    <a:blip r:embed="rId50"/>
                     <a:stretch>
                       <a:fillRect/>
                     </a:stretch>
@@ -15051,7 +18475,7 @@
                     </pic:cNvPicPr>
                   </pic:nvPicPr>
                   <pic:blipFill>
-                    <a:blip r:embed="rId45"/>
+                    <a:blip r:embed="rId51"/>
                     <a:stretch>
                       <a:fillRect/>
                     </a:stretch>
@@ -15106,7 +18530,7 @@
                     </pic:cNvPicPr>
                   </pic:nvPicPr>
                   <pic:blipFill>
-                    <a:blip r:embed="rId46"/>
+                    <a:blip r:embed="rId52"/>
                     <a:stretch>
                       <a:fillRect/>
                     </a:stretch>
@@ -15162,7 +18586,7 @@
                     </pic:cNvPicPr>
                   </pic:nvPicPr>
                   <pic:blipFill>
-                    <a:blip r:embed="rId47"/>
+                    <a:blip r:embed="rId53"/>
                     <a:stretch>
                       <a:fillRect/>
                     </a:stretch>
@@ -15217,7 +18641,7 @@
                     </pic:cNvPicPr>
                   </pic:nvPicPr>
                   <pic:blipFill>
-                    <a:blip r:embed="rId48"/>
+                    <a:blip r:embed="rId54"/>
                     <a:stretch>
                       <a:fillRect/>
                     </a:stretch>
@@ -15307,8 +18731,8 @@
       <w:pPr>
         <w:pStyle w:val="capitulotitulo2"/>
       </w:pPr>
-      <w:bookmarkStart w:id="95" w:name="__RefHeading___Toc6800_338682353"/>
-      <w:bookmarkEnd w:id="95"/>
+      <w:bookmarkStart w:id="97" w:name="__RefHeading___Toc6800_338682353"/>
+      <w:bookmarkEnd w:id="97"/>
       <w:r>
         <w:lastRenderedPageBreak/>
         <w:t>Diseño de la arquitectura física</w:t>
@@ -15348,7 +18772,7 @@
                     </pic:cNvPicPr>
                   </pic:nvPicPr>
                   <pic:blipFill>
-                    <a:blip r:embed="rId49"/>
+                    <a:blip r:embed="rId55"/>
                     <a:stretch>
                       <a:fillRect/>
                     </a:stretch>
@@ -15408,8 +18832,8 @@
       <w:pPr>
         <w:pStyle w:val="capitulotitulo1"/>
       </w:pPr>
-      <w:bookmarkStart w:id="96" w:name="__RefHeading___Toc6802_338682353"/>
-      <w:bookmarkEnd w:id="96"/>
+      <w:bookmarkStart w:id="98" w:name="__RefHeading___Toc6802_338682353"/>
+      <w:bookmarkEnd w:id="98"/>
       <w:r>
         <w:lastRenderedPageBreak/>
         <w:t>DISEÑAR CASOS DE USO</w:t>
@@ -15419,8 +18843,8 @@
       <w:pPr>
         <w:pStyle w:val="capitulotitulo2"/>
       </w:pPr>
-      <w:bookmarkStart w:id="97" w:name="__RefHeading___Toc6804_338682353"/>
-      <w:bookmarkEnd w:id="97"/>
+      <w:bookmarkStart w:id="99" w:name="__RefHeading___Toc6804_338682353"/>
+      <w:bookmarkEnd w:id="99"/>
       <w:r>
         <w:t>Diagrama de secuencia</w:t>
       </w:r>
@@ -15464,7 +18888,7 @@
                     </pic:cNvPicPr>
                   </pic:nvPicPr>
                   <pic:blipFill>
-                    <a:blip r:embed="rId50"/>
+                    <a:blip r:embed="rId56"/>
                     <a:stretch>
                       <a:fillRect/>
                     </a:stretch>
@@ -15520,7 +18944,7 @@
                     </pic:cNvPicPr>
                   </pic:nvPicPr>
                   <pic:blipFill>
-                    <a:blip r:embed="rId51"/>
+                    <a:blip r:embed="rId57"/>
                     <a:stretch>
                       <a:fillRect/>
                     </a:stretch>
@@ -15576,7 +19000,7 @@
                     </pic:cNvPicPr>
                   </pic:nvPicPr>
                   <pic:blipFill>
-                    <a:blip r:embed="rId52"/>
+                    <a:blip r:embed="rId58"/>
                     <a:stretch>
                       <a:fillRect/>
                     </a:stretch>
@@ -15621,8 +19045,8 @@
       <w:pPr>
         <w:pStyle w:val="capitulotitulo1"/>
       </w:pPr>
-      <w:bookmarkStart w:id="98" w:name="__RefHeading___Toc6806_338682353"/>
-      <w:bookmarkEnd w:id="98"/>
+      <w:bookmarkStart w:id="100" w:name="__RefHeading___Toc6806_338682353"/>
+      <w:bookmarkEnd w:id="100"/>
       <w:r>
         <w:lastRenderedPageBreak/>
         <w:t>DISEÑO DE DATOS</w:t>
@@ -15632,8 +19056,8 @@
       <w:pPr>
         <w:pStyle w:val="capitulotitulo2"/>
       </w:pPr>
-      <w:bookmarkStart w:id="99" w:name="__RefHeading___Toc6808_338682353"/>
-      <w:bookmarkEnd w:id="99"/>
+      <w:bookmarkStart w:id="101" w:name="__RefHeading___Toc6808_338682353"/>
+      <w:bookmarkEnd w:id="101"/>
       <w:r>
         <w:t>Diseño conceptual de la base de datos</w:t>
       </w:r>
@@ -15672,7 +19096,7 @@
                     </pic:cNvPicPr>
                   </pic:nvPicPr>
                   <pic:blipFill>
-                    <a:blip r:embed="rId53"/>
+                    <a:blip r:embed="rId59"/>
                     <a:stretch>
                       <a:fillRect/>
                     </a:stretch>
@@ -15697,8 +19121,8 @@
       <w:pPr>
         <w:pStyle w:val="capitulotitulo2"/>
       </w:pPr>
-      <w:bookmarkStart w:id="100" w:name="__RefHeading___Toc6810_338682353"/>
-      <w:bookmarkEnd w:id="100"/>
+      <w:bookmarkStart w:id="102" w:name="__RefHeading___Toc6810_338682353"/>
+      <w:bookmarkEnd w:id="102"/>
       <w:r>
         <w:t>Diseño lógico</w:t>
       </w:r>
@@ -15707,8 +19131,8 @@
       <w:pPr>
         <w:pStyle w:val="capitulotitulo2"/>
       </w:pPr>
-      <w:bookmarkStart w:id="101" w:name="__RefHeading___Toc6812_338682353"/>
-      <w:bookmarkEnd w:id="101"/>
+      <w:bookmarkStart w:id="103" w:name="__RefHeading___Toc6812_338682353"/>
+      <w:bookmarkEnd w:id="103"/>
       <w:r>
         <w:t>Diseño físico</w:t>
       </w:r>
@@ -24881,8 +28305,8 @@
       <w:pPr>
         <w:pStyle w:val="capitulotitulo1"/>
       </w:pPr>
-      <w:bookmarkStart w:id="102" w:name="__RefHeading___Toc6816_338682353"/>
-      <w:bookmarkEnd w:id="102"/>
+      <w:bookmarkStart w:id="104" w:name="__RefHeading___Toc6816_338682353"/>
+      <w:bookmarkEnd w:id="104"/>
       <w:r>
         <w:t>DISEÑO DE LA INTERFAZ</w:t>
       </w:r>
@@ -24940,7 +28364,7 @@
           <w:b/>
         </w:rPr>
         <w:sectPr>
-          <w:footerReference w:type="default" r:id="rId54"/>
+          <w:footerReference w:type="default" r:id="rId60"/>
           <w:pgSz w:w="12240" w:h="15840"/>
           <w:pgMar w:top="1134" w:right="1134" w:bottom="1693" w:left="1134" w:header="0" w:footer="1134" w:gutter="0"/>
           <w:cols w:space="720"/>
@@ -24953,8 +28377,8 @@
       <w:pPr>
         <w:pStyle w:val="capitulo"/>
       </w:pPr>
-      <w:bookmarkStart w:id="103" w:name="__RefHeading___Toc6818_338682353"/>
-      <w:bookmarkEnd w:id="103"/>
+      <w:bookmarkStart w:id="105" w:name="__RefHeading___Toc6818_338682353"/>
+      <w:bookmarkEnd w:id="105"/>
       <w:r>
         <w:lastRenderedPageBreak/>
         <w:t>CAPÍTULO VIII</w:t>
@@ -24968,8 +28392,8 @@
           <w:szCs w:val="28"/>
         </w:rPr>
       </w:pPr>
-      <w:bookmarkStart w:id="104" w:name="__RefHeading___Toc6864_338682353"/>
-      <w:bookmarkEnd w:id="104"/>
+      <w:bookmarkStart w:id="106" w:name="__RefHeading___Toc6864_338682353"/>
+      <w:bookmarkEnd w:id="106"/>
       <w:r>
         <w:rPr>
           <w:sz w:val="28"/>
@@ -24982,8 +28406,8 @@
       <w:pPr>
         <w:pStyle w:val="capitulotitulo1"/>
       </w:pPr>
-      <w:bookmarkStart w:id="105" w:name="__RefHeading___Toc6820_338682353"/>
-      <w:bookmarkEnd w:id="105"/>
+      <w:bookmarkStart w:id="107" w:name="__RefHeading___Toc6820_338682353"/>
+      <w:bookmarkEnd w:id="107"/>
       <w:r>
         <w:t>IMPLEMENTACIÓN DE LA ARQUITECTURA</w:t>
       </w:r>
@@ -24992,8 +28416,8 @@
       <w:pPr>
         <w:pStyle w:val="capitulotitulo2"/>
       </w:pPr>
-      <w:bookmarkStart w:id="106" w:name="__RefHeading___Toc6822_338682353"/>
-      <w:bookmarkEnd w:id="106"/>
+      <w:bookmarkStart w:id="108" w:name="__RefHeading___Toc6822_338682353"/>
+      <w:bookmarkEnd w:id="108"/>
       <w:r>
         <w:t>Identificación de componentes</w:t>
       </w:r>
@@ -25002,8 +28426,8 @@
       <w:pPr>
         <w:pStyle w:val="capitulotitulo1"/>
       </w:pPr>
-      <w:bookmarkStart w:id="107" w:name="__RefHeading___Toc6824_338682353"/>
-      <w:bookmarkEnd w:id="107"/>
+      <w:bookmarkStart w:id="109" w:name="__RefHeading___Toc6824_338682353"/>
+      <w:bookmarkEnd w:id="109"/>
       <w:r>
         <w:t>HERRAMIENTAS DE DESARROLLO</w:t>
       </w:r>
@@ -25012,8 +28436,8 @@
       <w:pPr>
         <w:pStyle w:val="capitulotitulo2"/>
       </w:pPr>
-      <w:bookmarkStart w:id="108" w:name="__RefHeading___Toc6826_338682353"/>
-      <w:bookmarkEnd w:id="108"/>
+      <w:bookmarkStart w:id="110" w:name="__RefHeading___Toc6826_338682353"/>
+      <w:bookmarkEnd w:id="110"/>
       <w:r>
         <w:t>Sistema operativo</w:t>
       </w:r>
@@ -25022,8 +28446,8 @@
       <w:pPr>
         <w:pStyle w:val="capitulotitulo2"/>
       </w:pPr>
-      <w:bookmarkStart w:id="109" w:name="__RefHeading___Toc6828_338682353"/>
-      <w:bookmarkEnd w:id="109"/>
+      <w:bookmarkStart w:id="111" w:name="__RefHeading___Toc6828_338682353"/>
+      <w:bookmarkEnd w:id="111"/>
       <w:r>
         <w:t>Lenguaje de programación</w:t>
       </w:r>
@@ -25032,8 +28456,8 @@
       <w:pPr>
         <w:pStyle w:val="capitulotitulo2"/>
       </w:pPr>
-      <w:bookmarkStart w:id="110" w:name="__RefHeading___Toc6830_338682353"/>
-      <w:bookmarkEnd w:id="110"/>
+      <w:bookmarkStart w:id="112" w:name="__RefHeading___Toc6830_338682353"/>
+      <w:bookmarkEnd w:id="112"/>
       <w:r>
         <w:t>Base de datos</w:t>
       </w:r>
@@ -25042,8 +28466,8 @@
       <w:pPr>
         <w:pStyle w:val="capitulotitulo2"/>
       </w:pPr>
-      <w:bookmarkStart w:id="111" w:name="__RefHeading___Toc6832_338682353"/>
-      <w:bookmarkEnd w:id="111"/>
+      <w:bookmarkStart w:id="113" w:name="__RefHeading___Toc6832_338682353"/>
+      <w:bookmarkEnd w:id="113"/>
       <w:r>
         <w:t>Herramientas CASE</w:t>
       </w:r>
@@ -25112,7 +28536,7 @@
       <w:pPr>
         <w:pStyle w:val="capitulonormal"/>
         <w:sectPr>
-          <w:footerReference w:type="default" r:id="rId55"/>
+          <w:footerReference w:type="default" r:id="rId61"/>
           <w:pgSz w:w="12240" w:h="15840"/>
           <w:pgMar w:top="1134" w:right="1134" w:bottom="1693" w:left="1134" w:header="0" w:footer="1134" w:gutter="0"/>
           <w:cols w:space="720"/>
@@ -25125,8 +28549,8 @@
       <w:pPr>
         <w:pStyle w:val="capitulo"/>
       </w:pPr>
-      <w:bookmarkStart w:id="112" w:name="__RefHeading___Toc6834_338682353"/>
-      <w:bookmarkEnd w:id="112"/>
+      <w:bookmarkStart w:id="114" w:name="__RefHeading___Toc6834_338682353"/>
+      <w:bookmarkEnd w:id="114"/>
       <w:r>
         <w:lastRenderedPageBreak/>
         <w:t>CAPÍTULO IX</w:t>
@@ -25140,8 +28564,8 @@
           <w:szCs w:val="28"/>
         </w:rPr>
       </w:pPr>
-      <w:bookmarkStart w:id="113" w:name="__RefHeading___Toc6866_338682353"/>
-      <w:bookmarkEnd w:id="113"/>
+      <w:bookmarkStart w:id="115" w:name="__RefHeading___Toc6866_338682353"/>
+      <w:bookmarkEnd w:id="115"/>
       <w:r>
         <w:rPr>
           <w:sz w:val="28"/>
@@ -25149,8 +28573,8 @@
         </w:rPr>
         <w:t>PRUEBAS</w:t>
       </w:r>
-      <w:bookmarkStart w:id="114" w:name="__RefHeading___Toc6836_338682353"/>
-      <w:bookmarkEnd w:id="114"/>
+      <w:bookmarkStart w:id="116" w:name="__RefHeading___Toc6836_338682353"/>
+      <w:bookmarkEnd w:id="116"/>
     </w:p>
     <w:p>
       <w:pPr>
@@ -25196,8 +28620,8 @@
           <w:numId w:val="25"/>
         </w:numPr>
       </w:pPr>
-      <w:bookmarkStart w:id="115" w:name="__RefHeading___Toc6838_338682353"/>
-      <w:bookmarkEnd w:id="115"/>
+      <w:bookmarkStart w:id="117" w:name="__RefHeading___Toc6838_338682353"/>
+      <w:bookmarkEnd w:id="117"/>
       <w:r>
         <w:t>DISEÑO DE PRUEBAS</w:t>
       </w:r>
@@ -25272,10 +28696,10 @@
       <w:r>
         <w:t>A continuación, se describen los casos de uso sobre los que se realizara los casos de prueba.</w:t>
       </w:r>
-      <w:bookmarkStart w:id="116" w:name="__RefHeading___Toc6840_338682353"/>
-      <w:bookmarkStart w:id="117" w:name="__RefHeading___Toc6842_338682353"/>
-      <w:bookmarkEnd w:id="116"/>
-      <w:bookmarkEnd w:id="117"/>
+      <w:bookmarkStart w:id="118" w:name="__RefHeading___Toc6840_338682353"/>
+      <w:bookmarkStart w:id="119" w:name="__RefHeading___Toc6842_338682353"/>
+      <w:bookmarkEnd w:id="118"/>
+      <w:bookmarkEnd w:id="119"/>
     </w:p>
     <w:p>
       <w:pPr>
@@ -25292,8 +28716,8 @@
       <w:r>
         <w:t>unit</w:t>
       </w:r>
-      <w:bookmarkStart w:id="118" w:name="__RefHeading___Toc6844_338682353"/>
-      <w:bookmarkEnd w:id="118"/>
+      <w:bookmarkStart w:id="120" w:name="__RefHeading___Toc6844_338682353"/>
+      <w:bookmarkEnd w:id="120"/>
       <w:proofErr w:type="spellEnd"/>
     </w:p>
     <w:p>
@@ -25331,13 +28755,13 @@
           <w:numId w:val="25"/>
         </w:numPr>
       </w:pPr>
-      <w:bookmarkStart w:id="119" w:name="__RefHeading___Toc6846_338682353"/>
-      <w:bookmarkEnd w:id="119"/>
+      <w:bookmarkStart w:id="121" w:name="__RefHeading___Toc6846_338682353"/>
+      <w:bookmarkEnd w:id="121"/>
       <w:r>
         <w:t xml:space="preserve">Gestionar </w:t>
       </w:r>
-      <w:bookmarkStart w:id="120" w:name="__RefHeading___Toc6848_338682353"/>
-      <w:bookmarkEnd w:id="120"/>
+      <w:bookmarkStart w:id="122" w:name="__RefHeading___Toc6848_338682353"/>
+      <w:bookmarkEnd w:id="122"/>
       <w:r>
         <w:t>chat</w:t>
       </w:r>
@@ -25353,8 +28777,8 @@
       <w:r>
         <w:t xml:space="preserve">Gestionar </w:t>
       </w:r>
-      <w:bookmarkStart w:id="121" w:name="__RefHeading___Toc6850_338682353"/>
-      <w:bookmarkEnd w:id="121"/>
+      <w:bookmarkStart w:id="123" w:name="__RefHeading___Toc6850_338682353"/>
+      <w:bookmarkEnd w:id="123"/>
       <w:r>
         <w:t>plan internet</w:t>
       </w:r>
@@ -25380,7 +28804,7 @@
       <w:pPr>
         <w:pStyle w:val="capitulonormal"/>
         <w:sectPr>
-          <w:footerReference w:type="default" r:id="rId56"/>
+          <w:footerReference w:type="default" r:id="rId62"/>
           <w:pgSz w:w="12240" w:h="15840"/>
           <w:pgMar w:top="1134" w:right="1134" w:bottom="1693" w:left="1134" w:header="0" w:footer="1134" w:gutter="0"/>
           <w:cols w:space="720"/>
@@ -25401,8 +28825,8 @@
           <w:szCs w:val="28"/>
         </w:rPr>
       </w:pPr>
-      <w:bookmarkStart w:id="122" w:name="__RefHeading___Toc2873_2473235901"/>
-      <w:bookmarkEnd w:id="122"/>
+      <w:bookmarkStart w:id="124" w:name="__RefHeading___Toc2873_2473235901"/>
+      <w:bookmarkEnd w:id="124"/>
       <w:r>
         <w:rPr>
           <w:sz w:val="28"/>
@@ -25440,7 +28864,7 @@
         </w:rPr>
         <w:t xml:space="preserve"> </w:t>
       </w:r>
-      <w:hyperlink r:id="rId57">
+      <w:hyperlink r:id="rId63">
         <w:r>
           <w:rPr>
             <w:rStyle w:val="Hipervnculo"/>
@@ -25491,7 +28915,7 @@
         </w:rPr>
         <w:t xml:space="preserve">. Latacunga: Universidad de las fuerzas armadas. Recuperado en </w:t>
       </w:r>
-      <w:hyperlink r:id="rId58">
+      <w:hyperlink r:id="rId64">
         <w:r>
           <w:rPr>
             <w:rStyle w:val="Hipervnculo"/>
@@ -25558,7 +28982,7 @@
         </w:rPr>
         <w:t xml:space="preserve">. Recuperado en </w:t>
       </w:r>
-      <w:hyperlink r:id="rId59">
+      <w:hyperlink r:id="rId65">
         <w:r>
           <w:rPr>
             <w:rStyle w:val="Hipervnculo"/>
@@ -25618,7 +29042,7 @@
         </w:rPr>
         <w:t xml:space="preserve">. Recuperado en: </w:t>
       </w:r>
-      <w:hyperlink r:id="rId60">
+      <w:hyperlink r:id="rId66">
         <w:r>
           <w:rPr>
             <w:rStyle w:val="Hipervnculo"/>
@@ -25730,7 +29154,7 @@
       </w:pPr>
     </w:p>
     <w:sectPr>
-      <w:footerReference w:type="default" r:id="rId61"/>
+      <w:footerReference w:type="default" r:id="rId67"/>
       <w:pgSz w:w="12240" w:h="15840"/>
       <w:pgMar w:top="1134" w:right="1134" w:bottom="1693" w:left="1134" w:header="0" w:footer="1134" w:gutter="0"/>
       <w:cols w:space="720"/>
@@ -25742,7 +29166,7 @@
 </file>
 
 <file path=word/endnotes.xml><?xml version="1.0" encoding="utf-8"?>
-<w:endnotes xmlns:wpc="http://schemas.microsoft.com/office/word/2010/wordprocessingCanvas" xmlns:cx="http://schemas.microsoft.com/office/drawing/2014/chartex" xmlns:cx1="http://schemas.microsoft.com/office/drawing/2015/9/8/chartex" xmlns:cx2="http://schemas.microsoft.com/office/drawing/2015/10/21/chartex" xmlns:cx3="http://schemas.microsoft.com/office/drawing/2016/5/9/chartex" xmlns:cx4="http://schemas.microsoft.com/office/drawing/2016/5/10/chartex" xmlns:cx5="http://schemas.microsoft.com/office/drawing/2016/5/11/chartex" xmlns:cx6="http://schemas.microsoft.com/office/drawing/2016/5/12/chartex" xmlns:cx7="http://schemas.microsoft.com/office/drawing/2016/5/13/chartex" xmlns:cx8="http://schemas.microsoft.com/office/drawing/2016/5/14/chartex" xmlns:mc="http://schemas.openxmlformats.org/markup-compatibility/2006" xmlns:aink="http://schemas.microsoft.com/office/drawing/2016/ink" xmlns:am3d="http://schemas.microsoft.com/office/drawing/2017/model3d" xmlns:o="urn:schemas-microsoft-com:office:office" xmlns:oel="http://schemas.microsoft.com/office/2019/extlst" xmlns:r="http://schemas.openxmlformats.org/officeDocument/2006/relationships" xmlns:m="http://schemas.openxmlformats.org/officeDocument/2006/math" xmlns:v="urn:schemas-microsoft-com:vml" xmlns:wp14="http://schemas.microsoft.com/office/word/2010/wordprocessingDrawing" xmlns:wp="http://schemas.openxmlformats.org/drawingml/2006/wordprocessingDrawing" xmlns:w10="urn:schemas-microsoft-com:office:word" xmlns:w="http://schemas.openxmlformats.org/wordprocessingml/2006/main" xmlns:w14="http://schemas.microsoft.com/office/word/2010/wordml" xmlns:w15="http://schemas.microsoft.com/office/word/2012/wordml" xmlns:w16cex="http://schemas.microsoft.com/office/word/2018/wordml/cex" xmlns:w16cid="http://schemas.microsoft.com/office/word/2016/wordml/cid" xmlns:w16="http://schemas.microsoft.com/office/word/2018/wordml" xmlns:w16du="http://schemas.microsoft.com/office/word/2023/wordml/word16du" xmlns:w16sdtdh="http://schemas.microsoft.com/office/word/2020/wordml/sdtdatahash" xmlns:w16se="http://schemas.microsoft.com/office/word/2015/wordml/symex" xmlns:wpg="http://schemas.microsoft.com/office/word/2010/wordprocessingGroup" xmlns:wpi="http://schemas.microsoft.com/office/word/2010/wordprocessingInk" xmlns:wne="http://schemas.microsoft.com/office/word/2006/wordml" xmlns:wps="http://schemas.microsoft.com/office/word/2010/wordprocessingShape" mc:Ignorable="w14 w15 w16se w16cid w16 w16cex w16sdtdh wp14">
+<w:endnotes xmlns:wpc="http://schemas.microsoft.com/office/word/2010/wordprocessingCanvas" xmlns:cx="http://schemas.microsoft.com/office/drawing/2014/chartex" xmlns:cx1="http://schemas.microsoft.com/office/drawing/2015/9/8/chartex" xmlns:cx2="http://schemas.microsoft.com/office/drawing/2015/10/21/chartex" xmlns:cx3="http://schemas.microsoft.com/office/drawing/2016/5/9/chartex" xmlns:cx4="http://schemas.microsoft.com/office/drawing/2016/5/10/chartex" xmlns:cx5="http://schemas.microsoft.com/office/drawing/2016/5/11/chartex" xmlns:cx6="http://schemas.microsoft.com/office/drawing/2016/5/12/chartex" xmlns:cx7="http://schemas.microsoft.com/office/drawing/2016/5/13/chartex" xmlns:cx8="http://schemas.microsoft.com/office/drawing/2016/5/14/chartex" xmlns:mc="http://schemas.openxmlformats.org/markup-compatibility/2006" xmlns:aink="http://schemas.microsoft.com/office/drawing/2016/ink" xmlns:am3d="http://schemas.microsoft.com/office/drawing/2017/model3d" xmlns:o="urn:schemas-microsoft-com:office:office" xmlns:r="http://schemas.openxmlformats.org/officeDocument/2006/relationships" xmlns:m="http://schemas.openxmlformats.org/officeDocument/2006/math" xmlns:v="urn:schemas-microsoft-com:vml" xmlns:wp14="http://schemas.microsoft.com/office/word/2010/wordprocessingDrawing" xmlns:wp="http://schemas.openxmlformats.org/drawingml/2006/wordprocessingDrawing" xmlns:w10="urn:schemas-microsoft-com:office:word" xmlns:w="http://schemas.openxmlformats.org/wordprocessingml/2006/main" xmlns:w14="http://schemas.microsoft.com/office/word/2010/wordml" xmlns:w15="http://schemas.microsoft.com/office/word/2012/wordml" xmlns:w16cex="http://schemas.microsoft.com/office/word/2018/wordml/cex" xmlns:w16cid="http://schemas.microsoft.com/office/word/2016/wordml/cid" xmlns:w16="http://schemas.microsoft.com/office/word/2018/wordml" xmlns:w16se="http://schemas.microsoft.com/office/word/2015/wordml/symex" xmlns:wpg="http://schemas.microsoft.com/office/word/2010/wordprocessingGroup" xmlns:wpi="http://schemas.microsoft.com/office/word/2010/wordprocessingInk" xmlns:wne="http://schemas.microsoft.com/office/word/2006/wordml" xmlns:wps="http://schemas.microsoft.com/office/word/2010/wordprocessingShape" mc:Ignorable="w14 w15 w16se w16cid w16 w16cex wp14">
   <w:endnote w:type="separator" w:id="-1">
     <w:p>
       <w:r>
@@ -25761,7 +29185,7 @@
 </file>
 
 <file path=word/footer1.xml><?xml version="1.0" encoding="utf-8"?>
-<w:ftr xmlns:wpc="http://schemas.microsoft.com/office/word/2010/wordprocessingCanvas" xmlns:cx="http://schemas.microsoft.com/office/drawing/2014/chartex" xmlns:cx1="http://schemas.microsoft.com/office/drawing/2015/9/8/chartex" xmlns:cx2="http://schemas.microsoft.com/office/drawing/2015/10/21/chartex" xmlns:cx3="http://schemas.microsoft.com/office/drawing/2016/5/9/chartex" xmlns:cx4="http://schemas.microsoft.com/office/drawing/2016/5/10/chartex" xmlns:cx5="http://schemas.microsoft.com/office/drawing/2016/5/11/chartex" xmlns:cx6="http://schemas.microsoft.com/office/drawing/2016/5/12/chartex" xmlns:cx7="http://schemas.microsoft.com/office/drawing/2016/5/13/chartex" xmlns:cx8="http://schemas.microsoft.com/office/drawing/2016/5/14/chartex" xmlns:mc="http://schemas.openxmlformats.org/markup-compatibility/2006" xmlns:aink="http://schemas.microsoft.com/office/drawing/2016/ink" xmlns:am3d="http://schemas.microsoft.com/office/drawing/2017/model3d" xmlns:o="urn:schemas-microsoft-com:office:office" xmlns:oel="http://schemas.microsoft.com/office/2019/extlst" xmlns:r="http://schemas.openxmlformats.org/officeDocument/2006/relationships" xmlns:m="http://schemas.openxmlformats.org/officeDocument/2006/math" xmlns:v="urn:schemas-microsoft-com:vml" xmlns:wp14="http://schemas.microsoft.com/office/word/2010/wordprocessingDrawing" xmlns:wp="http://schemas.openxmlformats.org/drawingml/2006/wordprocessingDrawing" xmlns:w10="urn:schemas-microsoft-com:office:word" xmlns:w="http://schemas.openxmlformats.org/wordprocessingml/2006/main" xmlns:w14="http://schemas.microsoft.com/office/word/2010/wordml" xmlns:w15="http://schemas.microsoft.com/office/word/2012/wordml" xmlns:w16cex="http://schemas.microsoft.com/office/word/2018/wordml/cex" xmlns:w16cid="http://schemas.microsoft.com/office/word/2016/wordml/cid" xmlns:w16="http://schemas.microsoft.com/office/word/2018/wordml" xmlns:w16du="http://schemas.microsoft.com/office/word/2023/wordml/word16du" xmlns:w16sdtdh="http://schemas.microsoft.com/office/word/2020/wordml/sdtdatahash" xmlns:w16se="http://schemas.microsoft.com/office/word/2015/wordml/symex" xmlns:wpg="http://schemas.microsoft.com/office/word/2010/wordprocessingGroup" xmlns:wpi="http://schemas.microsoft.com/office/word/2010/wordprocessingInk" xmlns:wne="http://schemas.microsoft.com/office/word/2006/wordml" xmlns:wps="http://schemas.microsoft.com/office/word/2010/wordprocessingShape" mc:Ignorable="w14 w15 w16se w16cid w16 w16cex w16sdtdh wp14">
+<w:ftr xmlns:wpc="http://schemas.microsoft.com/office/word/2010/wordprocessingCanvas" xmlns:cx="http://schemas.microsoft.com/office/drawing/2014/chartex" xmlns:cx1="http://schemas.microsoft.com/office/drawing/2015/9/8/chartex" xmlns:cx2="http://schemas.microsoft.com/office/drawing/2015/10/21/chartex" xmlns:cx3="http://schemas.microsoft.com/office/drawing/2016/5/9/chartex" xmlns:cx4="http://schemas.microsoft.com/office/drawing/2016/5/10/chartex" xmlns:cx5="http://schemas.microsoft.com/office/drawing/2016/5/11/chartex" xmlns:cx6="http://schemas.microsoft.com/office/drawing/2016/5/12/chartex" xmlns:cx7="http://schemas.microsoft.com/office/drawing/2016/5/13/chartex" xmlns:cx8="http://schemas.microsoft.com/office/drawing/2016/5/14/chartex" xmlns:mc="http://schemas.openxmlformats.org/markup-compatibility/2006" xmlns:aink="http://schemas.microsoft.com/office/drawing/2016/ink" xmlns:am3d="http://schemas.microsoft.com/office/drawing/2017/model3d" xmlns:o="urn:schemas-microsoft-com:office:office" xmlns:r="http://schemas.openxmlformats.org/officeDocument/2006/relationships" xmlns:m="http://schemas.openxmlformats.org/officeDocument/2006/math" xmlns:v="urn:schemas-microsoft-com:vml" xmlns:wp14="http://schemas.microsoft.com/office/word/2010/wordprocessingDrawing" xmlns:wp="http://schemas.openxmlformats.org/drawingml/2006/wordprocessingDrawing" xmlns:w10="urn:schemas-microsoft-com:office:word" xmlns:w="http://schemas.openxmlformats.org/wordprocessingml/2006/main" xmlns:w14="http://schemas.microsoft.com/office/word/2010/wordml" xmlns:w15="http://schemas.microsoft.com/office/word/2012/wordml" xmlns:w16cex="http://schemas.microsoft.com/office/word/2018/wordml/cex" xmlns:w16cid="http://schemas.microsoft.com/office/word/2016/wordml/cid" xmlns:w16="http://schemas.microsoft.com/office/word/2018/wordml" xmlns:w16se="http://schemas.microsoft.com/office/word/2015/wordml/symex" xmlns:wpg="http://schemas.microsoft.com/office/word/2010/wordprocessingGroup" xmlns:wpi="http://schemas.microsoft.com/office/word/2010/wordprocessingInk" xmlns:wne="http://schemas.microsoft.com/office/word/2006/wordml" xmlns:wps="http://schemas.microsoft.com/office/word/2010/wordprocessingShape" mc:Ignorable="w14 w15 w16se w16cid w16 w16cex wp14">
   <w:p>
     <w:pPr>
       <w:pStyle w:val="Piedepgina"/>
@@ -25805,7 +29229,7 @@
 </file>
 
 <file path=word/footer10.xml><?xml version="1.0" encoding="utf-8"?>
-<w:ftr xmlns:wpc="http://schemas.microsoft.com/office/word/2010/wordprocessingCanvas" xmlns:cx="http://schemas.microsoft.com/office/drawing/2014/chartex" xmlns:cx1="http://schemas.microsoft.com/office/drawing/2015/9/8/chartex" xmlns:cx2="http://schemas.microsoft.com/office/drawing/2015/10/21/chartex" xmlns:cx3="http://schemas.microsoft.com/office/drawing/2016/5/9/chartex" xmlns:cx4="http://schemas.microsoft.com/office/drawing/2016/5/10/chartex" xmlns:cx5="http://schemas.microsoft.com/office/drawing/2016/5/11/chartex" xmlns:cx6="http://schemas.microsoft.com/office/drawing/2016/5/12/chartex" xmlns:cx7="http://schemas.microsoft.com/office/drawing/2016/5/13/chartex" xmlns:cx8="http://schemas.microsoft.com/office/drawing/2016/5/14/chartex" xmlns:mc="http://schemas.openxmlformats.org/markup-compatibility/2006" xmlns:aink="http://schemas.microsoft.com/office/drawing/2016/ink" xmlns:am3d="http://schemas.microsoft.com/office/drawing/2017/model3d" xmlns:o="urn:schemas-microsoft-com:office:office" xmlns:oel="http://schemas.microsoft.com/office/2019/extlst" xmlns:r="http://schemas.openxmlformats.org/officeDocument/2006/relationships" xmlns:m="http://schemas.openxmlformats.org/officeDocument/2006/math" xmlns:v="urn:schemas-microsoft-com:vml" xmlns:wp14="http://schemas.microsoft.com/office/word/2010/wordprocessingDrawing" xmlns:wp="http://schemas.openxmlformats.org/drawingml/2006/wordprocessingDrawing" xmlns:w10="urn:schemas-microsoft-com:office:word" xmlns:w="http://schemas.openxmlformats.org/wordprocessingml/2006/main" xmlns:w14="http://schemas.microsoft.com/office/word/2010/wordml" xmlns:w15="http://schemas.microsoft.com/office/word/2012/wordml" xmlns:w16cex="http://schemas.microsoft.com/office/word/2018/wordml/cex" xmlns:w16cid="http://schemas.microsoft.com/office/word/2016/wordml/cid" xmlns:w16="http://schemas.microsoft.com/office/word/2018/wordml" xmlns:w16du="http://schemas.microsoft.com/office/word/2023/wordml/word16du" xmlns:w16sdtdh="http://schemas.microsoft.com/office/word/2020/wordml/sdtdatahash" xmlns:w16se="http://schemas.microsoft.com/office/word/2015/wordml/symex" xmlns:wpg="http://schemas.microsoft.com/office/word/2010/wordprocessingGroup" xmlns:wpi="http://schemas.microsoft.com/office/word/2010/wordprocessingInk" xmlns:wne="http://schemas.microsoft.com/office/word/2006/wordml" xmlns:wps="http://schemas.microsoft.com/office/word/2010/wordprocessingShape" mc:Ignorable="w14 w15 w16se w16cid w16 w16cex w16sdtdh wp14">
+<w:ftr xmlns:wpc="http://schemas.microsoft.com/office/word/2010/wordprocessingCanvas" xmlns:cx="http://schemas.microsoft.com/office/drawing/2014/chartex" xmlns:cx1="http://schemas.microsoft.com/office/drawing/2015/9/8/chartex" xmlns:cx2="http://schemas.microsoft.com/office/drawing/2015/10/21/chartex" xmlns:cx3="http://schemas.microsoft.com/office/drawing/2016/5/9/chartex" xmlns:cx4="http://schemas.microsoft.com/office/drawing/2016/5/10/chartex" xmlns:cx5="http://schemas.microsoft.com/office/drawing/2016/5/11/chartex" xmlns:cx6="http://schemas.microsoft.com/office/drawing/2016/5/12/chartex" xmlns:cx7="http://schemas.microsoft.com/office/drawing/2016/5/13/chartex" xmlns:cx8="http://schemas.microsoft.com/office/drawing/2016/5/14/chartex" xmlns:mc="http://schemas.openxmlformats.org/markup-compatibility/2006" xmlns:aink="http://schemas.microsoft.com/office/drawing/2016/ink" xmlns:am3d="http://schemas.microsoft.com/office/drawing/2017/model3d" xmlns:o="urn:schemas-microsoft-com:office:office" xmlns:r="http://schemas.openxmlformats.org/officeDocument/2006/relationships" xmlns:m="http://schemas.openxmlformats.org/officeDocument/2006/math" xmlns:v="urn:schemas-microsoft-com:vml" xmlns:wp14="http://schemas.microsoft.com/office/word/2010/wordprocessingDrawing" xmlns:wp="http://schemas.openxmlformats.org/drawingml/2006/wordprocessingDrawing" xmlns:w10="urn:schemas-microsoft-com:office:word" xmlns:w="http://schemas.openxmlformats.org/wordprocessingml/2006/main" xmlns:w14="http://schemas.microsoft.com/office/word/2010/wordml" xmlns:w15="http://schemas.microsoft.com/office/word/2012/wordml" xmlns:w16cex="http://schemas.microsoft.com/office/word/2018/wordml/cex" xmlns:w16cid="http://schemas.microsoft.com/office/word/2016/wordml/cid" xmlns:w16="http://schemas.microsoft.com/office/word/2018/wordml" xmlns:w16se="http://schemas.microsoft.com/office/word/2015/wordml/symex" xmlns:wpg="http://schemas.microsoft.com/office/word/2010/wordprocessingGroup" xmlns:wpi="http://schemas.microsoft.com/office/word/2010/wordprocessingInk" xmlns:wne="http://schemas.microsoft.com/office/word/2006/wordml" xmlns:wps="http://schemas.microsoft.com/office/word/2010/wordprocessingShape" mc:Ignorable="w14 w15 w16se w16cid w16 w16cex wp14">
   <w:p>
     <w:pPr>
       <w:pStyle w:val="Piedepgina"/>
@@ -25849,7 +29273,7 @@
 </file>
 
 <file path=word/footer11.xml><?xml version="1.0" encoding="utf-8"?>
-<w:ftr xmlns:wpc="http://schemas.microsoft.com/office/word/2010/wordprocessingCanvas" xmlns:cx="http://schemas.microsoft.com/office/drawing/2014/chartex" xmlns:cx1="http://schemas.microsoft.com/office/drawing/2015/9/8/chartex" xmlns:cx2="http://schemas.microsoft.com/office/drawing/2015/10/21/chartex" xmlns:cx3="http://schemas.microsoft.com/office/drawing/2016/5/9/chartex" xmlns:cx4="http://schemas.microsoft.com/office/drawing/2016/5/10/chartex" xmlns:cx5="http://schemas.microsoft.com/office/drawing/2016/5/11/chartex" xmlns:cx6="http://schemas.microsoft.com/office/drawing/2016/5/12/chartex" xmlns:cx7="http://schemas.microsoft.com/office/drawing/2016/5/13/chartex" xmlns:cx8="http://schemas.microsoft.com/office/drawing/2016/5/14/chartex" xmlns:mc="http://schemas.openxmlformats.org/markup-compatibility/2006" xmlns:aink="http://schemas.microsoft.com/office/drawing/2016/ink" xmlns:am3d="http://schemas.microsoft.com/office/drawing/2017/model3d" xmlns:o="urn:schemas-microsoft-com:office:office" xmlns:oel="http://schemas.microsoft.com/office/2019/extlst" xmlns:r="http://schemas.openxmlformats.org/officeDocument/2006/relationships" xmlns:m="http://schemas.openxmlformats.org/officeDocument/2006/math" xmlns:v="urn:schemas-microsoft-com:vml" xmlns:wp14="http://schemas.microsoft.com/office/word/2010/wordprocessingDrawing" xmlns:wp="http://schemas.openxmlformats.org/drawingml/2006/wordprocessingDrawing" xmlns:w10="urn:schemas-microsoft-com:office:word" xmlns:w="http://schemas.openxmlformats.org/wordprocessingml/2006/main" xmlns:w14="http://schemas.microsoft.com/office/word/2010/wordml" xmlns:w15="http://schemas.microsoft.com/office/word/2012/wordml" xmlns:w16cex="http://schemas.microsoft.com/office/word/2018/wordml/cex" xmlns:w16cid="http://schemas.microsoft.com/office/word/2016/wordml/cid" xmlns:w16="http://schemas.microsoft.com/office/word/2018/wordml" xmlns:w16du="http://schemas.microsoft.com/office/word/2023/wordml/word16du" xmlns:w16sdtdh="http://schemas.microsoft.com/office/word/2020/wordml/sdtdatahash" xmlns:w16se="http://schemas.microsoft.com/office/word/2015/wordml/symex" xmlns:wpg="http://schemas.microsoft.com/office/word/2010/wordprocessingGroup" xmlns:wpi="http://schemas.microsoft.com/office/word/2010/wordprocessingInk" xmlns:wne="http://schemas.microsoft.com/office/word/2006/wordml" xmlns:wps="http://schemas.microsoft.com/office/word/2010/wordprocessingShape" mc:Ignorable="w14 w15 w16se w16cid w16 w16cex w16sdtdh wp14">
+<w:ftr xmlns:wpc="http://schemas.microsoft.com/office/word/2010/wordprocessingCanvas" xmlns:cx="http://schemas.microsoft.com/office/drawing/2014/chartex" xmlns:cx1="http://schemas.microsoft.com/office/drawing/2015/9/8/chartex" xmlns:cx2="http://schemas.microsoft.com/office/drawing/2015/10/21/chartex" xmlns:cx3="http://schemas.microsoft.com/office/drawing/2016/5/9/chartex" xmlns:cx4="http://schemas.microsoft.com/office/drawing/2016/5/10/chartex" xmlns:cx5="http://schemas.microsoft.com/office/drawing/2016/5/11/chartex" xmlns:cx6="http://schemas.microsoft.com/office/drawing/2016/5/12/chartex" xmlns:cx7="http://schemas.microsoft.com/office/drawing/2016/5/13/chartex" xmlns:cx8="http://schemas.microsoft.com/office/drawing/2016/5/14/chartex" xmlns:mc="http://schemas.openxmlformats.org/markup-compatibility/2006" xmlns:aink="http://schemas.microsoft.com/office/drawing/2016/ink" xmlns:am3d="http://schemas.microsoft.com/office/drawing/2017/model3d" xmlns:o="urn:schemas-microsoft-com:office:office" xmlns:r="http://schemas.openxmlformats.org/officeDocument/2006/relationships" xmlns:m="http://schemas.openxmlformats.org/officeDocument/2006/math" xmlns:v="urn:schemas-microsoft-com:vml" xmlns:wp14="http://schemas.microsoft.com/office/word/2010/wordprocessingDrawing" xmlns:wp="http://schemas.openxmlformats.org/drawingml/2006/wordprocessingDrawing" xmlns:w10="urn:schemas-microsoft-com:office:word" xmlns:w="http://schemas.openxmlformats.org/wordprocessingml/2006/main" xmlns:w14="http://schemas.microsoft.com/office/word/2010/wordml" xmlns:w15="http://schemas.microsoft.com/office/word/2012/wordml" xmlns:w16cex="http://schemas.microsoft.com/office/word/2018/wordml/cex" xmlns:w16cid="http://schemas.microsoft.com/office/word/2016/wordml/cid" xmlns:w16="http://schemas.microsoft.com/office/word/2018/wordml" xmlns:w16se="http://schemas.microsoft.com/office/word/2015/wordml/symex" xmlns:wpg="http://schemas.microsoft.com/office/word/2010/wordprocessingGroup" xmlns:wpi="http://schemas.microsoft.com/office/word/2010/wordprocessingInk" xmlns:wne="http://schemas.microsoft.com/office/word/2006/wordml" xmlns:wps="http://schemas.microsoft.com/office/word/2010/wordprocessingShape" mc:Ignorable="w14 w15 w16se w16cid w16 w16cex wp14">
   <w:p>
     <w:pPr>
       <w:pStyle w:val="Piedepgina"/>
@@ -25893,7 +29317,7 @@
 </file>
 
 <file path=word/footer12.xml><?xml version="1.0" encoding="utf-8"?>
-<w:ftr xmlns:wpc="http://schemas.microsoft.com/office/word/2010/wordprocessingCanvas" xmlns:cx="http://schemas.microsoft.com/office/drawing/2014/chartex" xmlns:cx1="http://schemas.microsoft.com/office/drawing/2015/9/8/chartex" xmlns:cx2="http://schemas.microsoft.com/office/drawing/2015/10/21/chartex" xmlns:cx3="http://schemas.microsoft.com/office/drawing/2016/5/9/chartex" xmlns:cx4="http://schemas.microsoft.com/office/drawing/2016/5/10/chartex" xmlns:cx5="http://schemas.microsoft.com/office/drawing/2016/5/11/chartex" xmlns:cx6="http://schemas.microsoft.com/office/drawing/2016/5/12/chartex" xmlns:cx7="http://schemas.microsoft.com/office/drawing/2016/5/13/chartex" xmlns:cx8="http://schemas.microsoft.com/office/drawing/2016/5/14/chartex" xmlns:mc="http://schemas.openxmlformats.org/markup-compatibility/2006" xmlns:aink="http://schemas.microsoft.com/office/drawing/2016/ink" xmlns:am3d="http://schemas.microsoft.com/office/drawing/2017/model3d" xmlns:o="urn:schemas-microsoft-com:office:office" xmlns:oel="http://schemas.microsoft.com/office/2019/extlst" xmlns:r="http://schemas.openxmlformats.org/officeDocument/2006/relationships" xmlns:m="http://schemas.openxmlformats.org/officeDocument/2006/math" xmlns:v="urn:schemas-microsoft-com:vml" xmlns:wp14="http://schemas.microsoft.com/office/word/2010/wordprocessingDrawing" xmlns:wp="http://schemas.openxmlformats.org/drawingml/2006/wordprocessingDrawing" xmlns:w10="urn:schemas-microsoft-com:office:word" xmlns:w="http://schemas.openxmlformats.org/wordprocessingml/2006/main" xmlns:w14="http://schemas.microsoft.com/office/word/2010/wordml" xmlns:w15="http://schemas.microsoft.com/office/word/2012/wordml" xmlns:w16cex="http://schemas.microsoft.com/office/word/2018/wordml/cex" xmlns:w16cid="http://schemas.microsoft.com/office/word/2016/wordml/cid" xmlns:w16="http://schemas.microsoft.com/office/word/2018/wordml" xmlns:w16du="http://schemas.microsoft.com/office/word/2023/wordml/word16du" xmlns:w16sdtdh="http://schemas.microsoft.com/office/word/2020/wordml/sdtdatahash" xmlns:w16se="http://schemas.microsoft.com/office/word/2015/wordml/symex" xmlns:wpg="http://schemas.microsoft.com/office/word/2010/wordprocessingGroup" xmlns:wpi="http://schemas.microsoft.com/office/word/2010/wordprocessingInk" xmlns:wne="http://schemas.microsoft.com/office/word/2006/wordml" xmlns:wps="http://schemas.microsoft.com/office/word/2010/wordprocessingShape" mc:Ignorable="w14 w15 w16se w16cid w16 w16cex w16sdtdh wp14">
+<w:ftr xmlns:wpc="http://schemas.microsoft.com/office/word/2010/wordprocessingCanvas" xmlns:cx="http://schemas.microsoft.com/office/drawing/2014/chartex" xmlns:cx1="http://schemas.microsoft.com/office/drawing/2015/9/8/chartex" xmlns:cx2="http://schemas.microsoft.com/office/drawing/2015/10/21/chartex" xmlns:cx3="http://schemas.microsoft.com/office/drawing/2016/5/9/chartex" xmlns:cx4="http://schemas.microsoft.com/office/drawing/2016/5/10/chartex" xmlns:cx5="http://schemas.microsoft.com/office/drawing/2016/5/11/chartex" xmlns:cx6="http://schemas.microsoft.com/office/drawing/2016/5/12/chartex" xmlns:cx7="http://schemas.microsoft.com/office/drawing/2016/5/13/chartex" xmlns:cx8="http://schemas.microsoft.com/office/drawing/2016/5/14/chartex" xmlns:mc="http://schemas.openxmlformats.org/markup-compatibility/2006" xmlns:aink="http://schemas.microsoft.com/office/drawing/2016/ink" xmlns:am3d="http://schemas.microsoft.com/office/drawing/2017/model3d" xmlns:o="urn:schemas-microsoft-com:office:office" xmlns:r="http://schemas.openxmlformats.org/officeDocument/2006/relationships" xmlns:m="http://schemas.openxmlformats.org/officeDocument/2006/math" xmlns:v="urn:schemas-microsoft-com:vml" xmlns:wp14="http://schemas.microsoft.com/office/word/2010/wordprocessingDrawing" xmlns:wp="http://schemas.openxmlformats.org/drawingml/2006/wordprocessingDrawing" xmlns:w10="urn:schemas-microsoft-com:office:word" xmlns:w="http://schemas.openxmlformats.org/wordprocessingml/2006/main" xmlns:w14="http://schemas.microsoft.com/office/word/2010/wordml" xmlns:w15="http://schemas.microsoft.com/office/word/2012/wordml" xmlns:w16cex="http://schemas.microsoft.com/office/word/2018/wordml/cex" xmlns:w16cid="http://schemas.microsoft.com/office/word/2016/wordml/cid" xmlns:w16="http://schemas.microsoft.com/office/word/2018/wordml" xmlns:w16se="http://schemas.microsoft.com/office/word/2015/wordml/symex" xmlns:wpg="http://schemas.microsoft.com/office/word/2010/wordprocessingGroup" xmlns:wpi="http://schemas.microsoft.com/office/word/2010/wordprocessingInk" xmlns:wne="http://schemas.microsoft.com/office/word/2006/wordml" xmlns:wps="http://schemas.microsoft.com/office/word/2010/wordprocessingShape" mc:Ignorable="w14 w15 w16se w16cid w16 w16cex wp14">
   <w:p>
     <w:pPr>
       <w:pStyle w:val="Piedepgina"/>
@@ -25937,7 +29361,7 @@
 </file>
 
 <file path=word/footer2.xml><?xml version="1.0" encoding="utf-8"?>
-<w:ftr xmlns:wpc="http://schemas.microsoft.com/office/word/2010/wordprocessingCanvas" xmlns:cx="http://schemas.microsoft.com/office/drawing/2014/chartex" xmlns:cx1="http://schemas.microsoft.com/office/drawing/2015/9/8/chartex" xmlns:cx2="http://schemas.microsoft.com/office/drawing/2015/10/21/chartex" xmlns:cx3="http://schemas.microsoft.com/office/drawing/2016/5/9/chartex" xmlns:cx4="http://schemas.microsoft.com/office/drawing/2016/5/10/chartex" xmlns:cx5="http://schemas.microsoft.com/office/drawing/2016/5/11/chartex" xmlns:cx6="http://schemas.microsoft.com/office/drawing/2016/5/12/chartex" xmlns:cx7="http://schemas.microsoft.com/office/drawing/2016/5/13/chartex" xmlns:cx8="http://schemas.microsoft.com/office/drawing/2016/5/14/chartex" xmlns:mc="http://schemas.openxmlformats.org/markup-compatibility/2006" xmlns:aink="http://schemas.microsoft.com/office/drawing/2016/ink" xmlns:am3d="http://schemas.microsoft.com/office/drawing/2017/model3d" xmlns:o="urn:schemas-microsoft-com:office:office" xmlns:oel="http://schemas.microsoft.com/office/2019/extlst" xmlns:r="http://schemas.openxmlformats.org/officeDocument/2006/relationships" xmlns:m="http://schemas.openxmlformats.org/officeDocument/2006/math" xmlns:v="urn:schemas-microsoft-com:vml" xmlns:wp14="http://schemas.microsoft.com/office/word/2010/wordprocessingDrawing" xmlns:wp="http://schemas.openxmlformats.org/drawingml/2006/wordprocessingDrawing" xmlns:w10="urn:schemas-microsoft-com:office:word" xmlns:w="http://schemas.openxmlformats.org/wordprocessingml/2006/main" xmlns:w14="http://schemas.microsoft.com/office/word/2010/wordml" xmlns:w15="http://schemas.microsoft.com/office/word/2012/wordml" xmlns:w16cex="http://schemas.microsoft.com/office/word/2018/wordml/cex" xmlns:w16cid="http://schemas.microsoft.com/office/word/2016/wordml/cid" xmlns:w16="http://schemas.microsoft.com/office/word/2018/wordml" xmlns:w16du="http://schemas.microsoft.com/office/word/2023/wordml/word16du" xmlns:w16sdtdh="http://schemas.microsoft.com/office/word/2020/wordml/sdtdatahash" xmlns:w16se="http://schemas.microsoft.com/office/word/2015/wordml/symex" xmlns:wpg="http://schemas.microsoft.com/office/word/2010/wordprocessingGroup" xmlns:wpi="http://schemas.microsoft.com/office/word/2010/wordprocessingInk" xmlns:wne="http://schemas.microsoft.com/office/word/2006/wordml" xmlns:wps="http://schemas.microsoft.com/office/word/2010/wordprocessingShape" mc:Ignorable="w14 w15 w16se w16cid w16 w16cex w16sdtdh wp14">
+<w:ftr xmlns:wpc="http://schemas.microsoft.com/office/word/2010/wordprocessingCanvas" xmlns:cx="http://schemas.microsoft.com/office/drawing/2014/chartex" xmlns:cx1="http://schemas.microsoft.com/office/drawing/2015/9/8/chartex" xmlns:cx2="http://schemas.microsoft.com/office/drawing/2015/10/21/chartex" xmlns:cx3="http://schemas.microsoft.com/office/drawing/2016/5/9/chartex" xmlns:cx4="http://schemas.microsoft.com/office/drawing/2016/5/10/chartex" xmlns:cx5="http://schemas.microsoft.com/office/drawing/2016/5/11/chartex" xmlns:cx6="http://schemas.microsoft.com/office/drawing/2016/5/12/chartex" xmlns:cx7="http://schemas.microsoft.com/office/drawing/2016/5/13/chartex" xmlns:cx8="http://schemas.microsoft.com/office/drawing/2016/5/14/chartex" xmlns:mc="http://schemas.openxmlformats.org/markup-compatibility/2006" xmlns:aink="http://schemas.microsoft.com/office/drawing/2016/ink" xmlns:am3d="http://schemas.microsoft.com/office/drawing/2017/model3d" xmlns:o="urn:schemas-microsoft-com:office:office" xmlns:r="http://schemas.openxmlformats.org/officeDocument/2006/relationships" xmlns:m="http://schemas.openxmlformats.org/officeDocument/2006/math" xmlns:v="urn:schemas-microsoft-com:vml" xmlns:wp14="http://schemas.microsoft.com/office/word/2010/wordprocessingDrawing" xmlns:wp="http://schemas.openxmlformats.org/drawingml/2006/wordprocessingDrawing" xmlns:w10="urn:schemas-microsoft-com:office:word" xmlns:w="http://schemas.openxmlformats.org/wordprocessingml/2006/main" xmlns:w14="http://schemas.microsoft.com/office/word/2010/wordml" xmlns:w15="http://schemas.microsoft.com/office/word/2012/wordml" xmlns:w16cex="http://schemas.microsoft.com/office/word/2018/wordml/cex" xmlns:w16cid="http://schemas.microsoft.com/office/word/2016/wordml/cid" xmlns:w16="http://schemas.microsoft.com/office/word/2018/wordml" xmlns:w16se="http://schemas.microsoft.com/office/word/2015/wordml/symex" xmlns:wpg="http://schemas.microsoft.com/office/word/2010/wordprocessingGroup" xmlns:wpi="http://schemas.microsoft.com/office/word/2010/wordprocessingInk" xmlns:wne="http://schemas.microsoft.com/office/word/2006/wordml" xmlns:wps="http://schemas.microsoft.com/office/word/2010/wordprocessingShape" mc:Ignorable="w14 w15 w16se w16cid w16 w16cex wp14">
   <w:p>
     <w:pPr>
       <w:pStyle w:val="Piedepgina"/>
@@ -25981,7 +29405,7 @@
 </file>
 
 <file path=word/footer3.xml><?xml version="1.0" encoding="utf-8"?>
-<w:ftr xmlns:wpc="http://schemas.microsoft.com/office/word/2010/wordprocessingCanvas" xmlns:cx="http://schemas.microsoft.com/office/drawing/2014/chartex" xmlns:cx1="http://schemas.microsoft.com/office/drawing/2015/9/8/chartex" xmlns:cx2="http://schemas.microsoft.com/office/drawing/2015/10/21/chartex" xmlns:cx3="http://schemas.microsoft.com/office/drawing/2016/5/9/chartex" xmlns:cx4="http://schemas.microsoft.com/office/drawing/2016/5/10/chartex" xmlns:cx5="http://schemas.microsoft.com/office/drawing/2016/5/11/chartex" xmlns:cx6="http://schemas.microsoft.com/office/drawing/2016/5/12/chartex" xmlns:cx7="http://schemas.microsoft.com/office/drawing/2016/5/13/chartex" xmlns:cx8="http://schemas.microsoft.com/office/drawing/2016/5/14/chartex" xmlns:mc="http://schemas.openxmlformats.org/markup-compatibility/2006" xmlns:aink="http://schemas.microsoft.com/office/drawing/2016/ink" xmlns:am3d="http://schemas.microsoft.com/office/drawing/2017/model3d" xmlns:o="urn:schemas-microsoft-com:office:office" xmlns:oel="http://schemas.microsoft.com/office/2019/extlst" xmlns:r="http://schemas.openxmlformats.org/officeDocument/2006/relationships" xmlns:m="http://schemas.openxmlformats.org/officeDocument/2006/math" xmlns:v="urn:schemas-microsoft-com:vml" xmlns:wp14="http://schemas.microsoft.com/office/word/2010/wordprocessingDrawing" xmlns:wp="http://schemas.openxmlformats.org/drawingml/2006/wordprocessingDrawing" xmlns:w10="urn:schemas-microsoft-com:office:word" xmlns:w="http://schemas.openxmlformats.org/wordprocessingml/2006/main" xmlns:w14="http://schemas.microsoft.com/office/word/2010/wordml" xmlns:w15="http://schemas.microsoft.com/office/word/2012/wordml" xmlns:w16cex="http://schemas.microsoft.com/office/word/2018/wordml/cex" xmlns:w16cid="http://schemas.microsoft.com/office/word/2016/wordml/cid" xmlns:w16="http://schemas.microsoft.com/office/word/2018/wordml" xmlns:w16du="http://schemas.microsoft.com/office/word/2023/wordml/word16du" xmlns:w16sdtdh="http://schemas.microsoft.com/office/word/2020/wordml/sdtdatahash" xmlns:w16se="http://schemas.microsoft.com/office/word/2015/wordml/symex" xmlns:wpg="http://schemas.microsoft.com/office/word/2010/wordprocessingGroup" xmlns:wpi="http://schemas.microsoft.com/office/word/2010/wordprocessingInk" xmlns:wne="http://schemas.microsoft.com/office/word/2006/wordml" xmlns:wps="http://schemas.microsoft.com/office/word/2010/wordprocessingShape" mc:Ignorable="w14 w15 w16se w16cid w16 w16cex w16sdtdh wp14">
+<w:ftr xmlns:wpc="http://schemas.microsoft.com/office/word/2010/wordprocessingCanvas" xmlns:cx="http://schemas.microsoft.com/office/drawing/2014/chartex" xmlns:cx1="http://schemas.microsoft.com/office/drawing/2015/9/8/chartex" xmlns:cx2="http://schemas.microsoft.com/office/drawing/2015/10/21/chartex" xmlns:cx3="http://schemas.microsoft.com/office/drawing/2016/5/9/chartex" xmlns:cx4="http://schemas.microsoft.com/office/drawing/2016/5/10/chartex" xmlns:cx5="http://schemas.microsoft.com/office/drawing/2016/5/11/chartex" xmlns:cx6="http://schemas.microsoft.com/office/drawing/2016/5/12/chartex" xmlns:cx7="http://schemas.microsoft.com/office/drawing/2016/5/13/chartex" xmlns:cx8="http://schemas.microsoft.com/office/drawing/2016/5/14/chartex" xmlns:mc="http://schemas.openxmlformats.org/markup-compatibility/2006" xmlns:aink="http://schemas.microsoft.com/office/drawing/2016/ink" xmlns:am3d="http://schemas.microsoft.com/office/drawing/2017/model3d" xmlns:o="urn:schemas-microsoft-com:office:office" xmlns:r="http://schemas.openxmlformats.org/officeDocument/2006/relationships" xmlns:m="http://schemas.openxmlformats.org/officeDocument/2006/math" xmlns:v="urn:schemas-microsoft-com:vml" xmlns:wp14="http://schemas.microsoft.com/office/word/2010/wordprocessingDrawing" xmlns:wp="http://schemas.openxmlformats.org/drawingml/2006/wordprocessingDrawing" xmlns:w10="urn:schemas-microsoft-com:office:word" xmlns:w="http://schemas.openxmlformats.org/wordprocessingml/2006/main" xmlns:w14="http://schemas.microsoft.com/office/word/2010/wordml" xmlns:w15="http://schemas.microsoft.com/office/word/2012/wordml" xmlns:w16cex="http://schemas.microsoft.com/office/word/2018/wordml/cex" xmlns:w16cid="http://schemas.microsoft.com/office/word/2016/wordml/cid" xmlns:w16="http://schemas.microsoft.com/office/word/2018/wordml" xmlns:w16se="http://schemas.microsoft.com/office/word/2015/wordml/symex" xmlns:wpg="http://schemas.microsoft.com/office/word/2010/wordprocessingGroup" xmlns:wpi="http://schemas.microsoft.com/office/word/2010/wordprocessingInk" xmlns:wne="http://schemas.microsoft.com/office/word/2006/wordml" xmlns:wps="http://schemas.microsoft.com/office/word/2010/wordprocessingShape" mc:Ignorable="w14 w15 w16se w16cid w16 w16cex wp14">
   <w:p>
     <w:pPr>
       <w:pStyle w:val="Piedepgina"/>
@@ -26025,7 +29449,7 @@
 </file>
 
 <file path=word/footer4.xml><?xml version="1.0" encoding="utf-8"?>
-<w:ftr xmlns:wpc="http://schemas.microsoft.com/office/word/2010/wordprocessingCanvas" xmlns:cx="http://schemas.microsoft.com/office/drawing/2014/chartex" xmlns:cx1="http://schemas.microsoft.com/office/drawing/2015/9/8/chartex" xmlns:cx2="http://schemas.microsoft.com/office/drawing/2015/10/21/chartex" xmlns:cx3="http://schemas.microsoft.com/office/drawing/2016/5/9/chartex" xmlns:cx4="http://schemas.microsoft.com/office/drawing/2016/5/10/chartex" xmlns:cx5="http://schemas.microsoft.com/office/drawing/2016/5/11/chartex" xmlns:cx6="http://schemas.microsoft.com/office/drawing/2016/5/12/chartex" xmlns:cx7="http://schemas.microsoft.com/office/drawing/2016/5/13/chartex" xmlns:cx8="http://schemas.microsoft.com/office/drawing/2016/5/14/chartex" xmlns:mc="http://schemas.openxmlformats.org/markup-compatibility/2006" xmlns:aink="http://schemas.microsoft.com/office/drawing/2016/ink" xmlns:am3d="http://schemas.microsoft.com/office/drawing/2017/model3d" xmlns:o="urn:schemas-microsoft-com:office:office" xmlns:oel="http://schemas.microsoft.com/office/2019/extlst" xmlns:r="http://schemas.openxmlformats.org/officeDocument/2006/relationships" xmlns:m="http://schemas.openxmlformats.org/officeDocument/2006/math" xmlns:v="urn:schemas-microsoft-com:vml" xmlns:wp14="http://schemas.microsoft.com/office/word/2010/wordprocessingDrawing" xmlns:wp="http://schemas.openxmlformats.org/drawingml/2006/wordprocessingDrawing" xmlns:w10="urn:schemas-microsoft-com:office:word" xmlns:w="http://schemas.openxmlformats.org/wordprocessingml/2006/main" xmlns:w14="http://schemas.microsoft.com/office/word/2010/wordml" xmlns:w15="http://schemas.microsoft.com/office/word/2012/wordml" xmlns:w16cex="http://schemas.microsoft.com/office/word/2018/wordml/cex" xmlns:w16cid="http://schemas.microsoft.com/office/word/2016/wordml/cid" xmlns:w16="http://schemas.microsoft.com/office/word/2018/wordml" xmlns:w16du="http://schemas.microsoft.com/office/word/2023/wordml/word16du" xmlns:w16sdtdh="http://schemas.microsoft.com/office/word/2020/wordml/sdtdatahash" xmlns:w16se="http://schemas.microsoft.com/office/word/2015/wordml/symex" xmlns:wpg="http://schemas.microsoft.com/office/word/2010/wordprocessingGroup" xmlns:wpi="http://schemas.microsoft.com/office/word/2010/wordprocessingInk" xmlns:wne="http://schemas.microsoft.com/office/word/2006/wordml" xmlns:wps="http://schemas.microsoft.com/office/word/2010/wordprocessingShape" mc:Ignorable="w14 w15 w16se w16cid w16 w16cex w16sdtdh wp14">
+<w:ftr xmlns:wpc="http://schemas.microsoft.com/office/word/2010/wordprocessingCanvas" xmlns:cx="http://schemas.microsoft.com/office/drawing/2014/chartex" xmlns:cx1="http://schemas.microsoft.com/office/drawing/2015/9/8/chartex" xmlns:cx2="http://schemas.microsoft.com/office/drawing/2015/10/21/chartex" xmlns:cx3="http://schemas.microsoft.com/office/drawing/2016/5/9/chartex" xmlns:cx4="http://schemas.microsoft.com/office/drawing/2016/5/10/chartex" xmlns:cx5="http://schemas.microsoft.com/office/drawing/2016/5/11/chartex" xmlns:cx6="http://schemas.microsoft.com/office/drawing/2016/5/12/chartex" xmlns:cx7="http://schemas.microsoft.com/office/drawing/2016/5/13/chartex" xmlns:cx8="http://schemas.microsoft.com/office/drawing/2016/5/14/chartex" xmlns:mc="http://schemas.openxmlformats.org/markup-compatibility/2006" xmlns:aink="http://schemas.microsoft.com/office/drawing/2016/ink" xmlns:am3d="http://schemas.microsoft.com/office/drawing/2017/model3d" xmlns:o="urn:schemas-microsoft-com:office:office" xmlns:r="http://schemas.openxmlformats.org/officeDocument/2006/relationships" xmlns:m="http://schemas.openxmlformats.org/officeDocument/2006/math" xmlns:v="urn:schemas-microsoft-com:vml" xmlns:wp14="http://schemas.microsoft.com/office/word/2010/wordprocessingDrawing" xmlns:wp="http://schemas.openxmlformats.org/drawingml/2006/wordprocessingDrawing" xmlns:w10="urn:schemas-microsoft-com:office:word" xmlns:w="http://schemas.openxmlformats.org/wordprocessingml/2006/main" xmlns:w14="http://schemas.microsoft.com/office/word/2010/wordml" xmlns:w15="http://schemas.microsoft.com/office/word/2012/wordml" xmlns:w16cex="http://schemas.microsoft.com/office/word/2018/wordml/cex" xmlns:w16cid="http://schemas.microsoft.com/office/word/2016/wordml/cid" xmlns:w16="http://schemas.microsoft.com/office/word/2018/wordml" xmlns:w16se="http://schemas.microsoft.com/office/word/2015/wordml/symex" xmlns:wpg="http://schemas.microsoft.com/office/word/2010/wordprocessingGroup" xmlns:wpi="http://schemas.microsoft.com/office/word/2010/wordprocessingInk" xmlns:wne="http://schemas.microsoft.com/office/word/2006/wordml" xmlns:wps="http://schemas.microsoft.com/office/word/2010/wordprocessingShape" mc:Ignorable="w14 w15 w16se w16cid w16 w16cex wp14">
   <w:p>
     <w:pPr>
       <w:pStyle w:val="Piedepgina"/>
@@ -26074,7 +29498,7 @@
 </file>
 
 <file path=word/footer5.xml><?xml version="1.0" encoding="utf-8"?>
-<w:ftr xmlns:wpc="http://schemas.microsoft.com/office/word/2010/wordprocessingCanvas" xmlns:cx="http://schemas.microsoft.com/office/drawing/2014/chartex" xmlns:cx1="http://schemas.microsoft.com/office/drawing/2015/9/8/chartex" xmlns:cx2="http://schemas.microsoft.com/office/drawing/2015/10/21/chartex" xmlns:cx3="http://schemas.microsoft.com/office/drawing/2016/5/9/chartex" xmlns:cx4="http://schemas.microsoft.com/office/drawing/2016/5/10/chartex" xmlns:cx5="http://schemas.microsoft.com/office/drawing/2016/5/11/chartex" xmlns:cx6="http://schemas.microsoft.com/office/drawing/2016/5/12/chartex" xmlns:cx7="http://schemas.microsoft.com/office/drawing/2016/5/13/chartex" xmlns:cx8="http://schemas.microsoft.com/office/drawing/2016/5/14/chartex" xmlns:mc="http://schemas.openxmlformats.org/markup-compatibility/2006" xmlns:aink="http://schemas.microsoft.com/office/drawing/2016/ink" xmlns:am3d="http://schemas.microsoft.com/office/drawing/2017/model3d" xmlns:o="urn:schemas-microsoft-com:office:office" xmlns:oel="http://schemas.microsoft.com/office/2019/extlst" xmlns:r="http://schemas.openxmlformats.org/officeDocument/2006/relationships" xmlns:m="http://schemas.openxmlformats.org/officeDocument/2006/math" xmlns:v="urn:schemas-microsoft-com:vml" xmlns:wp14="http://schemas.microsoft.com/office/word/2010/wordprocessingDrawing" xmlns:wp="http://schemas.openxmlformats.org/drawingml/2006/wordprocessingDrawing" xmlns:w10="urn:schemas-microsoft-com:office:word" xmlns:w="http://schemas.openxmlformats.org/wordprocessingml/2006/main" xmlns:w14="http://schemas.microsoft.com/office/word/2010/wordml" xmlns:w15="http://schemas.microsoft.com/office/word/2012/wordml" xmlns:w16cex="http://schemas.microsoft.com/office/word/2018/wordml/cex" xmlns:w16cid="http://schemas.microsoft.com/office/word/2016/wordml/cid" xmlns:w16="http://schemas.microsoft.com/office/word/2018/wordml" xmlns:w16du="http://schemas.microsoft.com/office/word/2023/wordml/word16du" xmlns:w16sdtdh="http://schemas.microsoft.com/office/word/2020/wordml/sdtdatahash" xmlns:w16se="http://schemas.microsoft.com/office/word/2015/wordml/symex" xmlns:wpg="http://schemas.microsoft.com/office/word/2010/wordprocessingGroup" xmlns:wpi="http://schemas.microsoft.com/office/word/2010/wordprocessingInk" xmlns:wne="http://schemas.microsoft.com/office/word/2006/wordml" xmlns:wps="http://schemas.microsoft.com/office/word/2010/wordprocessingShape" mc:Ignorable="w14 w15 w16se w16cid w16 w16cex w16sdtdh wp14">
+<w:ftr xmlns:wpc="http://schemas.microsoft.com/office/word/2010/wordprocessingCanvas" xmlns:cx="http://schemas.microsoft.com/office/drawing/2014/chartex" xmlns:cx1="http://schemas.microsoft.com/office/drawing/2015/9/8/chartex" xmlns:cx2="http://schemas.microsoft.com/office/drawing/2015/10/21/chartex" xmlns:cx3="http://schemas.microsoft.com/office/drawing/2016/5/9/chartex" xmlns:cx4="http://schemas.microsoft.com/office/drawing/2016/5/10/chartex" xmlns:cx5="http://schemas.microsoft.com/office/drawing/2016/5/11/chartex" xmlns:cx6="http://schemas.microsoft.com/office/drawing/2016/5/12/chartex" xmlns:cx7="http://schemas.microsoft.com/office/drawing/2016/5/13/chartex" xmlns:cx8="http://schemas.microsoft.com/office/drawing/2016/5/14/chartex" xmlns:mc="http://schemas.openxmlformats.org/markup-compatibility/2006" xmlns:aink="http://schemas.microsoft.com/office/drawing/2016/ink" xmlns:am3d="http://schemas.microsoft.com/office/drawing/2017/model3d" xmlns:o="urn:schemas-microsoft-com:office:office" xmlns:r="http://schemas.openxmlformats.org/officeDocument/2006/relationships" xmlns:m="http://schemas.openxmlformats.org/officeDocument/2006/math" xmlns:v="urn:schemas-microsoft-com:vml" xmlns:wp14="http://schemas.microsoft.com/office/word/2010/wordprocessingDrawing" xmlns:wp="http://schemas.openxmlformats.org/drawingml/2006/wordprocessingDrawing" xmlns:w10="urn:schemas-microsoft-com:office:word" xmlns:w="http://schemas.openxmlformats.org/wordprocessingml/2006/main" xmlns:w14="http://schemas.microsoft.com/office/word/2010/wordml" xmlns:w15="http://schemas.microsoft.com/office/word/2012/wordml" xmlns:w16cex="http://schemas.microsoft.com/office/word/2018/wordml/cex" xmlns:w16cid="http://schemas.microsoft.com/office/word/2016/wordml/cid" xmlns:w16="http://schemas.microsoft.com/office/word/2018/wordml" xmlns:w16se="http://schemas.microsoft.com/office/word/2015/wordml/symex" xmlns:wpg="http://schemas.microsoft.com/office/word/2010/wordprocessingGroup" xmlns:wpi="http://schemas.microsoft.com/office/word/2010/wordprocessingInk" xmlns:wne="http://schemas.microsoft.com/office/word/2006/wordml" xmlns:wps="http://schemas.microsoft.com/office/word/2010/wordprocessingShape" mc:Ignorable="w14 w15 w16se w16cid w16 w16cex wp14">
   <w:p>
     <w:pPr>
       <w:pStyle w:val="Piedepgina"/>
@@ -26118,7 +29542,7 @@
 </file>
 
 <file path=word/footer6.xml><?xml version="1.0" encoding="utf-8"?>
-<w:ftr xmlns:wpc="http://schemas.microsoft.com/office/word/2010/wordprocessingCanvas" xmlns:cx="http://schemas.microsoft.com/office/drawing/2014/chartex" xmlns:cx1="http://schemas.microsoft.com/office/drawing/2015/9/8/chartex" xmlns:cx2="http://schemas.microsoft.com/office/drawing/2015/10/21/chartex" xmlns:cx3="http://schemas.microsoft.com/office/drawing/2016/5/9/chartex" xmlns:cx4="http://schemas.microsoft.com/office/drawing/2016/5/10/chartex" xmlns:cx5="http://schemas.microsoft.com/office/drawing/2016/5/11/chartex" xmlns:cx6="http://schemas.microsoft.com/office/drawing/2016/5/12/chartex" xmlns:cx7="http://schemas.microsoft.com/office/drawing/2016/5/13/chartex" xmlns:cx8="http://schemas.microsoft.com/office/drawing/2016/5/14/chartex" xmlns:mc="http://schemas.openxmlformats.org/markup-compatibility/2006" xmlns:aink="http://schemas.microsoft.com/office/drawing/2016/ink" xmlns:am3d="http://schemas.microsoft.com/office/drawing/2017/model3d" xmlns:o="urn:schemas-microsoft-com:office:office" xmlns:oel="http://schemas.microsoft.com/office/2019/extlst" xmlns:r="http://schemas.openxmlformats.org/officeDocument/2006/relationships" xmlns:m="http://schemas.openxmlformats.org/officeDocument/2006/math" xmlns:v="urn:schemas-microsoft-com:vml" xmlns:wp14="http://schemas.microsoft.com/office/word/2010/wordprocessingDrawing" xmlns:wp="http://schemas.openxmlformats.org/drawingml/2006/wordprocessingDrawing" xmlns:w10="urn:schemas-microsoft-com:office:word" xmlns:w="http://schemas.openxmlformats.org/wordprocessingml/2006/main" xmlns:w14="http://schemas.microsoft.com/office/word/2010/wordml" xmlns:w15="http://schemas.microsoft.com/office/word/2012/wordml" xmlns:w16cex="http://schemas.microsoft.com/office/word/2018/wordml/cex" xmlns:w16cid="http://schemas.microsoft.com/office/word/2016/wordml/cid" xmlns:w16="http://schemas.microsoft.com/office/word/2018/wordml" xmlns:w16du="http://schemas.microsoft.com/office/word/2023/wordml/word16du" xmlns:w16sdtdh="http://schemas.microsoft.com/office/word/2020/wordml/sdtdatahash" xmlns:w16se="http://schemas.microsoft.com/office/word/2015/wordml/symex" xmlns:wpg="http://schemas.microsoft.com/office/word/2010/wordprocessingGroup" xmlns:wpi="http://schemas.microsoft.com/office/word/2010/wordprocessingInk" xmlns:wne="http://schemas.microsoft.com/office/word/2006/wordml" xmlns:wps="http://schemas.microsoft.com/office/word/2010/wordprocessingShape" mc:Ignorable="w14 w15 w16se w16cid w16 w16cex w16sdtdh wp14">
+<w:ftr xmlns:wpc="http://schemas.microsoft.com/office/word/2010/wordprocessingCanvas" xmlns:cx="http://schemas.microsoft.com/office/drawing/2014/chartex" xmlns:cx1="http://schemas.microsoft.com/office/drawing/2015/9/8/chartex" xmlns:cx2="http://schemas.microsoft.com/office/drawing/2015/10/21/chartex" xmlns:cx3="http://schemas.microsoft.com/office/drawing/2016/5/9/chartex" xmlns:cx4="http://schemas.microsoft.com/office/drawing/2016/5/10/chartex" xmlns:cx5="http://schemas.microsoft.com/office/drawing/2016/5/11/chartex" xmlns:cx6="http://schemas.microsoft.com/office/drawing/2016/5/12/chartex" xmlns:cx7="http://schemas.microsoft.com/office/drawing/2016/5/13/chartex" xmlns:cx8="http://schemas.microsoft.com/office/drawing/2016/5/14/chartex" xmlns:mc="http://schemas.openxmlformats.org/markup-compatibility/2006" xmlns:aink="http://schemas.microsoft.com/office/drawing/2016/ink" xmlns:am3d="http://schemas.microsoft.com/office/drawing/2017/model3d" xmlns:o="urn:schemas-microsoft-com:office:office" xmlns:r="http://schemas.openxmlformats.org/officeDocument/2006/relationships" xmlns:m="http://schemas.openxmlformats.org/officeDocument/2006/math" xmlns:v="urn:schemas-microsoft-com:vml" xmlns:wp14="http://schemas.microsoft.com/office/word/2010/wordprocessingDrawing" xmlns:wp="http://schemas.openxmlformats.org/drawingml/2006/wordprocessingDrawing" xmlns:w10="urn:schemas-microsoft-com:office:word" xmlns:w="http://schemas.openxmlformats.org/wordprocessingml/2006/main" xmlns:w14="http://schemas.microsoft.com/office/word/2010/wordml" xmlns:w15="http://schemas.microsoft.com/office/word/2012/wordml" xmlns:w16cex="http://schemas.microsoft.com/office/word/2018/wordml/cex" xmlns:w16cid="http://schemas.microsoft.com/office/word/2016/wordml/cid" xmlns:w16="http://schemas.microsoft.com/office/word/2018/wordml" xmlns:w16se="http://schemas.microsoft.com/office/word/2015/wordml/symex" xmlns:wpg="http://schemas.microsoft.com/office/word/2010/wordprocessingGroup" xmlns:wpi="http://schemas.microsoft.com/office/word/2010/wordprocessingInk" xmlns:wne="http://schemas.microsoft.com/office/word/2006/wordml" xmlns:wps="http://schemas.microsoft.com/office/word/2010/wordprocessingShape" mc:Ignorable="w14 w15 w16se w16cid w16 w16cex wp14">
   <w:p>
     <w:pPr>
       <w:pStyle w:val="Piedepgina"/>
@@ -26162,7 +29586,7 @@
 </file>
 
 <file path=word/footer7.xml><?xml version="1.0" encoding="utf-8"?>
-<w:ftr xmlns:wpc="http://schemas.microsoft.com/office/word/2010/wordprocessingCanvas" xmlns:cx="http://schemas.microsoft.com/office/drawing/2014/chartex" xmlns:cx1="http://schemas.microsoft.com/office/drawing/2015/9/8/chartex" xmlns:cx2="http://schemas.microsoft.com/office/drawing/2015/10/21/chartex" xmlns:cx3="http://schemas.microsoft.com/office/drawing/2016/5/9/chartex" xmlns:cx4="http://schemas.microsoft.com/office/drawing/2016/5/10/chartex" xmlns:cx5="http://schemas.microsoft.com/office/drawing/2016/5/11/chartex" xmlns:cx6="http://schemas.microsoft.com/office/drawing/2016/5/12/chartex" xmlns:cx7="http://schemas.microsoft.com/office/drawing/2016/5/13/chartex" xmlns:cx8="http://schemas.microsoft.com/office/drawing/2016/5/14/chartex" xmlns:mc="http://schemas.openxmlformats.org/markup-compatibility/2006" xmlns:aink="http://schemas.microsoft.com/office/drawing/2016/ink" xmlns:am3d="http://schemas.microsoft.com/office/drawing/2017/model3d" xmlns:o="urn:schemas-microsoft-com:office:office" xmlns:oel="http://schemas.microsoft.com/office/2019/extlst" xmlns:r="http://schemas.openxmlformats.org/officeDocument/2006/relationships" xmlns:m="http://schemas.openxmlformats.org/officeDocument/2006/math" xmlns:v="urn:schemas-microsoft-com:vml" xmlns:wp14="http://schemas.microsoft.com/office/word/2010/wordprocessingDrawing" xmlns:wp="http://schemas.openxmlformats.org/drawingml/2006/wordprocessingDrawing" xmlns:w10="urn:schemas-microsoft-com:office:word" xmlns:w="http://schemas.openxmlformats.org/wordprocessingml/2006/main" xmlns:w14="http://schemas.microsoft.com/office/word/2010/wordml" xmlns:w15="http://schemas.microsoft.com/office/word/2012/wordml" xmlns:w16cex="http://schemas.microsoft.com/office/word/2018/wordml/cex" xmlns:w16cid="http://schemas.microsoft.com/office/word/2016/wordml/cid" xmlns:w16="http://schemas.microsoft.com/office/word/2018/wordml" xmlns:w16du="http://schemas.microsoft.com/office/word/2023/wordml/word16du" xmlns:w16sdtdh="http://schemas.microsoft.com/office/word/2020/wordml/sdtdatahash" xmlns:w16se="http://schemas.microsoft.com/office/word/2015/wordml/symex" xmlns:wpg="http://schemas.microsoft.com/office/word/2010/wordprocessingGroup" xmlns:wpi="http://schemas.microsoft.com/office/word/2010/wordprocessingInk" xmlns:wne="http://schemas.microsoft.com/office/word/2006/wordml" xmlns:wps="http://schemas.microsoft.com/office/word/2010/wordprocessingShape" mc:Ignorable="w14 w15 w16se w16cid w16 w16cex w16sdtdh wp14">
+<w:ftr xmlns:wpc="http://schemas.microsoft.com/office/word/2010/wordprocessingCanvas" xmlns:cx="http://schemas.microsoft.com/office/drawing/2014/chartex" xmlns:cx1="http://schemas.microsoft.com/office/drawing/2015/9/8/chartex" xmlns:cx2="http://schemas.microsoft.com/office/drawing/2015/10/21/chartex" xmlns:cx3="http://schemas.microsoft.com/office/drawing/2016/5/9/chartex" xmlns:cx4="http://schemas.microsoft.com/office/drawing/2016/5/10/chartex" xmlns:cx5="http://schemas.microsoft.com/office/drawing/2016/5/11/chartex" xmlns:cx6="http://schemas.microsoft.com/office/drawing/2016/5/12/chartex" xmlns:cx7="http://schemas.microsoft.com/office/drawing/2016/5/13/chartex" xmlns:cx8="http://schemas.microsoft.com/office/drawing/2016/5/14/chartex" xmlns:mc="http://schemas.openxmlformats.org/markup-compatibility/2006" xmlns:aink="http://schemas.microsoft.com/office/drawing/2016/ink" xmlns:am3d="http://schemas.microsoft.com/office/drawing/2017/model3d" xmlns:o="urn:schemas-microsoft-com:office:office" xmlns:r="http://schemas.openxmlformats.org/officeDocument/2006/relationships" xmlns:m="http://schemas.openxmlformats.org/officeDocument/2006/math" xmlns:v="urn:schemas-microsoft-com:vml" xmlns:wp14="http://schemas.microsoft.com/office/word/2010/wordprocessingDrawing" xmlns:wp="http://schemas.openxmlformats.org/drawingml/2006/wordprocessingDrawing" xmlns:w10="urn:schemas-microsoft-com:office:word" xmlns:w="http://schemas.openxmlformats.org/wordprocessingml/2006/main" xmlns:w14="http://schemas.microsoft.com/office/word/2010/wordml" xmlns:w15="http://schemas.microsoft.com/office/word/2012/wordml" xmlns:w16cex="http://schemas.microsoft.com/office/word/2018/wordml/cex" xmlns:w16cid="http://schemas.microsoft.com/office/word/2016/wordml/cid" xmlns:w16="http://schemas.microsoft.com/office/word/2018/wordml" xmlns:w16se="http://schemas.microsoft.com/office/word/2015/wordml/symex" xmlns:wpg="http://schemas.microsoft.com/office/word/2010/wordprocessingGroup" xmlns:wpi="http://schemas.microsoft.com/office/word/2010/wordprocessingInk" xmlns:wne="http://schemas.microsoft.com/office/word/2006/wordml" xmlns:wps="http://schemas.microsoft.com/office/word/2010/wordprocessingShape" mc:Ignorable="w14 w15 w16se w16cid w16 w16cex wp14">
   <w:p>
     <w:pPr>
       <w:pStyle w:val="Piedepgina"/>
@@ -26206,7 +29630,7 @@
 </file>
 
 <file path=word/footer8.xml><?xml version="1.0" encoding="utf-8"?>
-<w:ftr xmlns:wpc="http://schemas.microsoft.com/office/word/2010/wordprocessingCanvas" xmlns:cx="http://schemas.microsoft.com/office/drawing/2014/chartex" xmlns:cx1="http://schemas.microsoft.com/office/drawing/2015/9/8/chartex" xmlns:cx2="http://schemas.microsoft.com/office/drawing/2015/10/21/chartex" xmlns:cx3="http://schemas.microsoft.com/office/drawing/2016/5/9/chartex" xmlns:cx4="http://schemas.microsoft.com/office/drawing/2016/5/10/chartex" xmlns:cx5="http://schemas.microsoft.com/office/drawing/2016/5/11/chartex" xmlns:cx6="http://schemas.microsoft.com/office/drawing/2016/5/12/chartex" xmlns:cx7="http://schemas.microsoft.com/office/drawing/2016/5/13/chartex" xmlns:cx8="http://schemas.microsoft.com/office/drawing/2016/5/14/chartex" xmlns:mc="http://schemas.openxmlformats.org/markup-compatibility/2006" xmlns:aink="http://schemas.microsoft.com/office/drawing/2016/ink" xmlns:am3d="http://schemas.microsoft.com/office/drawing/2017/model3d" xmlns:o="urn:schemas-microsoft-com:office:office" xmlns:oel="http://schemas.microsoft.com/office/2019/extlst" xmlns:r="http://schemas.openxmlformats.org/officeDocument/2006/relationships" xmlns:m="http://schemas.openxmlformats.org/officeDocument/2006/math" xmlns:v="urn:schemas-microsoft-com:vml" xmlns:wp14="http://schemas.microsoft.com/office/word/2010/wordprocessingDrawing" xmlns:wp="http://schemas.openxmlformats.org/drawingml/2006/wordprocessingDrawing" xmlns:w10="urn:schemas-microsoft-com:office:word" xmlns:w="http://schemas.openxmlformats.org/wordprocessingml/2006/main" xmlns:w14="http://schemas.microsoft.com/office/word/2010/wordml" xmlns:w15="http://schemas.microsoft.com/office/word/2012/wordml" xmlns:w16cex="http://schemas.microsoft.com/office/word/2018/wordml/cex" xmlns:w16cid="http://schemas.microsoft.com/office/word/2016/wordml/cid" xmlns:w16="http://schemas.microsoft.com/office/word/2018/wordml" xmlns:w16du="http://schemas.microsoft.com/office/word/2023/wordml/word16du" xmlns:w16sdtdh="http://schemas.microsoft.com/office/word/2020/wordml/sdtdatahash" xmlns:w16se="http://schemas.microsoft.com/office/word/2015/wordml/symex" xmlns:wpg="http://schemas.microsoft.com/office/word/2010/wordprocessingGroup" xmlns:wpi="http://schemas.microsoft.com/office/word/2010/wordprocessingInk" xmlns:wne="http://schemas.microsoft.com/office/word/2006/wordml" xmlns:wps="http://schemas.microsoft.com/office/word/2010/wordprocessingShape" mc:Ignorable="w14 w15 w16se w16cid w16 w16cex w16sdtdh wp14">
+<w:ftr xmlns:wpc="http://schemas.microsoft.com/office/word/2010/wordprocessingCanvas" xmlns:cx="http://schemas.microsoft.com/office/drawing/2014/chartex" xmlns:cx1="http://schemas.microsoft.com/office/drawing/2015/9/8/chartex" xmlns:cx2="http://schemas.microsoft.com/office/drawing/2015/10/21/chartex" xmlns:cx3="http://schemas.microsoft.com/office/drawing/2016/5/9/chartex" xmlns:cx4="http://schemas.microsoft.com/office/drawing/2016/5/10/chartex" xmlns:cx5="http://schemas.microsoft.com/office/drawing/2016/5/11/chartex" xmlns:cx6="http://schemas.microsoft.com/office/drawing/2016/5/12/chartex" xmlns:cx7="http://schemas.microsoft.com/office/drawing/2016/5/13/chartex" xmlns:cx8="http://schemas.microsoft.com/office/drawing/2016/5/14/chartex" xmlns:mc="http://schemas.openxmlformats.org/markup-compatibility/2006" xmlns:aink="http://schemas.microsoft.com/office/drawing/2016/ink" xmlns:am3d="http://schemas.microsoft.com/office/drawing/2017/model3d" xmlns:o="urn:schemas-microsoft-com:office:office" xmlns:r="http://schemas.openxmlformats.org/officeDocument/2006/relationships" xmlns:m="http://schemas.openxmlformats.org/officeDocument/2006/math" xmlns:v="urn:schemas-microsoft-com:vml" xmlns:wp14="http://schemas.microsoft.com/office/word/2010/wordprocessingDrawing" xmlns:wp="http://schemas.openxmlformats.org/drawingml/2006/wordprocessingDrawing" xmlns:w10="urn:schemas-microsoft-com:office:word" xmlns:w="http://schemas.openxmlformats.org/wordprocessingml/2006/main" xmlns:w14="http://schemas.microsoft.com/office/word/2010/wordml" xmlns:w15="http://schemas.microsoft.com/office/word/2012/wordml" xmlns:w16cex="http://schemas.microsoft.com/office/word/2018/wordml/cex" xmlns:w16cid="http://schemas.microsoft.com/office/word/2016/wordml/cid" xmlns:w16="http://schemas.microsoft.com/office/word/2018/wordml" xmlns:w16se="http://schemas.microsoft.com/office/word/2015/wordml/symex" xmlns:wpg="http://schemas.microsoft.com/office/word/2010/wordprocessingGroup" xmlns:wpi="http://schemas.microsoft.com/office/word/2010/wordprocessingInk" xmlns:wne="http://schemas.microsoft.com/office/word/2006/wordml" xmlns:wps="http://schemas.microsoft.com/office/word/2010/wordprocessingShape" mc:Ignorable="w14 w15 w16se w16cid w16 w16cex wp14">
   <w:p>
     <w:pPr>
       <w:pStyle w:val="Piedepgina"/>
@@ -26250,7 +29674,7 @@
 </file>
 
 <file path=word/footer9.xml><?xml version="1.0" encoding="utf-8"?>
-<w:ftr xmlns:wpc="http://schemas.microsoft.com/office/word/2010/wordprocessingCanvas" xmlns:cx="http://schemas.microsoft.com/office/drawing/2014/chartex" xmlns:cx1="http://schemas.microsoft.com/office/drawing/2015/9/8/chartex" xmlns:cx2="http://schemas.microsoft.com/office/drawing/2015/10/21/chartex" xmlns:cx3="http://schemas.microsoft.com/office/drawing/2016/5/9/chartex" xmlns:cx4="http://schemas.microsoft.com/office/drawing/2016/5/10/chartex" xmlns:cx5="http://schemas.microsoft.com/office/drawing/2016/5/11/chartex" xmlns:cx6="http://schemas.microsoft.com/office/drawing/2016/5/12/chartex" xmlns:cx7="http://schemas.microsoft.com/office/drawing/2016/5/13/chartex" xmlns:cx8="http://schemas.microsoft.com/office/drawing/2016/5/14/chartex" xmlns:mc="http://schemas.openxmlformats.org/markup-compatibility/2006" xmlns:aink="http://schemas.microsoft.com/office/drawing/2016/ink" xmlns:am3d="http://schemas.microsoft.com/office/drawing/2017/model3d" xmlns:o="urn:schemas-microsoft-com:office:office" xmlns:oel="http://schemas.microsoft.com/office/2019/extlst" xmlns:r="http://schemas.openxmlformats.org/officeDocument/2006/relationships" xmlns:m="http://schemas.openxmlformats.org/officeDocument/2006/math" xmlns:v="urn:schemas-microsoft-com:vml" xmlns:wp14="http://schemas.microsoft.com/office/word/2010/wordprocessingDrawing" xmlns:wp="http://schemas.openxmlformats.org/drawingml/2006/wordprocessingDrawing" xmlns:w10="urn:schemas-microsoft-com:office:word" xmlns:w="http://schemas.openxmlformats.org/wordprocessingml/2006/main" xmlns:w14="http://schemas.microsoft.com/office/word/2010/wordml" xmlns:w15="http://schemas.microsoft.com/office/word/2012/wordml" xmlns:w16cex="http://schemas.microsoft.com/office/word/2018/wordml/cex" xmlns:w16cid="http://schemas.microsoft.com/office/word/2016/wordml/cid" xmlns:w16="http://schemas.microsoft.com/office/word/2018/wordml" xmlns:w16du="http://schemas.microsoft.com/office/word/2023/wordml/word16du" xmlns:w16sdtdh="http://schemas.microsoft.com/office/word/2020/wordml/sdtdatahash" xmlns:w16se="http://schemas.microsoft.com/office/word/2015/wordml/symex" xmlns:wpg="http://schemas.microsoft.com/office/word/2010/wordprocessingGroup" xmlns:wpi="http://schemas.microsoft.com/office/word/2010/wordprocessingInk" xmlns:wne="http://schemas.microsoft.com/office/word/2006/wordml" xmlns:wps="http://schemas.microsoft.com/office/word/2010/wordprocessingShape" mc:Ignorable="w14 w15 w16se w16cid w16 w16cex w16sdtdh wp14">
+<w:ftr xmlns:wpc="http://schemas.microsoft.com/office/word/2010/wordprocessingCanvas" xmlns:cx="http://schemas.microsoft.com/office/drawing/2014/chartex" xmlns:cx1="http://schemas.microsoft.com/office/drawing/2015/9/8/chartex" xmlns:cx2="http://schemas.microsoft.com/office/drawing/2015/10/21/chartex" xmlns:cx3="http://schemas.microsoft.com/office/drawing/2016/5/9/chartex" xmlns:cx4="http://schemas.microsoft.com/office/drawing/2016/5/10/chartex" xmlns:cx5="http://schemas.microsoft.com/office/drawing/2016/5/11/chartex" xmlns:cx6="http://schemas.microsoft.com/office/drawing/2016/5/12/chartex" xmlns:cx7="http://schemas.microsoft.com/office/drawing/2016/5/13/chartex" xmlns:cx8="http://schemas.microsoft.com/office/drawing/2016/5/14/chartex" xmlns:mc="http://schemas.openxmlformats.org/markup-compatibility/2006" xmlns:aink="http://schemas.microsoft.com/office/drawing/2016/ink" xmlns:am3d="http://schemas.microsoft.com/office/drawing/2017/model3d" xmlns:o="urn:schemas-microsoft-com:office:office" xmlns:r="http://schemas.openxmlformats.org/officeDocument/2006/relationships" xmlns:m="http://schemas.openxmlformats.org/officeDocument/2006/math" xmlns:v="urn:schemas-microsoft-com:vml" xmlns:wp14="http://schemas.microsoft.com/office/word/2010/wordprocessingDrawing" xmlns:wp="http://schemas.openxmlformats.org/drawingml/2006/wordprocessingDrawing" xmlns:w10="urn:schemas-microsoft-com:office:word" xmlns:w="http://schemas.openxmlformats.org/wordprocessingml/2006/main" xmlns:w14="http://schemas.microsoft.com/office/word/2010/wordml" xmlns:w15="http://schemas.microsoft.com/office/word/2012/wordml" xmlns:w16cex="http://schemas.microsoft.com/office/word/2018/wordml/cex" xmlns:w16cid="http://schemas.microsoft.com/office/word/2016/wordml/cid" xmlns:w16="http://schemas.microsoft.com/office/word/2018/wordml" xmlns:w16se="http://schemas.microsoft.com/office/word/2015/wordml/symex" xmlns:wpg="http://schemas.microsoft.com/office/word/2010/wordprocessingGroup" xmlns:wpi="http://schemas.microsoft.com/office/word/2010/wordprocessingInk" xmlns:wne="http://schemas.microsoft.com/office/word/2006/wordml" xmlns:wps="http://schemas.microsoft.com/office/word/2010/wordprocessingShape" mc:Ignorable="w14 w15 w16se w16cid w16 w16cex wp14">
   <w:p>
     <w:pPr>
       <w:pStyle w:val="Piedepgina"/>
@@ -26294,7 +29718,7 @@
 </file>
 
 <file path=word/footnotes.xml><?xml version="1.0" encoding="utf-8"?>
-<w:footnotes xmlns:wpc="http://schemas.microsoft.com/office/word/2010/wordprocessingCanvas" xmlns:cx="http://schemas.microsoft.com/office/drawing/2014/chartex" xmlns:cx1="http://schemas.microsoft.com/office/drawing/2015/9/8/chartex" xmlns:cx2="http://schemas.microsoft.com/office/drawing/2015/10/21/chartex" xmlns:cx3="http://schemas.microsoft.com/office/drawing/2016/5/9/chartex" xmlns:cx4="http://schemas.microsoft.com/office/drawing/2016/5/10/chartex" xmlns:cx5="http://schemas.microsoft.com/office/drawing/2016/5/11/chartex" xmlns:cx6="http://schemas.microsoft.com/office/drawing/2016/5/12/chartex" xmlns:cx7="http://schemas.microsoft.com/office/drawing/2016/5/13/chartex" xmlns:cx8="http://schemas.microsoft.com/office/drawing/2016/5/14/chartex" xmlns:mc="http://schemas.openxmlformats.org/markup-compatibility/2006" xmlns:aink="http://schemas.microsoft.com/office/drawing/2016/ink" xmlns:am3d="http://schemas.microsoft.com/office/drawing/2017/model3d" xmlns:o="urn:schemas-microsoft-com:office:office" xmlns:oel="http://schemas.microsoft.com/office/2019/extlst" xmlns:r="http://schemas.openxmlformats.org/officeDocument/2006/relationships" xmlns:m="http://schemas.openxmlformats.org/officeDocument/2006/math" xmlns:v="urn:schemas-microsoft-com:vml" xmlns:wp14="http://schemas.microsoft.com/office/word/2010/wordprocessingDrawing" xmlns:wp="http://schemas.openxmlformats.org/drawingml/2006/wordprocessingDrawing" xmlns:w10="urn:schemas-microsoft-com:office:word" xmlns:w="http://schemas.openxmlformats.org/wordprocessingml/2006/main" xmlns:w14="http://schemas.microsoft.com/office/word/2010/wordml" xmlns:w15="http://schemas.microsoft.com/office/word/2012/wordml" xmlns:w16cex="http://schemas.microsoft.com/office/word/2018/wordml/cex" xmlns:w16cid="http://schemas.microsoft.com/office/word/2016/wordml/cid" xmlns:w16="http://schemas.microsoft.com/office/word/2018/wordml" xmlns:w16du="http://schemas.microsoft.com/office/word/2023/wordml/word16du" xmlns:w16sdtdh="http://schemas.microsoft.com/office/word/2020/wordml/sdtdatahash" xmlns:w16se="http://schemas.microsoft.com/office/word/2015/wordml/symex" xmlns:wpg="http://schemas.microsoft.com/office/word/2010/wordprocessingGroup" xmlns:wpi="http://schemas.microsoft.com/office/word/2010/wordprocessingInk" xmlns:wne="http://schemas.microsoft.com/office/word/2006/wordml" xmlns:wps="http://schemas.microsoft.com/office/word/2010/wordprocessingShape" mc:Ignorable="w14 w15 w16se w16cid w16 w16cex w16sdtdh wp14">
+<w:footnotes xmlns:wpc="http://schemas.microsoft.com/office/word/2010/wordprocessingCanvas" xmlns:cx="http://schemas.microsoft.com/office/drawing/2014/chartex" xmlns:cx1="http://schemas.microsoft.com/office/drawing/2015/9/8/chartex" xmlns:cx2="http://schemas.microsoft.com/office/drawing/2015/10/21/chartex" xmlns:cx3="http://schemas.microsoft.com/office/drawing/2016/5/9/chartex" xmlns:cx4="http://schemas.microsoft.com/office/drawing/2016/5/10/chartex" xmlns:cx5="http://schemas.microsoft.com/office/drawing/2016/5/11/chartex" xmlns:cx6="http://schemas.microsoft.com/office/drawing/2016/5/12/chartex" xmlns:cx7="http://schemas.microsoft.com/office/drawing/2016/5/13/chartex" xmlns:cx8="http://schemas.microsoft.com/office/drawing/2016/5/14/chartex" xmlns:mc="http://schemas.openxmlformats.org/markup-compatibility/2006" xmlns:aink="http://schemas.microsoft.com/office/drawing/2016/ink" xmlns:am3d="http://schemas.microsoft.com/office/drawing/2017/model3d" xmlns:o="urn:schemas-microsoft-com:office:office" xmlns:r="http://schemas.openxmlformats.org/officeDocument/2006/relationships" xmlns:m="http://schemas.openxmlformats.org/officeDocument/2006/math" xmlns:v="urn:schemas-microsoft-com:vml" xmlns:wp14="http://schemas.microsoft.com/office/word/2010/wordprocessingDrawing" xmlns:wp="http://schemas.openxmlformats.org/drawingml/2006/wordprocessingDrawing" xmlns:w10="urn:schemas-microsoft-com:office:word" xmlns:w="http://schemas.openxmlformats.org/wordprocessingml/2006/main" xmlns:w14="http://schemas.microsoft.com/office/word/2010/wordml" xmlns:w15="http://schemas.microsoft.com/office/word/2012/wordml" xmlns:w16cex="http://schemas.microsoft.com/office/word/2018/wordml/cex" xmlns:w16cid="http://schemas.microsoft.com/office/word/2016/wordml/cid" xmlns:w16="http://schemas.microsoft.com/office/word/2018/wordml" xmlns:w16se="http://schemas.microsoft.com/office/word/2015/wordml/symex" xmlns:wpg="http://schemas.microsoft.com/office/word/2010/wordprocessingGroup" xmlns:wpi="http://schemas.microsoft.com/office/word/2010/wordprocessingInk" xmlns:wne="http://schemas.microsoft.com/office/word/2006/wordml" xmlns:wps="http://schemas.microsoft.com/office/word/2010/wordprocessingShape" mc:Ignorable="w14 w15 w16se w16cid w16 w16cex wp14">
   <w:footnote w:type="separator" w:id="-1">
     <w:p>
       <w:r>
@@ -26313,7 +29737,7 @@
 </file>
 
 <file path=word/numbering.xml><?xml version="1.0" encoding="utf-8"?>
-<w:numbering xmlns:wpc="http://schemas.microsoft.com/office/word/2010/wordprocessingCanvas" xmlns:cx="http://schemas.microsoft.com/office/drawing/2014/chartex" xmlns:cx1="http://schemas.microsoft.com/office/drawing/2015/9/8/chartex" xmlns:cx2="http://schemas.microsoft.com/office/drawing/2015/10/21/chartex" xmlns:cx3="http://schemas.microsoft.com/office/drawing/2016/5/9/chartex" xmlns:cx4="http://schemas.microsoft.com/office/drawing/2016/5/10/chartex" xmlns:cx5="http://schemas.microsoft.com/office/drawing/2016/5/11/chartex" xmlns:cx6="http://schemas.microsoft.com/office/drawing/2016/5/12/chartex" xmlns:cx7="http://schemas.microsoft.com/office/drawing/2016/5/13/chartex" xmlns:cx8="http://schemas.microsoft.com/office/drawing/2016/5/14/chartex" xmlns:mc="http://schemas.openxmlformats.org/markup-compatibility/2006" xmlns:aink="http://schemas.microsoft.com/office/drawing/2016/ink" xmlns:am3d="http://schemas.microsoft.com/office/drawing/2017/model3d" xmlns:o="urn:schemas-microsoft-com:office:office" xmlns:oel="http://schemas.microsoft.com/office/2019/extlst" xmlns:r="http://schemas.openxmlformats.org/officeDocument/2006/relationships" xmlns:m="http://schemas.openxmlformats.org/officeDocument/2006/math" xmlns:v="urn:schemas-microsoft-com:vml" xmlns:wp14="http://schemas.microsoft.com/office/word/2010/wordprocessingDrawing" xmlns:wp="http://schemas.openxmlformats.org/drawingml/2006/wordprocessingDrawing" xmlns:w10="urn:schemas-microsoft-com:office:word" xmlns:w="http://schemas.openxmlformats.org/wordprocessingml/2006/main" xmlns:w14="http://schemas.microsoft.com/office/word/2010/wordml" xmlns:w15="http://schemas.microsoft.com/office/word/2012/wordml" xmlns:w16cex="http://schemas.microsoft.com/office/word/2018/wordml/cex" xmlns:w16cid="http://schemas.microsoft.com/office/word/2016/wordml/cid" xmlns:w16="http://schemas.microsoft.com/office/word/2018/wordml" xmlns:w16du="http://schemas.microsoft.com/office/word/2023/wordml/word16du" xmlns:w16sdtdh="http://schemas.microsoft.com/office/word/2020/wordml/sdtdatahash" xmlns:w16se="http://schemas.microsoft.com/office/word/2015/wordml/symex" xmlns:wpg="http://schemas.microsoft.com/office/word/2010/wordprocessingGroup" xmlns:wpi="http://schemas.microsoft.com/office/word/2010/wordprocessingInk" xmlns:wne="http://schemas.microsoft.com/office/word/2006/wordml" xmlns:wps="http://schemas.microsoft.com/office/word/2010/wordprocessingShape" mc:Ignorable="w14 w15 w16se w16cid w16 w16cex w16sdtdh wp14">
+<w:numbering xmlns:wpc="http://schemas.microsoft.com/office/word/2010/wordprocessingCanvas" xmlns:cx="http://schemas.microsoft.com/office/drawing/2014/chartex" xmlns:cx1="http://schemas.microsoft.com/office/drawing/2015/9/8/chartex" xmlns:cx2="http://schemas.microsoft.com/office/drawing/2015/10/21/chartex" xmlns:cx3="http://schemas.microsoft.com/office/drawing/2016/5/9/chartex" xmlns:cx4="http://schemas.microsoft.com/office/drawing/2016/5/10/chartex" xmlns:cx5="http://schemas.microsoft.com/office/drawing/2016/5/11/chartex" xmlns:cx6="http://schemas.microsoft.com/office/drawing/2016/5/12/chartex" xmlns:cx7="http://schemas.microsoft.com/office/drawing/2016/5/13/chartex" xmlns:cx8="http://schemas.microsoft.com/office/drawing/2016/5/14/chartex" xmlns:mc="http://schemas.openxmlformats.org/markup-compatibility/2006" xmlns:aink="http://schemas.microsoft.com/office/drawing/2016/ink" xmlns:am3d="http://schemas.microsoft.com/office/drawing/2017/model3d" xmlns:o="urn:schemas-microsoft-com:office:office" xmlns:r="http://schemas.openxmlformats.org/officeDocument/2006/relationships" xmlns:m="http://schemas.openxmlformats.org/officeDocument/2006/math" xmlns:v="urn:schemas-microsoft-com:vml" xmlns:wp14="http://schemas.microsoft.com/office/word/2010/wordprocessingDrawing" xmlns:wp="http://schemas.openxmlformats.org/drawingml/2006/wordprocessingDrawing" xmlns:w10="urn:schemas-microsoft-com:office:word" xmlns:w="http://schemas.openxmlformats.org/wordprocessingml/2006/main" xmlns:w14="http://schemas.microsoft.com/office/word/2010/wordml" xmlns:w15="http://schemas.microsoft.com/office/word/2012/wordml" xmlns:w16cex="http://schemas.microsoft.com/office/word/2018/wordml/cex" xmlns:w16cid="http://schemas.microsoft.com/office/word/2016/wordml/cid" xmlns:w16="http://schemas.microsoft.com/office/word/2018/wordml" xmlns:w16se="http://schemas.microsoft.com/office/word/2015/wordml/symex" xmlns:wpg="http://schemas.microsoft.com/office/word/2010/wordprocessingGroup" xmlns:wpi="http://schemas.microsoft.com/office/word/2010/wordprocessingInk" xmlns:wne="http://schemas.microsoft.com/office/word/2006/wordml" xmlns:wps="http://schemas.microsoft.com/office/word/2010/wordprocessingShape" mc:Ignorable="w14 w15 w16se w16cid w16 w16cex wp14">
   <w:abstractNum w:abstractNumId="0" w15:restartNumberingAfterBreak="0">
     <w:nsid w:val="064E0385"/>
     <w:multiLevelType w:val="multilevel"/>
@@ -26708,6 +30132,118 @@
     </w:lvl>
   </w:abstractNum>
   <w:abstractNum w:abstractNumId="3" w15:restartNumberingAfterBreak="0">
+    <w:nsid w:val="165865D8"/>
+    <w:multiLevelType w:val="hybridMultilevel"/>
+    <w:tmpl w:val="6A98CDDE"/>
+    <w:lvl w:ilvl="0" w:tplc="C22A3F44">
+      <w:numFmt w:val="bullet"/>
+      <w:lvlText w:val="-"/>
+      <w:lvlJc w:val="left"/>
+      <w:pPr>
+        <w:ind w:left="1068" w:hanging="360"/>
+      </w:pPr>
+      <w:rPr>
+        <w:rFonts w:ascii="Bahnschrift" w:eastAsia="Calibri" w:hAnsi="Bahnschrift" w:cs="Times New Roman" w:hint="default"/>
+      </w:rPr>
+    </w:lvl>
+    <w:lvl w:ilvl="1" w:tplc="0C0A0003" w:tentative="1">
+      <w:start w:val="1"/>
+      <w:numFmt w:val="bullet"/>
+      <w:lvlText w:val="o"/>
+      <w:lvlJc w:val="left"/>
+      <w:pPr>
+        <w:ind w:left="1788" w:hanging="360"/>
+      </w:pPr>
+      <w:rPr>
+        <w:rFonts w:ascii="Courier New" w:hAnsi="Courier New" w:cs="Courier New" w:hint="default"/>
+      </w:rPr>
+    </w:lvl>
+    <w:lvl w:ilvl="2" w:tplc="0C0A0005" w:tentative="1">
+      <w:start w:val="1"/>
+      <w:numFmt w:val="bullet"/>
+      <w:lvlText w:val=""/>
+      <w:lvlJc w:val="left"/>
+      <w:pPr>
+        <w:ind w:left="2508" w:hanging="360"/>
+      </w:pPr>
+      <w:rPr>
+        <w:rFonts w:ascii="Wingdings" w:hAnsi="Wingdings" w:hint="default"/>
+      </w:rPr>
+    </w:lvl>
+    <w:lvl w:ilvl="3" w:tplc="0C0A0001" w:tentative="1">
+      <w:start w:val="1"/>
+      <w:numFmt w:val="bullet"/>
+      <w:lvlText w:val=""/>
+      <w:lvlJc w:val="left"/>
+      <w:pPr>
+        <w:ind w:left="3228" w:hanging="360"/>
+      </w:pPr>
+      <w:rPr>
+        <w:rFonts w:ascii="Symbol" w:hAnsi="Symbol" w:hint="default"/>
+      </w:rPr>
+    </w:lvl>
+    <w:lvl w:ilvl="4" w:tplc="0C0A0003" w:tentative="1">
+      <w:start w:val="1"/>
+      <w:numFmt w:val="bullet"/>
+      <w:lvlText w:val="o"/>
+      <w:lvlJc w:val="left"/>
+      <w:pPr>
+        <w:ind w:left="3948" w:hanging="360"/>
+      </w:pPr>
+      <w:rPr>
+        <w:rFonts w:ascii="Courier New" w:hAnsi="Courier New" w:cs="Courier New" w:hint="default"/>
+      </w:rPr>
+    </w:lvl>
+    <w:lvl w:ilvl="5" w:tplc="0C0A0005" w:tentative="1">
+      <w:start w:val="1"/>
+      <w:numFmt w:val="bullet"/>
+      <w:lvlText w:val=""/>
+      <w:lvlJc w:val="left"/>
+      <w:pPr>
+        <w:ind w:left="4668" w:hanging="360"/>
+      </w:pPr>
+      <w:rPr>
+        <w:rFonts w:ascii="Wingdings" w:hAnsi="Wingdings" w:hint="default"/>
+      </w:rPr>
+    </w:lvl>
+    <w:lvl w:ilvl="6" w:tplc="0C0A0001" w:tentative="1">
+      <w:start w:val="1"/>
+      <w:numFmt w:val="bullet"/>
+      <w:lvlText w:val=""/>
+      <w:lvlJc w:val="left"/>
+      <w:pPr>
+        <w:ind w:left="5388" w:hanging="360"/>
+      </w:pPr>
+      <w:rPr>
+        <w:rFonts w:ascii="Symbol" w:hAnsi="Symbol" w:hint="default"/>
+      </w:rPr>
+    </w:lvl>
+    <w:lvl w:ilvl="7" w:tplc="0C0A0003" w:tentative="1">
+      <w:start w:val="1"/>
+      <w:numFmt w:val="bullet"/>
+      <w:lvlText w:val="o"/>
+      <w:lvlJc w:val="left"/>
+      <w:pPr>
+        <w:ind w:left="6108" w:hanging="360"/>
+      </w:pPr>
+      <w:rPr>
+        <w:rFonts w:ascii="Courier New" w:hAnsi="Courier New" w:cs="Courier New" w:hint="default"/>
+      </w:rPr>
+    </w:lvl>
+    <w:lvl w:ilvl="8" w:tplc="0C0A0005" w:tentative="1">
+      <w:start w:val="1"/>
+      <w:numFmt w:val="bullet"/>
+      <w:lvlText w:val=""/>
+      <w:lvlJc w:val="left"/>
+      <w:pPr>
+        <w:ind w:left="6828" w:hanging="360"/>
+      </w:pPr>
+      <w:rPr>
+        <w:rFonts w:ascii="Wingdings" w:hAnsi="Wingdings" w:hint="default"/>
+      </w:rPr>
+    </w:lvl>
+  </w:abstractNum>
+  <w:abstractNum w:abstractNumId="4" w15:restartNumberingAfterBreak="0">
     <w:nsid w:val="1853615C"/>
     <w:multiLevelType w:val="multilevel"/>
     <w:tmpl w:val="AEF45C94"/>
@@ -26847,7 +30383,7 @@
       </w:rPr>
     </w:lvl>
   </w:abstractNum>
-  <w:abstractNum w:abstractNumId="4" w15:restartNumberingAfterBreak="0">
+  <w:abstractNum w:abstractNumId="5" w15:restartNumberingAfterBreak="0">
     <w:nsid w:val="195A54FD"/>
     <w:multiLevelType w:val="multilevel"/>
     <w:tmpl w:val="8D9AECAA"/>
@@ -26960,7 +30496,7 @@
       </w:pPr>
     </w:lvl>
   </w:abstractNum>
-  <w:abstractNum w:abstractNumId="5" w15:restartNumberingAfterBreak="0">
+  <w:abstractNum w:abstractNumId="6" w15:restartNumberingAfterBreak="0">
     <w:nsid w:val="1D2957E3"/>
     <w:multiLevelType w:val="multilevel"/>
     <w:tmpl w:val="AAF899A8"/>
@@ -27100,7 +30636,7 @@
       </w:rPr>
     </w:lvl>
   </w:abstractNum>
-  <w:abstractNum w:abstractNumId="6" w15:restartNumberingAfterBreak="0">
+  <w:abstractNum w:abstractNumId="7" w15:restartNumberingAfterBreak="0">
     <w:nsid w:val="24C305EE"/>
     <w:multiLevelType w:val="hybridMultilevel"/>
     <w:tmpl w:val="7B1C5F8C"/>
@@ -27213,7 +30749,7 @@
       </w:rPr>
     </w:lvl>
   </w:abstractNum>
-  <w:abstractNum w:abstractNumId="7" w15:restartNumberingAfterBreak="0">
+  <w:abstractNum w:abstractNumId="8" w15:restartNumberingAfterBreak="0">
     <w:nsid w:val="2764658D"/>
     <w:multiLevelType w:val="multilevel"/>
     <w:tmpl w:val="4606C09C"/>
@@ -27353,7 +30889,7 @@
       </w:rPr>
     </w:lvl>
   </w:abstractNum>
-  <w:abstractNum w:abstractNumId="8" w15:restartNumberingAfterBreak="0">
+  <w:abstractNum w:abstractNumId="9" w15:restartNumberingAfterBreak="0">
     <w:nsid w:val="2A78793A"/>
     <w:multiLevelType w:val="multilevel"/>
     <w:tmpl w:val="D08C0034"/>
@@ -27493,7 +31029,7 @@
       </w:rPr>
     </w:lvl>
   </w:abstractNum>
-  <w:abstractNum w:abstractNumId="9" w15:restartNumberingAfterBreak="0">
+  <w:abstractNum w:abstractNumId="10" w15:restartNumberingAfterBreak="0">
     <w:nsid w:val="33C673C1"/>
     <w:multiLevelType w:val="multilevel"/>
     <w:tmpl w:val="271EF27C"/>
@@ -27642,7 +31178,7 @@
       </w:rPr>
     </w:lvl>
   </w:abstractNum>
-  <w:abstractNum w:abstractNumId="10" w15:restartNumberingAfterBreak="0">
+  <w:abstractNum w:abstractNumId="11" w15:restartNumberingAfterBreak="0">
     <w:nsid w:val="3A5460B3"/>
     <w:multiLevelType w:val="multilevel"/>
     <w:tmpl w:val="D79E6BFA"/>
@@ -27782,7 +31318,7 @@
       </w:rPr>
     </w:lvl>
   </w:abstractNum>
-  <w:abstractNum w:abstractNumId="11" w15:restartNumberingAfterBreak="0">
+  <w:abstractNum w:abstractNumId="12" w15:restartNumberingAfterBreak="0">
     <w:nsid w:val="3EC000A8"/>
     <w:multiLevelType w:val="multilevel"/>
     <w:tmpl w:val="CDA4A1F2"/>
@@ -27922,7 +31458,7 @@
       </w:rPr>
     </w:lvl>
   </w:abstractNum>
-  <w:abstractNum w:abstractNumId="12" w15:restartNumberingAfterBreak="0">
+  <w:abstractNum w:abstractNumId="13" w15:restartNumberingAfterBreak="0">
     <w:nsid w:val="40B92A66"/>
     <w:multiLevelType w:val="multilevel"/>
     <w:tmpl w:val="9F9A839A"/>
@@ -28062,7 +31598,7 @@
       </w:rPr>
     </w:lvl>
   </w:abstractNum>
-  <w:abstractNum w:abstractNumId="13" w15:restartNumberingAfterBreak="0">
+  <w:abstractNum w:abstractNumId="14" w15:restartNumberingAfterBreak="0">
     <w:nsid w:val="4CE66BFD"/>
     <w:multiLevelType w:val="multilevel"/>
     <w:tmpl w:val="4E06B9AE"/>
@@ -28175,7 +31711,7 @@
       </w:pPr>
     </w:lvl>
   </w:abstractNum>
-  <w:abstractNum w:abstractNumId="14" w15:restartNumberingAfterBreak="0">
+  <w:abstractNum w:abstractNumId="15" w15:restartNumberingAfterBreak="0">
     <w:nsid w:val="5127166C"/>
     <w:multiLevelType w:val="multilevel"/>
     <w:tmpl w:val="AED6F284"/>
@@ -28315,7 +31851,7 @@
       </w:rPr>
     </w:lvl>
   </w:abstractNum>
-  <w:abstractNum w:abstractNumId="15" w15:restartNumberingAfterBreak="0">
+  <w:abstractNum w:abstractNumId="16" w15:restartNumberingAfterBreak="0">
     <w:nsid w:val="54B74980"/>
     <w:multiLevelType w:val="multilevel"/>
     <w:tmpl w:val="EDBAAA22"/>
@@ -28455,7 +31991,7 @@
       </w:rPr>
     </w:lvl>
   </w:abstractNum>
-  <w:abstractNum w:abstractNumId="16" w15:restartNumberingAfterBreak="0">
+  <w:abstractNum w:abstractNumId="17" w15:restartNumberingAfterBreak="0">
     <w:nsid w:val="57F62EAA"/>
     <w:multiLevelType w:val="multilevel"/>
     <w:tmpl w:val="E3D0452E"/>
@@ -28568,7 +32104,7 @@
       </w:rPr>
     </w:lvl>
   </w:abstractNum>
-  <w:abstractNum w:abstractNumId="17" w15:restartNumberingAfterBreak="0">
+  <w:abstractNum w:abstractNumId="18" w15:restartNumberingAfterBreak="0">
     <w:nsid w:val="59DD3E0F"/>
     <w:multiLevelType w:val="multilevel"/>
     <w:tmpl w:val="FF7E223A"/>
@@ -28708,7 +32244,7 @@
       </w:rPr>
     </w:lvl>
   </w:abstractNum>
-  <w:abstractNum w:abstractNumId="18" w15:restartNumberingAfterBreak="0">
+  <w:abstractNum w:abstractNumId="19" w15:restartNumberingAfterBreak="0">
     <w:nsid w:val="5ADE4973"/>
     <w:multiLevelType w:val="multilevel"/>
     <w:tmpl w:val="FFD06172"/>
@@ -28848,7 +32384,7 @@
       </w:rPr>
     </w:lvl>
   </w:abstractNum>
-  <w:abstractNum w:abstractNumId="19" w15:restartNumberingAfterBreak="0">
+  <w:abstractNum w:abstractNumId="20" w15:restartNumberingAfterBreak="0">
     <w:nsid w:val="60B66C25"/>
     <w:multiLevelType w:val="multilevel"/>
     <w:tmpl w:val="4716895C"/>
@@ -28988,7 +32524,7 @@
       </w:rPr>
     </w:lvl>
   </w:abstractNum>
-  <w:abstractNum w:abstractNumId="20" w15:restartNumberingAfterBreak="0">
+  <w:abstractNum w:abstractNumId="21" w15:restartNumberingAfterBreak="0">
     <w:nsid w:val="60D46E9C"/>
     <w:multiLevelType w:val="multilevel"/>
     <w:tmpl w:val="6E6A51EC"/>
@@ -29128,7 +32664,7 @@
       </w:rPr>
     </w:lvl>
   </w:abstractNum>
-  <w:abstractNum w:abstractNumId="21" w15:restartNumberingAfterBreak="0">
+  <w:abstractNum w:abstractNumId="22" w15:restartNumberingAfterBreak="0">
     <w:nsid w:val="66145A19"/>
     <w:multiLevelType w:val="multilevel"/>
     <w:tmpl w:val="596C1F0C"/>
@@ -29277,7 +32813,7 @@
       </w:rPr>
     </w:lvl>
   </w:abstractNum>
-  <w:abstractNum w:abstractNumId="22" w15:restartNumberingAfterBreak="0">
+  <w:abstractNum w:abstractNumId="23" w15:restartNumberingAfterBreak="0">
     <w:nsid w:val="6CC62573"/>
     <w:multiLevelType w:val="multilevel"/>
     <w:tmpl w:val="AB240218"/>
@@ -29390,7 +32926,7 @@
       </w:pPr>
     </w:lvl>
   </w:abstractNum>
-  <w:abstractNum w:abstractNumId="23" w15:restartNumberingAfterBreak="0">
+  <w:abstractNum w:abstractNumId="24" w15:restartNumberingAfterBreak="0">
     <w:nsid w:val="6D6D37A8"/>
     <w:multiLevelType w:val="multilevel"/>
     <w:tmpl w:val="C1BA9C28"/>
@@ -29539,7 +33075,7 @@
       </w:rPr>
     </w:lvl>
   </w:abstractNum>
-  <w:abstractNum w:abstractNumId="24" w15:restartNumberingAfterBreak="0">
+  <w:abstractNum w:abstractNumId="25" w15:restartNumberingAfterBreak="0">
     <w:nsid w:val="6E882C7F"/>
     <w:multiLevelType w:val="multilevel"/>
     <w:tmpl w:val="67C0A798"/>
@@ -29667,7 +33203,7 @@
       </w:pPr>
     </w:lvl>
   </w:abstractNum>
-  <w:abstractNum w:abstractNumId="25" w15:restartNumberingAfterBreak="0">
+  <w:abstractNum w:abstractNumId="26" w15:restartNumberingAfterBreak="0">
     <w:nsid w:val="758421F9"/>
     <w:multiLevelType w:val="multilevel"/>
     <w:tmpl w:val="EB40A5CE"/>
@@ -29807,89 +33343,92 @@
       </w:rPr>
     </w:lvl>
   </w:abstractNum>
-  <w:num w:numId="1" w16cid:durableId="1009134417">
+  <w:num w:numId="1">
+    <w:abstractNumId w:val="25"/>
+  </w:num>
+  <w:num w:numId="2">
+    <w:abstractNumId w:val="19"/>
+  </w:num>
+  <w:num w:numId="3">
     <w:abstractNumId w:val="24"/>
   </w:num>
-  <w:num w:numId="2" w16cid:durableId="716513299">
+  <w:num w:numId="4">
+    <w:abstractNumId w:val="10"/>
+  </w:num>
+  <w:num w:numId="5">
+    <w:abstractNumId w:val="22"/>
+  </w:num>
+  <w:num w:numId="6">
+    <w:abstractNumId w:val="9"/>
+  </w:num>
+  <w:num w:numId="7">
+    <w:abstractNumId w:val="8"/>
+  </w:num>
+  <w:num w:numId="8">
+    <w:abstractNumId w:val="11"/>
+  </w:num>
+  <w:num w:numId="9">
+    <w:abstractNumId w:val="21"/>
+  </w:num>
+  <w:num w:numId="10">
+    <w:abstractNumId w:val="20"/>
+  </w:num>
+  <w:num w:numId="11">
+    <w:abstractNumId w:val="0"/>
+  </w:num>
+  <w:num w:numId="12">
+    <w:abstractNumId w:val="5"/>
+  </w:num>
+  <w:num w:numId="13">
+    <w:abstractNumId w:val="23"/>
+  </w:num>
+  <w:num w:numId="14">
+    <w:abstractNumId w:val="15"/>
+  </w:num>
+  <w:num w:numId="15">
+    <w:abstractNumId w:val="13"/>
+  </w:num>
+  <w:num w:numId="16">
+    <w:abstractNumId w:val="16"/>
+  </w:num>
+  <w:num w:numId="17">
     <w:abstractNumId w:val="18"/>
   </w:num>
-  <w:num w:numId="3" w16cid:durableId="76637852">
-    <w:abstractNumId w:val="23"/>
+  <w:num w:numId="18">
+    <w:abstractNumId w:val="26"/>
   </w:num>
-  <w:num w:numId="4" w16cid:durableId="811483069">
-    <w:abstractNumId w:val="9"/>
+  <w:num w:numId="19">
+    <w:abstractNumId w:val="12"/>
   </w:num>
-  <w:num w:numId="5" w16cid:durableId="1377967947">
-    <w:abstractNumId w:val="21"/>
+  <w:num w:numId="20">
+    <w:abstractNumId w:val="2"/>
   </w:num>
-  <w:num w:numId="6" w16cid:durableId="634915618">
-    <w:abstractNumId w:val="8"/>
+  <w:num w:numId="21">
+    <w:abstractNumId w:val="4"/>
   </w:num>
-  <w:num w:numId="7" w16cid:durableId="495802565">
+  <w:num w:numId="22">
+    <w:abstractNumId w:val="6"/>
+  </w:num>
+  <w:num w:numId="23">
+    <w:abstractNumId w:val="1"/>
+  </w:num>
+  <w:num w:numId="24">
+    <w:abstractNumId w:val="14"/>
+  </w:num>
+  <w:num w:numId="25">
+    <w:abstractNumId w:val="17"/>
+  </w:num>
+  <w:num w:numId="26">
     <w:abstractNumId w:val="7"/>
   </w:num>
-  <w:num w:numId="8" w16cid:durableId="1604141519">
-    <w:abstractNumId w:val="10"/>
-  </w:num>
-  <w:num w:numId="9" w16cid:durableId="333384320">
-    <w:abstractNumId w:val="20"/>
-  </w:num>
-  <w:num w:numId="10" w16cid:durableId="950018952">
-    <w:abstractNumId w:val="19"/>
-  </w:num>
-  <w:num w:numId="11" w16cid:durableId="478498709">
-    <w:abstractNumId w:val="0"/>
-  </w:num>
-  <w:num w:numId="12" w16cid:durableId="946472692">
-    <w:abstractNumId w:val="4"/>
-  </w:num>
-  <w:num w:numId="13" w16cid:durableId="480655143">
-    <w:abstractNumId w:val="22"/>
-  </w:num>
-  <w:num w:numId="14" w16cid:durableId="385298926">
-    <w:abstractNumId w:val="14"/>
-  </w:num>
-  <w:num w:numId="15" w16cid:durableId="1120421608">
-    <w:abstractNumId w:val="12"/>
-  </w:num>
-  <w:num w:numId="16" w16cid:durableId="2069838983">
-    <w:abstractNumId w:val="15"/>
-  </w:num>
-  <w:num w:numId="17" w16cid:durableId="609242978">
-    <w:abstractNumId w:val="17"/>
-  </w:num>
-  <w:num w:numId="18" w16cid:durableId="1808008293">
-    <w:abstractNumId w:val="25"/>
-  </w:num>
-  <w:num w:numId="19" w16cid:durableId="967471674">
-    <w:abstractNumId w:val="11"/>
-  </w:num>
-  <w:num w:numId="20" w16cid:durableId="1653634318">
-    <w:abstractNumId w:val="2"/>
-  </w:num>
-  <w:num w:numId="21" w16cid:durableId="2061633992">
+  <w:num w:numId="27">
     <w:abstractNumId w:val="3"/>
-  </w:num>
-  <w:num w:numId="22" w16cid:durableId="1447769381">
-    <w:abstractNumId w:val="5"/>
-  </w:num>
-  <w:num w:numId="23" w16cid:durableId="1013530655">
-    <w:abstractNumId w:val="1"/>
-  </w:num>
-  <w:num w:numId="24" w16cid:durableId="1425885293">
-    <w:abstractNumId w:val="13"/>
-  </w:num>
-  <w:num w:numId="25" w16cid:durableId="1649675291">
-    <w:abstractNumId w:val="16"/>
-  </w:num>
-  <w:num w:numId="26" w16cid:durableId="796266574">
-    <w:abstractNumId w:val="6"/>
   </w:num>
 </w:numbering>
 </file>
 
 <file path=word/styles.xml><?xml version="1.0" encoding="utf-8"?>
-<w:styles xmlns:mc="http://schemas.openxmlformats.org/markup-compatibility/2006" xmlns:r="http://schemas.openxmlformats.org/officeDocument/2006/relationships" xmlns:w="http://schemas.openxmlformats.org/wordprocessingml/2006/main" xmlns:w14="http://schemas.microsoft.com/office/word/2010/wordml" xmlns:w15="http://schemas.microsoft.com/office/word/2012/wordml" xmlns:w16cex="http://schemas.microsoft.com/office/word/2018/wordml/cex" xmlns:w16cid="http://schemas.microsoft.com/office/word/2016/wordml/cid" xmlns:w16="http://schemas.microsoft.com/office/word/2018/wordml" xmlns:w16sdtdh="http://schemas.microsoft.com/office/word/2020/wordml/sdtdatahash" xmlns:w16se="http://schemas.microsoft.com/office/word/2015/wordml/symex" mc:Ignorable="w14 w15 w16se w16cid w16 w16cex w16sdtdh">
+<w:styles xmlns:mc="http://schemas.openxmlformats.org/markup-compatibility/2006" xmlns:r="http://schemas.openxmlformats.org/officeDocument/2006/relationships" xmlns:w="http://schemas.openxmlformats.org/wordprocessingml/2006/main" xmlns:w14="http://schemas.microsoft.com/office/word/2010/wordml" xmlns:w15="http://schemas.microsoft.com/office/word/2012/wordml" xmlns:w16cex="http://schemas.microsoft.com/office/word/2018/wordml/cex" xmlns:w16cid="http://schemas.microsoft.com/office/word/2016/wordml/cid" xmlns:w16="http://schemas.microsoft.com/office/word/2018/wordml" xmlns:w16se="http://schemas.microsoft.com/office/word/2015/wordml/symex" mc:Ignorable="w14 w15 w16se w16cid w16 w16cex">
   <w:docDefaults>
     <w:rPrDefault>
       <w:rPr>
@@ -30934,6 +34473,7 @@
   <w:style w:type="paragraph" w:styleId="Prrafodelista">
     <w:name w:val="List Paragraph"/>
     <w:basedOn w:val="Normal"/>
+    <w:uiPriority w:val="34"/>
     <w:qFormat/>
     <w:pPr>
       <w:spacing w:after="160"/>
